--- a/Meeting Minutes .docx
+++ b/Meeting Minutes .docx
@@ -745,9 +745,233 @@
         </w:rPr>
         <w:t xml:space="preserve"> Do an improvements to our last tasks .</w:t>
       </w:r>
+    </w:p>
+    <w:p/>
+    <w:p/>
+    <w:p>
+      <w:pPr>
+        <w:jc w:val="center"/>
+        <w:rPr>
+          <w:b/>
+          <w:bCs/>
+          <w:sz w:val="28"/>
+          <w:szCs w:val="28"/>
+          <w:rtl/>
+        </w:rPr>
+      </w:pPr>
+      <w:r>
+        <w:rPr>
+          <w:b/>
+          <w:bCs/>
+          <w:sz w:val="28"/>
+          <w:szCs w:val="28"/>
+        </w:rPr>
+        <w:lastRenderedPageBreak/>
+        <w:t>-</w:t>
+      </w:r>
+      <w:r>
+        <w:rPr>
+          <w:rFonts w:hint="cs"/>
+          <w:b/>
+          <w:bCs/>
+          <w:sz w:val="28"/>
+          <w:szCs w:val="28"/>
+          <w:rtl/>
+        </w:rPr>
+        <w:t>3</w:t>
+      </w:r>
       <w:bookmarkStart w:id="0" w:name="_GoBack"/>
       <w:bookmarkEnd w:id="0"/>
-    </w:p>
+      <w:r>
+        <w:rPr>
+          <w:b/>
+          <w:bCs/>
+          <w:sz w:val="28"/>
+          <w:szCs w:val="28"/>
+        </w:rPr>
+        <w:t>-</w:t>
+      </w:r>
+    </w:p>
+    <w:p>
+      <w:proofErr w:type="gramStart"/>
+      <w:r>
+        <w:t>Date :</w:t>
+      </w:r>
+      <w:proofErr w:type="gramEnd"/>
+      <w:r>
+        <w:t xml:space="preserve"> 31/10/2016 </w:t>
+      </w:r>
+    </w:p>
+    <w:p>
+      <w:proofErr w:type="gramStart"/>
+      <w:r>
+        <w:t>Place :</w:t>
+      </w:r>
+      <w:proofErr w:type="gramEnd"/>
+      <w:r>
+        <w:t xml:space="preserve"> Faculty </w:t>
+      </w:r>
+    </w:p>
+    <w:p>
+      <w:proofErr w:type="gramStart"/>
+      <w:r>
+        <w:t>Achievements :</w:t>
+      </w:r>
+      <w:proofErr w:type="gramEnd"/>
+      <w:r>
+        <w:t xml:space="preserve"> </w:t>
+      </w:r>
+      <w:r>
+        <w:tab/>
+      </w:r>
+    </w:p>
+    <w:p>
+      <w:pPr>
+        <w:pStyle w:val="ListParagraph"/>
+        <w:numPr>
+          <w:ilvl w:val="0"/>
+          <w:numId w:val="2"/>
+        </w:numPr>
+        <w:rPr>
+          <w:lang w:bidi="ar-EG"/>
+        </w:rPr>
+      </w:pPr>
+      <w:r>
+        <w:t xml:space="preserve">Made low pass filter using </w:t>
+      </w:r>
+      <w:proofErr w:type="spellStart"/>
+      <w:r>
+        <w:t>butterworth</w:t>
+      </w:r>
+      <w:proofErr w:type="spellEnd"/>
+      <w:r>
+        <w:t xml:space="preserve"> </w:t>
+      </w:r>
+      <w:r>
+        <w:t xml:space="preserve">filter function in </w:t>
+      </w:r>
+      <w:proofErr w:type="spellStart"/>
+      <w:proofErr w:type="gramStart"/>
+      <w:r>
+        <w:t>matlab</w:t>
+      </w:r>
+      <w:proofErr w:type="spellEnd"/>
+      <w:r>
+        <w:t xml:space="preserve"> </w:t>
+      </w:r>
+      <w:r>
+        <w:rPr>
+          <w:lang w:bidi="ar-EG"/>
+        </w:rPr>
+        <w:t>.</w:t>
+      </w:r>
+      <w:proofErr w:type="gramEnd"/>
+    </w:p>
+    <w:p>
+      <w:pPr>
+        <w:pStyle w:val="ListParagraph"/>
+        <w:numPr>
+          <w:ilvl w:val="0"/>
+          <w:numId w:val="2"/>
+        </w:numPr>
+      </w:pPr>
+      <w:r>
+        <w:t xml:space="preserve">understood normalized frequency and filter order  </w:t>
+      </w:r>
+    </w:p>
+    <w:p>
+      <w:pPr>
+        <w:pStyle w:val="ListParagraph"/>
+        <w:numPr>
+          <w:ilvl w:val="0"/>
+          <w:numId w:val="2"/>
+        </w:numPr>
+      </w:pPr>
+      <w:r>
+        <w:t>Differences between FIR &amp; IIR filters</w:t>
+      </w:r>
+      <w:r>
+        <w:t>.</w:t>
+      </w:r>
+      <w:r>
+        <w:t xml:space="preserve"> </w:t>
+      </w:r>
+    </w:p>
+    <w:p>
+      <w:pPr>
+        <w:pStyle w:val="ListParagraph"/>
+        <w:numPr>
+          <w:ilvl w:val="0"/>
+          <w:numId w:val="2"/>
+        </w:numPr>
+      </w:pPr>
+      <w:proofErr w:type="gramStart"/>
+      <w:r>
+        <w:t>made</w:t>
+      </w:r>
+      <w:proofErr w:type="gramEnd"/>
+      <w:r>
+        <w:t xml:space="preserve"> changes to </w:t>
+      </w:r>
+      <w:proofErr w:type="spellStart"/>
+      <w:r>
+        <w:t>fIR</w:t>
+      </w:r>
+      <w:proofErr w:type="spellEnd"/>
+      <w:r>
+        <w:t xml:space="preserve"> &amp; IIR filters with FDA (filter design analysis tool) in </w:t>
+      </w:r>
+      <w:proofErr w:type="spellStart"/>
+      <w:r>
+        <w:t>matlab</w:t>
+      </w:r>
+      <w:proofErr w:type="spellEnd"/>
+      <w:r>
+        <w:t xml:space="preserve">.   </w:t>
+      </w:r>
+    </w:p>
+    <w:p>
+      <w:proofErr w:type="gramStart"/>
+      <w:r>
+        <w:t>Tasks :</w:t>
+      </w:r>
+      <w:proofErr w:type="gramEnd"/>
+      <w:r>
+        <w:t xml:space="preserve"> </w:t>
+      </w:r>
+    </w:p>
+    <w:p>
+      <w:r>
+        <w:t xml:space="preserve">1- </w:t>
+      </w:r>
+      <w:r>
+        <w:tab/>
+        <w:t xml:space="preserve">Try to make </w:t>
+      </w:r>
+      <w:proofErr w:type="spellStart"/>
+      <w:r>
+        <w:t>matlab</w:t>
+      </w:r>
+      <w:proofErr w:type="spellEnd"/>
+      <w:r>
+        <w:t xml:space="preserve"> code for FIR by taking </w:t>
+      </w:r>
+      <w:r>
+        <w:t>Coefficients</w:t>
+      </w:r>
+      <w:r>
+        <w:t xml:space="preserve"> from FDA tool and compare the output with </w:t>
+      </w:r>
+      <w:proofErr w:type="spellStart"/>
+      <w:r>
+        <w:t>matlab</w:t>
+      </w:r>
+      <w:proofErr w:type="spellEnd"/>
+      <w:r>
+        <w:t xml:space="preserve"> filter Function  &amp; and the same with IIR filter.</w:t>
+      </w:r>
+    </w:p>
+    <w:p/>
     <w:p/>
     <w:sectPr>
       <w:pgSz w:w="12240" w:h="15840"/>
@@ -853,7 +1077,7 @@
   <w:abstractNum w:abstractNumId="1">
     <w:nsid w:val="11BF0CF5"/>
     <w:multiLevelType w:val="hybridMultilevel"/>
-    <w:tmpl w:val="0540DFBE"/>
+    <w:tmpl w:val="D8A862EA"/>
     <w:lvl w:ilvl="0" w:tplc="04090001">
       <w:start w:val="1"/>
       <w:numFmt w:val="bullet"/>
@@ -866,16 +1090,15 @@
         <w:rFonts w:ascii="Symbol" w:hAnsi="Symbol" w:hint="default"/>
       </w:rPr>
     </w:lvl>
-    <w:lvl w:ilvl="1" w:tplc="04090003" w:tentative="1">
-      <w:start w:val="1"/>
+    <w:lvl w:ilvl="1" w:tplc="640ECF28">
       <w:numFmt w:val="bullet"/>
-      <w:lvlText w:val="o"/>
-      <w:lvlJc w:val="left"/>
-      <w:pPr>
-        <w:ind w:left="1440" w:hanging="360"/>
+      <w:lvlText w:val="•"/>
+      <w:lvlJc w:val="left"/>
+      <w:pPr>
+        <w:ind w:left="1800" w:hanging="720"/>
       </w:pPr>
       <w:rPr>
-        <w:rFonts w:ascii="Courier New" w:hAnsi="Courier New" w:cs="Courier New" w:hint="default"/>
+        <w:rFonts w:ascii="Calibri" w:eastAsiaTheme="minorHAnsi" w:hAnsi="Calibri" w:cstheme="minorBidi" w:hint="default"/>
       </w:rPr>
     </w:lvl>
     <w:lvl w:ilvl="2" w:tplc="04090005" w:tentative="1">

--- a/Meeting Minutes .docx
+++ b/Meeting Minutes .docx
@@ -1,6 +1,6 @@
 
 <file path=word/document.xml><?xml version="1.0" encoding="utf-8"?>
-<w:document xmlns:wpc="http://schemas.microsoft.com/office/word/2010/wordprocessingCanvas" xmlns:mc="http://schemas.openxmlformats.org/markup-compatibility/2006" xmlns:o="urn:schemas-microsoft-com:office:office" xmlns:r="http://schemas.openxmlformats.org/officeDocument/2006/relationships" xmlns:m="http://schemas.openxmlformats.org/officeDocument/2006/math" xmlns:v="urn:schemas-microsoft-com:vml" xmlns:wp14="http://schemas.microsoft.com/office/word/2010/wordprocessingDrawing" xmlns:wp="http://schemas.openxmlformats.org/drawingml/2006/wordprocessingDrawing" xmlns:w10="urn:schemas-microsoft-com:office:word" xmlns:w="http://schemas.openxmlformats.org/wordprocessingml/2006/main" xmlns:w14="http://schemas.microsoft.com/office/word/2010/wordml" xmlns:wpg="http://schemas.microsoft.com/office/word/2010/wordprocessingGroup" xmlns:wpi="http://schemas.microsoft.com/office/word/2010/wordprocessingInk" xmlns:wne="http://schemas.microsoft.com/office/word/2006/wordml" xmlns:wps="http://schemas.microsoft.com/office/word/2010/wordprocessingShape" mc:Ignorable="w14 wp14">
+<w:document xmlns:wpc="http://schemas.microsoft.com/office/word/2010/wordprocessingCanvas" xmlns:mc="http://schemas.openxmlformats.org/markup-compatibility/2006" xmlns:o="urn:schemas-microsoft-com:office:office" xmlns:r="http://schemas.openxmlformats.org/officeDocument/2006/relationships" xmlns:m="http://schemas.openxmlformats.org/officeDocument/2006/math" xmlns:v="urn:schemas-microsoft-com:vml" xmlns:wp14="http://schemas.microsoft.com/office/word/2010/wordprocessingDrawing" xmlns:wp="http://schemas.openxmlformats.org/drawingml/2006/wordprocessingDrawing" xmlns:w10="urn:schemas-microsoft-com:office:word" xmlns:w="http://schemas.openxmlformats.org/wordprocessingml/2006/main" xmlns:w14="http://schemas.microsoft.com/office/word/2010/wordml" xmlns:w15="http://schemas.microsoft.com/office/word/2012/wordml" xmlns:wpg="http://schemas.microsoft.com/office/word/2010/wordprocessingGroup" xmlns:wpi="http://schemas.microsoft.com/office/word/2010/wordprocessingInk" xmlns:wne="http://schemas.microsoft.com/office/word/2006/wordml" xmlns:wps="http://schemas.microsoft.com/office/word/2010/wordprocessingShape" mc:Ignorable="w14 w15 wp14">
   <w:body>
     <w:p>
       <w:pPr>
@@ -780,8 +780,6 @@
         </w:rPr>
         <w:t>3</w:t>
       </w:r>
-      <w:bookmarkStart w:id="0" w:name="_GoBack"/>
-      <w:bookmarkEnd w:id="0"/>
       <w:r>
         <w:rPr>
           <w:b/>
@@ -850,14 +848,9 @@
       <w:r>
         <w:t xml:space="preserve">filter function in </w:t>
       </w:r>
-      <w:proofErr w:type="spellStart"/>
       <w:proofErr w:type="gramStart"/>
       <w:r>
-        <w:t>matlab</w:t>
-      </w:r>
-      <w:proofErr w:type="spellEnd"/>
-      <w:r>
-        <w:t xml:space="preserve"> </w:t>
+        <w:t xml:space="preserve">matlab </w:t>
       </w:r>
       <w:r>
         <w:rPr>
@@ -919,59 +912,458 @@
       </w:r>
       <w:proofErr w:type="spellEnd"/>
       <w:r>
-        <w:t xml:space="preserve"> &amp; IIR filters with FDA (filter design analysis tool) in </w:t>
+        <w:t xml:space="preserve"> &amp; IIR filters with FDA (filter design analysis tool) in matlab.   </w:t>
+      </w:r>
+    </w:p>
+    <w:p>
+      <w:proofErr w:type="gramStart"/>
+      <w:r>
+        <w:t>Tasks :</w:t>
+      </w:r>
+      <w:proofErr w:type="gramEnd"/>
+      <w:r>
+        <w:t xml:space="preserve"> </w:t>
+      </w:r>
+    </w:p>
+    <w:p>
+      <w:pPr>
+        <w:pStyle w:val="ListParagraph"/>
+        <w:numPr>
+          <w:ilvl w:val="0"/>
+          <w:numId w:val="6"/>
+        </w:numPr>
+        <w:rPr>
+          <w:rtl/>
+        </w:rPr>
+      </w:pPr>
+      <w:r>
+        <w:t xml:space="preserve">Try to make matlab code for FIR by taking </w:t>
+      </w:r>
+      <w:r>
+        <w:t>Coefficients</w:t>
+      </w:r>
+      <w:r>
+        <w:t xml:space="preserve"> from FDA tool and compare the output with matlab filter Function  &amp; and the same with IIR filter.</w:t>
+      </w:r>
+    </w:p>
+    <w:p/>
+    <w:p>
+      <w:r>
+        <w:t>Date:</w:t>
+      </w:r>
+      <w:r>
+        <w:t xml:space="preserve"> </w:t>
+      </w:r>
+      <w:r>
+        <w:rPr>
+          <w:rFonts w:hint="cs"/>
+          <w:rtl/>
+        </w:rPr>
+        <w:t>7</w:t>
+      </w:r>
+      <w:r>
+        <w:t>/1</w:t>
+      </w:r>
+      <w:r>
+        <w:rPr>
+          <w:rFonts w:hint="cs"/>
+          <w:rtl/>
+        </w:rPr>
+        <w:t>1</w:t>
+      </w:r>
+      <w:r>
+        <w:t xml:space="preserve">/2016 </w:t>
+      </w:r>
+    </w:p>
+    <w:p>
+      <w:r>
+        <w:t xml:space="preserve">We cancel the meeting </w:t>
+      </w:r>
+    </w:p>
+    <w:p>
+      <w:r>
+        <w:t>Date:</w:t>
+      </w:r>
+      <w:r>
+        <w:t xml:space="preserve"> </w:t>
+      </w:r>
+      <w:r>
+        <w:rPr>
+          <w:rFonts w:hint="cs"/>
+          <w:rtl/>
+        </w:rPr>
+        <w:t>14</w:t>
+      </w:r>
+      <w:r>
+        <w:t>/1</w:t>
+      </w:r>
+      <w:r>
+        <w:rPr>
+          <w:rFonts w:hint="cs"/>
+          <w:rtl/>
+        </w:rPr>
+        <w:t>1</w:t>
+      </w:r>
+      <w:r>
+        <w:t xml:space="preserve">/2016 </w:t>
+      </w:r>
+    </w:p>
+    <w:p>
+      <w:r>
+        <w:t>Place:</w:t>
+      </w:r>
+      <w:r>
+        <w:t xml:space="preserve"> Faculty </w:t>
+      </w:r>
+    </w:p>
+    <w:p>
+      <w:r>
+        <w:t xml:space="preserve">Achievements: </w:t>
+      </w:r>
+      <w:r>
+        <w:t xml:space="preserve"> </w:t>
+      </w:r>
+    </w:p>
+    <w:p>
+      <w:pPr>
+        <w:pStyle w:val="ListParagraph"/>
+        <w:numPr>
+          <w:ilvl w:val="0"/>
+          <w:numId w:val="8"/>
+        </w:numPr>
+      </w:pPr>
+      <w:r>
+        <w:t>Success</w:t>
+      </w:r>
+      <w:r>
+        <w:t xml:space="preserve"> to make half of the desired code for </w:t>
+      </w:r>
+      <w:r>
+        <w:t xml:space="preserve">FIR filter </w:t>
+      </w:r>
+      <w:r>
+        <w:t>design (making initial loop of the coefficient)</w:t>
+      </w:r>
+      <w:r>
+        <w:t>.</w:t>
+      </w:r>
+    </w:p>
+    <w:p>
+      <w:pPr>
+        <w:pStyle w:val="ListParagraph"/>
+        <w:numPr>
+          <w:ilvl w:val="0"/>
+          <w:numId w:val="8"/>
+        </w:numPr>
+      </w:pPr>
+      <w:r>
+        <w:t>Try to h</w:t>
+      </w:r>
+      <w:r>
+        <w:t>andle merge conflict between Ahmed</w:t>
+      </w:r>
+      <w:r>
+        <w:rPr>
+          <w:rFonts w:hint="cs"/>
+          <w:rtl/>
+          <w:lang w:bidi="ar-EG"/>
+        </w:rPr>
+        <w:t>’</w:t>
+      </w:r>
+      <w:r>
+        <w:rPr>
+          <w:lang w:bidi="ar-EG"/>
+        </w:rPr>
+        <w:t>s</w:t>
+      </w:r>
+      <w:r>
+        <w:t xml:space="preserve"> branch and Ghada</w:t>
+      </w:r>
+      <w:r>
+        <w:rPr>
+          <w:rFonts w:hint="cs"/>
+          <w:rtl/>
+          <w:lang w:bidi="ar-EG"/>
+        </w:rPr>
+        <w:t>’</w:t>
+      </w:r>
+      <w:r>
+        <w:rPr>
+          <w:lang w:bidi="ar-EG"/>
+        </w:rPr>
+        <w:t>s</w:t>
+      </w:r>
+      <w:r>
+        <w:t xml:space="preserve"> branch.</w:t>
+      </w:r>
+    </w:p>
+    <w:p>
+      <w:pPr>
+        <w:pStyle w:val="ListParagraph"/>
+        <w:numPr>
+          <w:ilvl w:val="0"/>
+          <w:numId w:val="8"/>
+        </w:numPr>
+      </w:pPr>
+      <w:r>
+        <w:t>Explain the mechanism of</w:t>
+      </w:r>
+      <w:r>
+        <w:rPr>
+          <w:rFonts w:hint="cs"/>
+          <w:rtl/>
+        </w:rPr>
+        <w:t xml:space="preserve"> </w:t>
+      </w:r>
+      <w:r>
+        <w:t>FIR filter.</w:t>
+      </w:r>
+    </w:p>
+    <w:p>
+      <w:r>
+        <w:t>Tasks:</w:t>
+      </w:r>
+      <w:r>
+        <w:t xml:space="preserve"> </w:t>
+      </w:r>
+    </w:p>
+    <w:p>
+      <w:pPr>
+        <w:pStyle w:val="ListParagraph"/>
+        <w:numPr>
+          <w:ilvl w:val="0"/>
+          <w:numId w:val="7"/>
+        </w:numPr>
+      </w:pPr>
+      <w:r>
+        <w:t>Retry</w:t>
+      </w:r>
+      <w:r>
+        <w:t xml:space="preserve"> to </w:t>
+      </w:r>
+      <w:r>
+        <w:t>design</w:t>
+      </w:r>
+      <w:r>
+        <w:t xml:space="preserve"> FIR</w:t>
+      </w:r>
+      <w:r>
+        <w:t xml:space="preserve"> filter</w:t>
+      </w:r>
+      <w:r>
+        <w:t xml:space="preserve"> by </w:t>
+      </w:r>
+      <w:r>
+        <w:t>matlab code.</w:t>
+      </w:r>
+    </w:p>
+    <w:p>
+      <w:pPr>
+        <w:pStyle w:val="ListParagraph"/>
+        <w:numPr>
+          <w:ilvl w:val="0"/>
+          <w:numId w:val="7"/>
+        </w:numPr>
+      </w:pPr>
+      <w:r>
+        <w:t xml:space="preserve">Making </w:t>
+      </w:r>
+      <w:r>
+        <w:t>design</w:t>
+      </w:r>
+      <w:r>
+        <w:t xml:space="preserve"> for</w:t>
+      </w:r>
+      <w:r>
+        <w:t xml:space="preserve"> FIR filter</w:t>
+      </w:r>
+      <w:r>
+        <w:t xml:space="preserve"> with </w:t>
+      </w:r>
+      <w:r>
+        <w:t xml:space="preserve">visual </w:t>
       </w:r>
       <w:proofErr w:type="spellStart"/>
       <w:r>
-        <w:t>matlab</w:t>
+        <w:t>c++</w:t>
       </w:r>
       <w:proofErr w:type="spellEnd"/>
       <w:r>
-        <w:t xml:space="preserve">.   </w:t>
-      </w:r>
-    </w:p>
-    <w:p>
-      <w:proofErr w:type="gramStart"/>
-      <w:r>
-        <w:t>Tasks :</w:t>
-      </w:r>
-      <w:proofErr w:type="gramEnd"/>
-      <w:r>
+        <w:t>.</w:t>
+      </w:r>
+    </w:p>
+    <w:p>
+      <w:r>
+        <w:t xml:space="preserve">Date: </w:t>
+      </w:r>
+      <w:r>
+        <w:t>21</w:t>
+      </w:r>
+      <w:r>
+        <w:t>/1</w:t>
+      </w:r>
+      <w:r>
+        <w:rPr>
+          <w:rFonts w:hint="cs"/>
+          <w:rtl/>
+        </w:rPr>
+        <w:t>1</w:t>
+      </w:r>
+      <w:r>
+        <w:t xml:space="preserve">/2016 </w:t>
+      </w:r>
+    </w:p>
+    <w:p>
+      <w:r>
+        <w:t xml:space="preserve">Place: Faculty </w:t>
+      </w:r>
+    </w:p>
+    <w:p>
+      <w:r>
+        <w:t xml:space="preserve">Achievements:  </w:t>
+      </w:r>
+    </w:p>
+    <w:p>
+      <w:pPr>
+        <w:pStyle w:val="ListParagraph"/>
+        <w:numPr>
+          <w:ilvl w:val="0"/>
+          <w:numId w:val="8"/>
+        </w:numPr>
+      </w:pPr>
+      <w:r>
+        <w:t xml:space="preserve">Success to make the desired code for FIR filter </w:t>
+      </w:r>
+      <w:r>
+        <w:t xml:space="preserve">design with matlab and visual </w:t>
+      </w:r>
+      <w:proofErr w:type="spellStart"/>
+      <w:r>
+        <w:t>c++</w:t>
+      </w:r>
+      <w:proofErr w:type="spellEnd"/>
+      <w:r>
+        <w:t>.</w:t>
+      </w:r>
+    </w:p>
+    <w:p>
+      <w:pPr>
+        <w:pStyle w:val="ListParagraph"/>
+        <w:numPr>
+          <w:ilvl w:val="0"/>
+          <w:numId w:val="8"/>
+        </w:numPr>
+      </w:pPr>
+      <w:r>
+        <w:t>Try to h</w:t>
+      </w:r>
+      <w:r>
+        <w:t>andle merge conflict between Ahmed</w:t>
+      </w:r>
+      <w:r>
+        <w:rPr>
+          <w:rFonts w:hint="cs"/>
+          <w:rtl/>
+          <w:lang w:bidi="ar-EG"/>
+        </w:rPr>
+        <w:t>’</w:t>
+      </w:r>
+      <w:r>
+        <w:rPr>
+          <w:lang w:bidi="ar-EG"/>
+        </w:rPr>
+        <w:t>s</w:t>
+      </w:r>
+      <w:r>
+        <w:t xml:space="preserve"> branch and Ghada</w:t>
+      </w:r>
+      <w:r>
+        <w:rPr>
+          <w:rFonts w:hint="cs"/>
+          <w:rtl/>
+          <w:lang w:bidi="ar-EG"/>
+        </w:rPr>
+        <w:t>’</w:t>
+      </w:r>
+      <w:r>
+        <w:rPr>
+          <w:lang w:bidi="ar-EG"/>
+        </w:rPr>
+        <w:t>s</w:t>
+      </w:r>
+      <w:r>
+        <w:t xml:space="preserve"> branch.</w:t>
+      </w:r>
+      <w:bookmarkStart w:id="0" w:name="_GoBack"/>
+      <w:bookmarkEnd w:id="0"/>
+    </w:p>
+    <w:p>
+      <w:pPr>
+        <w:pStyle w:val="ListParagraph"/>
+        <w:numPr>
+          <w:ilvl w:val="0"/>
+          <w:numId w:val="8"/>
+        </w:numPr>
+      </w:pPr>
+      <w:r>
+        <w:lastRenderedPageBreak/>
+        <w:t>Explain the mechanism of</w:t>
+      </w:r>
+      <w:r>
+        <w:rPr>
+          <w:rFonts w:hint="cs"/>
+          <w:rtl/>
+        </w:rPr>
         <w:t xml:space="preserve"> </w:t>
       </w:r>
-    </w:p>
-    <w:p>
-      <w:r>
-        <w:t xml:space="preserve">1- </w:t>
-      </w:r>
-      <w:r>
-        <w:tab/>
-        <w:t xml:space="preserve">Try to make </w:t>
-      </w:r>
-      <w:proofErr w:type="spellStart"/>
-      <w:r>
-        <w:t>matlab</w:t>
-      </w:r>
-      <w:proofErr w:type="spellEnd"/>
-      <w:r>
-        <w:t xml:space="preserve"> code for FIR by taking </w:t>
-      </w:r>
-      <w:r>
-        <w:t>Coefficients</w:t>
-      </w:r>
-      <w:r>
-        <w:t xml:space="preserve"> from FDA tool and compare the output with </w:t>
-      </w:r>
-      <w:proofErr w:type="spellStart"/>
-      <w:r>
-        <w:t>matlab</w:t>
-      </w:r>
-      <w:proofErr w:type="spellEnd"/>
-      <w:r>
-        <w:t xml:space="preserve"> filter Function  &amp; and the same with IIR filter.</w:t>
+      <w:r>
+        <w:t>I</w:t>
+      </w:r>
+      <w:r>
+        <w:t>IR filter.</w:t>
+      </w:r>
+    </w:p>
+    <w:p>
+      <w:pPr>
+        <w:pStyle w:val="ListParagraph"/>
+      </w:pPr>
+    </w:p>
+    <w:p>
+      <w:pPr>
+        <w:rPr>
+          <w:rFonts w:hint="cs"/>
+          <w:rtl/>
+          <w:lang w:bidi="ar-EG"/>
+        </w:rPr>
+      </w:pPr>
+      <w:r>
+        <w:t xml:space="preserve">Tasks: </w:t>
+      </w:r>
+    </w:p>
+    <w:p>
+      <w:pPr>
+        <w:pStyle w:val="ListParagraph"/>
+        <w:numPr>
+          <w:ilvl w:val="0"/>
+          <w:numId w:val="9"/>
+        </w:numPr>
+      </w:pPr>
+      <w:r>
+        <w:t>Design I</w:t>
+      </w:r>
+      <w:r>
+        <w:t>IR filter by matlab code.</w:t>
       </w:r>
     </w:p>
     <w:p/>
+    <w:p>
+      <w:pPr>
+        <w:pStyle w:val="ListParagraph"/>
+        <w:rPr>
+          <w:rtl/>
+        </w:rPr>
+      </w:pPr>
+    </w:p>
     <w:p/>
     <w:sectPr>
       <w:pgSz w:w="12240" w:h="15840"/>
@@ -984,8 +1376,8 @@
 </file>
 
 <file path=word/numbering.xml><?xml version="1.0" encoding="utf-8"?>
-<w:numbering xmlns:wpc="http://schemas.microsoft.com/office/word/2010/wordprocessingCanvas" xmlns:mc="http://schemas.openxmlformats.org/markup-compatibility/2006" xmlns:o="urn:schemas-microsoft-com:office:office" xmlns:r="http://schemas.openxmlformats.org/officeDocument/2006/relationships" xmlns:m="http://schemas.openxmlformats.org/officeDocument/2006/math" xmlns:v="urn:schemas-microsoft-com:vml" xmlns:wp14="http://schemas.microsoft.com/office/word/2010/wordprocessingDrawing" xmlns:wp="http://schemas.openxmlformats.org/drawingml/2006/wordprocessingDrawing" xmlns:w10="urn:schemas-microsoft-com:office:word" xmlns:w="http://schemas.openxmlformats.org/wordprocessingml/2006/main" xmlns:w14="http://schemas.microsoft.com/office/word/2010/wordml" xmlns:wpg="http://schemas.microsoft.com/office/word/2010/wordprocessingGroup" xmlns:wpi="http://schemas.microsoft.com/office/word/2010/wordprocessingInk" xmlns:wne="http://schemas.microsoft.com/office/word/2006/wordml" xmlns:wps="http://schemas.microsoft.com/office/word/2010/wordprocessingShape" mc:Ignorable="w14 wp14">
-  <w:abstractNum w:abstractNumId="0">
+<w:numbering xmlns:wpc="http://schemas.microsoft.com/office/word/2010/wordprocessingCanvas" xmlns:mc="http://schemas.openxmlformats.org/markup-compatibility/2006" xmlns:o="urn:schemas-microsoft-com:office:office" xmlns:r="http://schemas.openxmlformats.org/officeDocument/2006/relationships" xmlns:m="http://schemas.openxmlformats.org/officeDocument/2006/math" xmlns:v="urn:schemas-microsoft-com:vml" xmlns:wp14="http://schemas.microsoft.com/office/word/2010/wordprocessingDrawing" xmlns:wp="http://schemas.openxmlformats.org/drawingml/2006/wordprocessingDrawing" xmlns:w10="urn:schemas-microsoft-com:office:word" xmlns:w="http://schemas.openxmlformats.org/wordprocessingml/2006/main" xmlns:w14="http://schemas.microsoft.com/office/word/2010/wordml" xmlns:w15="http://schemas.microsoft.com/office/word/2012/wordml" xmlns:wpg="http://schemas.microsoft.com/office/word/2010/wordprocessingGroup" xmlns:wpi="http://schemas.microsoft.com/office/word/2010/wordprocessingInk" xmlns:wne="http://schemas.microsoft.com/office/word/2006/wordml" xmlns:wps="http://schemas.microsoft.com/office/word/2010/wordprocessingShape" mc:Ignorable="w14 w15 wp14">
+  <w:abstractNum w:abstractNumId="0" w15:restartNumberingAfterBreak="0">
     <w:nsid w:val="10CB744F"/>
     <w:multiLevelType w:val="hybridMultilevel"/>
     <w:tmpl w:val="0BDEB3B6"/>
@@ -1074,7 +1466,7 @@
       </w:pPr>
     </w:lvl>
   </w:abstractNum>
-  <w:abstractNum w:abstractNumId="1">
+  <w:abstractNum w:abstractNumId="1" w15:restartNumberingAfterBreak="0">
     <w:nsid w:val="11BF0CF5"/>
     <w:multiLevelType w:val="hybridMultilevel"/>
     <w:tmpl w:val="D8A862EA"/>
@@ -1186,7 +1578,209 @@
       </w:rPr>
     </w:lvl>
   </w:abstractNum>
-  <w:abstractNum w:abstractNumId="2">
+  <w:abstractNum w:abstractNumId="2" w15:restartNumberingAfterBreak="0">
+    <w:nsid w:val="3C856DB1"/>
+    <w:multiLevelType w:val="hybridMultilevel"/>
+    <w:tmpl w:val="44EC6976"/>
+    <w:lvl w:ilvl="0" w:tplc="F8520578">
+      <w:start w:val="1"/>
+      <w:numFmt w:val="decimal"/>
+      <w:lvlText w:val="%1-"/>
+      <w:lvlJc w:val="left"/>
+      <w:pPr>
+        <w:ind w:left="1080" w:hanging="720"/>
+      </w:pPr>
+      <w:rPr>
+        <w:rFonts w:hint="default"/>
+      </w:rPr>
+    </w:lvl>
+    <w:lvl w:ilvl="1" w:tplc="04090019" w:tentative="1">
+      <w:start w:val="1"/>
+      <w:numFmt w:val="lowerLetter"/>
+      <w:lvlText w:val="%2."/>
+      <w:lvlJc w:val="left"/>
+      <w:pPr>
+        <w:ind w:left="1440" w:hanging="360"/>
+      </w:pPr>
+    </w:lvl>
+    <w:lvl w:ilvl="2" w:tplc="0409001B" w:tentative="1">
+      <w:start w:val="1"/>
+      <w:numFmt w:val="lowerRoman"/>
+      <w:lvlText w:val="%3."/>
+      <w:lvlJc w:val="right"/>
+      <w:pPr>
+        <w:ind w:left="2160" w:hanging="180"/>
+      </w:pPr>
+    </w:lvl>
+    <w:lvl w:ilvl="3" w:tplc="0409000F" w:tentative="1">
+      <w:start w:val="1"/>
+      <w:numFmt w:val="decimal"/>
+      <w:lvlText w:val="%4."/>
+      <w:lvlJc w:val="left"/>
+      <w:pPr>
+        <w:ind w:left="2880" w:hanging="360"/>
+      </w:pPr>
+    </w:lvl>
+    <w:lvl w:ilvl="4" w:tplc="04090019" w:tentative="1">
+      <w:start w:val="1"/>
+      <w:numFmt w:val="lowerLetter"/>
+      <w:lvlText w:val="%5."/>
+      <w:lvlJc w:val="left"/>
+      <w:pPr>
+        <w:ind w:left="3600" w:hanging="360"/>
+      </w:pPr>
+    </w:lvl>
+    <w:lvl w:ilvl="5" w:tplc="0409001B" w:tentative="1">
+      <w:start w:val="1"/>
+      <w:numFmt w:val="lowerRoman"/>
+      <w:lvlText w:val="%6."/>
+      <w:lvlJc w:val="right"/>
+      <w:pPr>
+        <w:ind w:left="4320" w:hanging="180"/>
+      </w:pPr>
+    </w:lvl>
+    <w:lvl w:ilvl="6" w:tplc="0409000F" w:tentative="1">
+      <w:start w:val="1"/>
+      <w:numFmt w:val="decimal"/>
+      <w:lvlText w:val="%7."/>
+      <w:lvlJc w:val="left"/>
+      <w:pPr>
+        <w:ind w:left="5040" w:hanging="360"/>
+      </w:pPr>
+    </w:lvl>
+    <w:lvl w:ilvl="7" w:tplc="04090019" w:tentative="1">
+      <w:start w:val="1"/>
+      <w:numFmt w:val="lowerLetter"/>
+      <w:lvlText w:val="%8."/>
+      <w:lvlJc w:val="left"/>
+      <w:pPr>
+        <w:ind w:left="5760" w:hanging="360"/>
+      </w:pPr>
+    </w:lvl>
+    <w:lvl w:ilvl="8" w:tplc="0409001B" w:tentative="1">
+      <w:start w:val="1"/>
+      <w:numFmt w:val="lowerRoman"/>
+      <w:lvlText w:val="%9."/>
+      <w:lvlJc w:val="right"/>
+      <w:pPr>
+        <w:ind w:left="6480" w:hanging="180"/>
+      </w:pPr>
+    </w:lvl>
+  </w:abstractNum>
+  <w:abstractNum w:abstractNumId="3" w15:restartNumberingAfterBreak="0">
+    <w:nsid w:val="3D1B7D2D"/>
+    <w:multiLevelType w:val="hybridMultilevel"/>
+    <w:tmpl w:val="EC341472"/>
+    <w:lvl w:ilvl="0" w:tplc="04090001">
+      <w:start w:val="1"/>
+      <w:numFmt w:val="bullet"/>
+      <w:lvlText w:val=""/>
+      <w:lvlJc w:val="left"/>
+      <w:pPr>
+        <w:ind w:left="720" w:hanging="360"/>
+      </w:pPr>
+      <w:rPr>
+        <w:rFonts w:ascii="Symbol" w:hAnsi="Symbol" w:hint="default"/>
+      </w:rPr>
+    </w:lvl>
+    <w:lvl w:ilvl="1" w:tplc="04090003" w:tentative="1">
+      <w:start w:val="1"/>
+      <w:numFmt w:val="bullet"/>
+      <w:lvlText w:val="o"/>
+      <w:lvlJc w:val="left"/>
+      <w:pPr>
+        <w:ind w:left="1440" w:hanging="360"/>
+      </w:pPr>
+      <w:rPr>
+        <w:rFonts w:ascii="Courier New" w:hAnsi="Courier New" w:cs="Courier New" w:hint="default"/>
+      </w:rPr>
+    </w:lvl>
+    <w:lvl w:ilvl="2" w:tplc="04090005" w:tentative="1">
+      <w:start w:val="1"/>
+      <w:numFmt w:val="bullet"/>
+      <w:lvlText w:val=""/>
+      <w:lvlJc w:val="left"/>
+      <w:pPr>
+        <w:ind w:left="2160" w:hanging="360"/>
+      </w:pPr>
+      <w:rPr>
+        <w:rFonts w:ascii="Wingdings" w:hAnsi="Wingdings" w:hint="default"/>
+      </w:rPr>
+    </w:lvl>
+    <w:lvl w:ilvl="3" w:tplc="04090001" w:tentative="1">
+      <w:start w:val="1"/>
+      <w:numFmt w:val="bullet"/>
+      <w:lvlText w:val=""/>
+      <w:lvlJc w:val="left"/>
+      <w:pPr>
+        <w:ind w:left="2880" w:hanging="360"/>
+      </w:pPr>
+      <w:rPr>
+        <w:rFonts w:ascii="Symbol" w:hAnsi="Symbol" w:hint="default"/>
+      </w:rPr>
+    </w:lvl>
+    <w:lvl w:ilvl="4" w:tplc="04090003" w:tentative="1">
+      <w:start w:val="1"/>
+      <w:numFmt w:val="bullet"/>
+      <w:lvlText w:val="o"/>
+      <w:lvlJc w:val="left"/>
+      <w:pPr>
+        <w:ind w:left="3600" w:hanging="360"/>
+      </w:pPr>
+      <w:rPr>
+        <w:rFonts w:ascii="Courier New" w:hAnsi="Courier New" w:cs="Courier New" w:hint="default"/>
+      </w:rPr>
+    </w:lvl>
+    <w:lvl w:ilvl="5" w:tplc="04090005" w:tentative="1">
+      <w:start w:val="1"/>
+      <w:numFmt w:val="bullet"/>
+      <w:lvlText w:val=""/>
+      <w:lvlJc w:val="left"/>
+      <w:pPr>
+        <w:ind w:left="4320" w:hanging="360"/>
+      </w:pPr>
+      <w:rPr>
+        <w:rFonts w:ascii="Wingdings" w:hAnsi="Wingdings" w:hint="default"/>
+      </w:rPr>
+    </w:lvl>
+    <w:lvl w:ilvl="6" w:tplc="04090001" w:tentative="1">
+      <w:start w:val="1"/>
+      <w:numFmt w:val="bullet"/>
+      <w:lvlText w:val=""/>
+      <w:lvlJc w:val="left"/>
+      <w:pPr>
+        <w:ind w:left="5040" w:hanging="360"/>
+      </w:pPr>
+      <w:rPr>
+        <w:rFonts w:ascii="Symbol" w:hAnsi="Symbol" w:hint="default"/>
+      </w:rPr>
+    </w:lvl>
+    <w:lvl w:ilvl="7" w:tplc="04090003" w:tentative="1">
+      <w:start w:val="1"/>
+      <w:numFmt w:val="bullet"/>
+      <w:lvlText w:val="o"/>
+      <w:lvlJc w:val="left"/>
+      <w:pPr>
+        <w:ind w:left="5760" w:hanging="360"/>
+      </w:pPr>
+      <w:rPr>
+        <w:rFonts w:ascii="Courier New" w:hAnsi="Courier New" w:cs="Courier New" w:hint="default"/>
+      </w:rPr>
+    </w:lvl>
+    <w:lvl w:ilvl="8" w:tplc="04090005" w:tentative="1">
+      <w:start w:val="1"/>
+      <w:numFmt w:val="bullet"/>
+      <w:lvlText w:val=""/>
+      <w:lvlJc w:val="left"/>
+      <w:pPr>
+        <w:ind w:left="6480" w:hanging="360"/>
+      </w:pPr>
+      <w:rPr>
+        <w:rFonts w:ascii="Wingdings" w:hAnsi="Wingdings" w:hint="default"/>
+      </w:rPr>
+    </w:lvl>
+  </w:abstractNum>
+  <w:abstractNum w:abstractNumId="4" w15:restartNumberingAfterBreak="0">
     <w:nsid w:val="449727AA"/>
     <w:multiLevelType w:val="hybridMultilevel"/>
     <w:tmpl w:val="DBB08548"/>
@@ -1275,7 +1869,185 @@
       </w:pPr>
     </w:lvl>
   </w:abstractNum>
-  <w:abstractNum w:abstractNumId="3">
+  <w:abstractNum w:abstractNumId="5" w15:restartNumberingAfterBreak="0">
+    <w:nsid w:val="52B70866"/>
+    <w:multiLevelType w:val="hybridMultilevel"/>
+    <w:tmpl w:val="92D2EAA8"/>
+    <w:lvl w:ilvl="0" w:tplc="57861128">
+      <w:start w:val="1"/>
+      <w:numFmt w:val="decimal"/>
+      <w:lvlText w:val="%1-"/>
+      <w:lvlJc w:val="left"/>
+      <w:pPr>
+        <w:ind w:left="720" w:hanging="360"/>
+      </w:pPr>
+      <w:rPr>
+        <w:rFonts w:hint="default"/>
+      </w:rPr>
+    </w:lvl>
+    <w:lvl w:ilvl="1" w:tplc="04090019" w:tentative="1">
+      <w:start w:val="1"/>
+      <w:numFmt w:val="lowerLetter"/>
+      <w:lvlText w:val="%2."/>
+      <w:lvlJc w:val="left"/>
+      <w:pPr>
+        <w:ind w:left="1440" w:hanging="360"/>
+      </w:pPr>
+    </w:lvl>
+    <w:lvl w:ilvl="2" w:tplc="0409001B" w:tentative="1">
+      <w:start w:val="1"/>
+      <w:numFmt w:val="lowerRoman"/>
+      <w:lvlText w:val="%3."/>
+      <w:lvlJc w:val="right"/>
+      <w:pPr>
+        <w:ind w:left="2160" w:hanging="180"/>
+      </w:pPr>
+    </w:lvl>
+    <w:lvl w:ilvl="3" w:tplc="0409000F" w:tentative="1">
+      <w:start w:val="1"/>
+      <w:numFmt w:val="decimal"/>
+      <w:lvlText w:val="%4."/>
+      <w:lvlJc w:val="left"/>
+      <w:pPr>
+        <w:ind w:left="2880" w:hanging="360"/>
+      </w:pPr>
+    </w:lvl>
+    <w:lvl w:ilvl="4" w:tplc="04090019" w:tentative="1">
+      <w:start w:val="1"/>
+      <w:numFmt w:val="lowerLetter"/>
+      <w:lvlText w:val="%5."/>
+      <w:lvlJc w:val="left"/>
+      <w:pPr>
+        <w:ind w:left="3600" w:hanging="360"/>
+      </w:pPr>
+    </w:lvl>
+    <w:lvl w:ilvl="5" w:tplc="0409001B" w:tentative="1">
+      <w:start w:val="1"/>
+      <w:numFmt w:val="lowerRoman"/>
+      <w:lvlText w:val="%6."/>
+      <w:lvlJc w:val="right"/>
+      <w:pPr>
+        <w:ind w:left="4320" w:hanging="180"/>
+      </w:pPr>
+    </w:lvl>
+    <w:lvl w:ilvl="6" w:tplc="0409000F" w:tentative="1">
+      <w:start w:val="1"/>
+      <w:numFmt w:val="decimal"/>
+      <w:lvlText w:val="%7."/>
+      <w:lvlJc w:val="left"/>
+      <w:pPr>
+        <w:ind w:left="5040" w:hanging="360"/>
+      </w:pPr>
+    </w:lvl>
+    <w:lvl w:ilvl="7" w:tplc="04090019" w:tentative="1">
+      <w:start w:val="1"/>
+      <w:numFmt w:val="lowerLetter"/>
+      <w:lvlText w:val="%8."/>
+      <w:lvlJc w:val="left"/>
+      <w:pPr>
+        <w:ind w:left="5760" w:hanging="360"/>
+      </w:pPr>
+    </w:lvl>
+    <w:lvl w:ilvl="8" w:tplc="0409001B" w:tentative="1">
+      <w:start w:val="1"/>
+      <w:numFmt w:val="lowerRoman"/>
+      <w:lvlText w:val="%9."/>
+      <w:lvlJc w:val="right"/>
+      <w:pPr>
+        <w:ind w:left="6480" w:hanging="180"/>
+      </w:pPr>
+    </w:lvl>
+  </w:abstractNum>
+  <w:abstractNum w:abstractNumId="6" w15:restartNumberingAfterBreak="0">
+    <w:nsid w:val="60B41F52"/>
+    <w:multiLevelType w:val="hybridMultilevel"/>
+    <w:tmpl w:val="A13C0614"/>
+    <w:lvl w:ilvl="0" w:tplc="576EAED4">
+      <w:start w:val="1"/>
+      <w:numFmt w:val="decimal"/>
+      <w:lvlText w:val="%1-"/>
+      <w:lvlJc w:val="left"/>
+      <w:pPr>
+        <w:ind w:left="720" w:hanging="360"/>
+      </w:pPr>
+      <w:rPr>
+        <w:rFonts w:hint="default"/>
+      </w:rPr>
+    </w:lvl>
+    <w:lvl w:ilvl="1" w:tplc="04090019" w:tentative="1">
+      <w:start w:val="1"/>
+      <w:numFmt w:val="lowerLetter"/>
+      <w:lvlText w:val="%2."/>
+      <w:lvlJc w:val="left"/>
+      <w:pPr>
+        <w:ind w:left="1440" w:hanging="360"/>
+      </w:pPr>
+    </w:lvl>
+    <w:lvl w:ilvl="2" w:tplc="0409001B" w:tentative="1">
+      <w:start w:val="1"/>
+      <w:numFmt w:val="lowerRoman"/>
+      <w:lvlText w:val="%3."/>
+      <w:lvlJc w:val="right"/>
+      <w:pPr>
+        <w:ind w:left="2160" w:hanging="180"/>
+      </w:pPr>
+    </w:lvl>
+    <w:lvl w:ilvl="3" w:tplc="0409000F" w:tentative="1">
+      <w:start w:val="1"/>
+      <w:numFmt w:val="decimal"/>
+      <w:lvlText w:val="%4."/>
+      <w:lvlJc w:val="left"/>
+      <w:pPr>
+        <w:ind w:left="2880" w:hanging="360"/>
+      </w:pPr>
+    </w:lvl>
+    <w:lvl w:ilvl="4" w:tplc="04090019" w:tentative="1">
+      <w:start w:val="1"/>
+      <w:numFmt w:val="lowerLetter"/>
+      <w:lvlText w:val="%5."/>
+      <w:lvlJc w:val="left"/>
+      <w:pPr>
+        <w:ind w:left="3600" w:hanging="360"/>
+      </w:pPr>
+    </w:lvl>
+    <w:lvl w:ilvl="5" w:tplc="0409001B" w:tentative="1">
+      <w:start w:val="1"/>
+      <w:numFmt w:val="lowerRoman"/>
+      <w:lvlText w:val="%6."/>
+      <w:lvlJc w:val="right"/>
+      <w:pPr>
+        <w:ind w:left="4320" w:hanging="180"/>
+      </w:pPr>
+    </w:lvl>
+    <w:lvl w:ilvl="6" w:tplc="0409000F" w:tentative="1">
+      <w:start w:val="1"/>
+      <w:numFmt w:val="decimal"/>
+      <w:lvlText w:val="%7."/>
+      <w:lvlJc w:val="left"/>
+      <w:pPr>
+        <w:ind w:left="5040" w:hanging="360"/>
+      </w:pPr>
+    </w:lvl>
+    <w:lvl w:ilvl="7" w:tplc="04090019" w:tentative="1">
+      <w:start w:val="1"/>
+      <w:numFmt w:val="lowerLetter"/>
+      <w:lvlText w:val="%8."/>
+      <w:lvlJc w:val="left"/>
+      <w:pPr>
+        <w:ind w:left="5760" w:hanging="360"/>
+      </w:pPr>
+    </w:lvl>
+    <w:lvl w:ilvl="8" w:tplc="0409001B" w:tentative="1">
+      <w:start w:val="1"/>
+      <w:numFmt w:val="lowerRoman"/>
+      <w:lvlText w:val="%9."/>
+      <w:lvlJc w:val="right"/>
+      <w:pPr>
+        <w:ind w:left="6480" w:hanging="180"/>
+      </w:pPr>
+    </w:lvl>
+  </w:abstractNum>
+  <w:abstractNum w:abstractNumId="7" w15:restartNumberingAfterBreak="0">
     <w:nsid w:val="76A61A36"/>
     <w:multiLevelType w:val="hybridMultilevel"/>
     <w:tmpl w:val="824E640C"/>
@@ -1364,7 +2136,7 @@
       </w:pPr>
     </w:lvl>
   </w:abstractNum>
-  <w:abstractNum w:abstractNumId="4">
+  <w:abstractNum w:abstractNumId="8" w15:restartNumberingAfterBreak="0">
     <w:nsid w:val="7BB3553F"/>
     <w:multiLevelType w:val="hybridMultilevel"/>
     <w:tmpl w:val="CB7CD02C"/>
@@ -1454,7 +2226,7 @@
     </w:lvl>
   </w:abstractNum>
   <w:num w:numId="1">
-    <w:abstractNumId w:val="4"/>
+    <w:abstractNumId w:val="8"/>
   </w:num>
   <w:num w:numId="2">
     <w:abstractNumId w:val="1"/>
@@ -1463,16 +2235,28 @@
     <w:abstractNumId w:val="0"/>
   </w:num>
   <w:num w:numId="4">
+    <w:abstractNumId w:val="4"/>
+  </w:num>
+  <w:num w:numId="5">
+    <w:abstractNumId w:val="7"/>
+  </w:num>
+  <w:num w:numId="6">
     <w:abstractNumId w:val="2"/>
   </w:num>
-  <w:num w:numId="5">
+  <w:num w:numId="7">
+    <w:abstractNumId w:val="6"/>
+  </w:num>
+  <w:num w:numId="8">
     <w:abstractNumId w:val="3"/>
+  </w:num>
+  <w:num w:numId="9">
+    <w:abstractNumId w:val="5"/>
   </w:num>
 </w:numbering>
 </file>
 
 <file path=word/styles.xml><?xml version="1.0" encoding="utf-8"?>
-<w:styles xmlns:mc="http://schemas.openxmlformats.org/markup-compatibility/2006" xmlns:r="http://schemas.openxmlformats.org/officeDocument/2006/relationships" xmlns:w="http://schemas.openxmlformats.org/wordprocessingml/2006/main" xmlns:w14="http://schemas.microsoft.com/office/word/2010/wordml" mc:Ignorable="w14">
+<w:styles xmlns:mc="http://schemas.openxmlformats.org/markup-compatibility/2006" xmlns:r="http://schemas.openxmlformats.org/officeDocument/2006/relationships" xmlns:w="http://schemas.openxmlformats.org/wordprocessingml/2006/main" xmlns:w14="http://schemas.microsoft.com/office/word/2010/wordml" xmlns:w15="http://schemas.microsoft.com/office/word/2012/wordml" mc:Ignorable="w14 w15">
   <w:docDefaults>
     <w:rPrDefault>
       <w:rPr>
@@ -1488,345 +2272,378 @@
       </w:pPr>
     </w:pPrDefault>
   </w:docDefaults>
-  <w:latentStyles w:defLockedState="0" w:defUIPriority="99" w:defSemiHidden="1" w:defUnhideWhenUsed="1" w:defQFormat="0" w:count="267">
-    <w:lsdException w:name="Normal" w:semiHidden="0" w:uiPriority="0" w:unhideWhenUsed="0" w:qFormat="1"/>
-    <w:lsdException w:name="heading 1" w:semiHidden="0" w:uiPriority="9" w:unhideWhenUsed="0" w:qFormat="1"/>
-    <w:lsdException w:name="heading 2" w:uiPriority="9" w:qFormat="1"/>
-    <w:lsdException w:name="heading 3" w:uiPriority="9" w:qFormat="1"/>
-    <w:lsdException w:name="heading 4" w:uiPriority="9" w:qFormat="1"/>
-    <w:lsdException w:name="heading 5" w:uiPriority="9" w:qFormat="1"/>
-    <w:lsdException w:name="heading 6" w:uiPriority="9" w:qFormat="1"/>
-    <w:lsdException w:name="heading 7" w:uiPriority="9" w:qFormat="1"/>
-    <w:lsdException w:name="heading 8" w:uiPriority="9" w:qFormat="1"/>
-    <w:lsdException w:name="heading 9" w:uiPriority="9" w:qFormat="1"/>
-    <w:lsdException w:name="toc 1" w:uiPriority="39"/>
-    <w:lsdException w:name="toc 2" w:uiPriority="39"/>
-    <w:lsdException w:name="toc 3" w:uiPriority="39"/>
-    <w:lsdException w:name="toc 4" w:uiPriority="39"/>
-    <w:lsdException w:name="toc 5" w:uiPriority="39"/>
-    <w:lsdException w:name="toc 6" w:uiPriority="39"/>
-    <w:lsdException w:name="toc 7" w:uiPriority="39"/>
-    <w:lsdException w:name="toc 8" w:uiPriority="39"/>
-    <w:lsdException w:name="toc 9" w:uiPriority="39"/>
-    <w:lsdException w:name="caption" w:uiPriority="35" w:qFormat="1"/>
-    <w:lsdException w:name="Title" w:semiHidden="0" w:uiPriority="10" w:unhideWhenUsed="0" w:qFormat="1"/>
-    <w:lsdException w:name="Default Paragraph Font" w:uiPriority="1"/>
-    <w:lsdException w:name="Subtitle" w:semiHidden="0" w:uiPriority="11" w:unhideWhenUsed="0" w:qFormat="1"/>
-    <w:lsdException w:name="Strong" w:semiHidden="0" w:uiPriority="22" w:unhideWhenUsed="0" w:qFormat="1"/>
-    <w:lsdException w:name="Emphasis" w:semiHidden="0" w:uiPriority="20" w:unhideWhenUsed="0" w:qFormat="1"/>
-    <w:lsdException w:name="Table Grid" w:semiHidden="0" w:uiPriority="59" w:unhideWhenUsed="0"/>
-    <w:lsdException w:name="Placeholder Text" w:unhideWhenUsed="0"/>
-    <w:lsdException w:name="No Spacing" w:semiHidden="0" w:uiPriority="1" w:unhideWhenUsed="0" w:qFormat="1"/>
-    <w:lsdException w:name="Light Shading" w:semiHidden="0" w:uiPriority="60" w:unhideWhenUsed="0"/>
-    <w:lsdException w:name="Light List" w:semiHidden="0" w:uiPriority="61" w:unhideWhenUsed="0"/>
-    <w:lsdException w:name="Light Grid" w:semiHidden="0" w:uiPriority="62" w:unhideWhenUsed="0"/>
-    <w:lsdException w:name="Medium Shading 1" w:semiHidden="0" w:uiPriority="63" w:unhideWhenUsed="0"/>
-    <w:lsdException w:name="Medium Shading 2" w:semiHidden="0" w:uiPriority="64" w:unhideWhenUsed="0"/>
-    <w:lsdException w:name="Medium List 1" w:semiHidden="0" w:uiPriority="65" w:unhideWhenUsed="0"/>
-    <w:lsdException w:name="Medium List 2" w:semiHidden="0" w:uiPriority="66" w:unhideWhenUsed="0"/>
-    <w:lsdException w:name="Medium Grid 1" w:semiHidden="0" w:uiPriority="67" w:unhideWhenUsed="0"/>
-    <w:lsdException w:name="Medium Grid 2" w:semiHidden="0" w:uiPriority="68" w:unhideWhenUsed="0"/>
-    <w:lsdException w:name="Medium Grid 3" w:semiHidden="0" w:uiPriority="69" w:unhideWhenUsed="0"/>
-    <w:lsdException w:name="Dark List" w:semiHidden="0" w:uiPriority="70" w:unhideWhenUsed="0"/>
-    <w:lsdException w:name="Colorful Shading" w:semiHidden="0" w:uiPriority="71" w:unhideWhenUsed="0"/>
-    <w:lsdException w:name="Colorful List" w:semiHidden="0" w:uiPriority="72" w:unhideWhenUsed="0"/>
-    <w:lsdException w:name="Colorful Grid" w:semiHidden="0" w:uiPriority="73" w:unhideWhenUsed="0"/>
-    <w:lsdException w:name="Light Shading Accent 1" w:semiHidden="0" w:uiPriority="60" w:unhideWhenUsed="0"/>
-    <w:lsdException w:name="Light List Accent 1" w:semiHidden="0" w:uiPriority="61" w:unhideWhenUsed="0"/>
-    <w:lsdException w:name="Light Grid Accent 1" w:semiHidden="0" w:uiPriority="62" w:unhideWhenUsed="0"/>
-    <w:lsdException w:name="Medium Shading 1 Accent 1" w:semiHidden="0" w:uiPriority="63" w:unhideWhenUsed="0"/>
-    <w:lsdException w:name="Medium Shading 2 Accent 1" w:semiHidden="0" w:uiPriority="64" w:unhideWhenUsed="0"/>
-    <w:lsdException w:name="Medium List 1 Accent 1" w:semiHidden="0" w:uiPriority="65" w:unhideWhenUsed="0"/>
-    <w:lsdException w:name="Revision" w:unhideWhenUsed="0"/>
-    <w:lsdException w:name="List Paragraph" w:semiHidden="0" w:uiPriority="34" w:unhideWhenUsed="0" w:qFormat="1"/>
-    <w:lsdException w:name="Quote" w:semiHidden="0" w:uiPriority="29" w:unhideWhenUsed="0" w:qFormat="1"/>
-    <w:lsdException w:name="Intense Quote" w:semiHidden="0" w:uiPriority="30" w:unhideWhenUsed="0" w:qFormat="1"/>
-    <w:lsdException w:name="Medium List 2 Accent 1" w:semiHidden="0" w:uiPriority="66" w:unhideWhenUsed="0"/>
-    <w:lsdException w:name="Medium Grid 1 Accent 1" w:semiHidden="0" w:uiPriority="67" w:unhideWhenUsed="0"/>
-    <w:lsdException w:name="Medium Grid 2 Accent 1" w:semiHidden="0" w:uiPriority="68" w:unhideWhenUsed="0"/>
-    <w:lsdException w:name="Medium Grid 3 Accent 1" w:semiHidden="0" w:uiPriority="69" w:unhideWhenUsed="0"/>
-    <w:lsdException w:name="Dark List Accent 1" w:semiHidden="0" w:uiPriority="70" w:unhideWhenUsed="0"/>
-    <w:lsdException w:name="Colorful Shading Accent 1" w:semiHidden="0" w:uiPriority="71" w:unhideWhenUsed="0"/>
-    <w:lsdException w:name="Colorful List Accent 1" w:semiHidden="0" w:uiPriority="72" w:unhideWhenUsed="0"/>
-    <w:lsdException w:name="Colorful Grid Accent 1" w:semiHidden="0" w:uiPriority="73" w:unhideWhenUsed="0"/>
-    <w:lsdException w:name="Light Shading Accent 2" w:semiHidden="0" w:uiPriority="60" w:unhideWhenUsed="0"/>
-    <w:lsdException w:name="Light List Accent 2" w:semiHidden="0" w:uiPriority="61" w:unhideWhenUsed="0"/>
-    <w:lsdException w:name="Light Grid Accent 2" w:semiHidden="0" w:uiPriority="62" w:unhideWhenUsed="0"/>
-    <w:lsdException w:name="Medium Shading 1 Accent 2" w:semiHidden="0" w:uiPriority="63" w:unhideWhenUsed="0"/>
-    <w:lsdException w:name="Medium Shading 2 Accent 2" w:semiHidden="0" w:uiPriority="64" w:unhideWhenUsed="0"/>
-    <w:lsdException w:name="Medium List 1 Accent 2" w:semiHidden="0" w:uiPriority="65" w:unhideWhenUsed="0"/>
-    <w:lsdException w:name="Medium List 2 Accent 2" w:semiHidden="0" w:uiPriority="66" w:unhideWhenUsed="0"/>
-    <w:lsdException w:name="Medium Grid 1 Accent 2" w:semiHidden="0" w:uiPriority="67" w:unhideWhenUsed="0"/>
-    <w:lsdException w:name="Medium Grid 2 Accent 2" w:semiHidden="0" w:uiPriority="68" w:unhideWhenUsed="0"/>
-    <w:lsdException w:name="Medium Grid 3 Accent 2" w:semiHidden="0" w:uiPriority="69" w:unhideWhenUsed="0"/>
-    <w:lsdException w:name="Dark List Accent 2" w:semiHidden="0" w:uiPriority="70" w:unhideWhenUsed="0"/>
-    <w:lsdException w:name="Colorful Shading Accent 2" w:semiHidden="0" w:uiPriority="71" w:unhideWhenUsed="0"/>
-    <w:lsdException w:name="Colorful List Accent 2" w:semiHidden="0" w:uiPriority="72" w:unhideWhenUsed="0"/>
-    <w:lsdException w:name="Colorful Grid Accent 2" w:semiHidden="0" w:uiPriority="73" w:unhideWhenUsed="0"/>
-    <w:lsdException w:name="Light Shading Accent 3" w:semiHidden="0" w:uiPriority="60" w:unhideWhenUsed="0"/>
-    <w:lsdException w:name="Light List Accent 3" w:semiHidden="0" w:uiPriority="61" w:unhideWhenUsed="0"/>
-    <w:lsdException w:name="Light Grid Accent 3" w:semiHidden="0" w:uiPriority="62" w:unhideWhenUsed="0"/>
-    <w:lsdException w:name="Medium Shading 1 Accent 3" w:semiHidden="0" w:uiPriority="63" w:unhideWhenUsed="0"/>
-    <w:lsdException w:name="Medium Shading 2 Accent 3" w:semiHidden="0" w:uiPriority="64" w:unhideWhenUsed="0"/>
-    <w:lsdException w:name="Medium List 1 Accent 3" w:semiHidden="0" w:uiPriority="65" w:unhideWhenUsed="0"/>
-    <w:lsdException w:name="Medium List 2 Accent 3" w:semiHidden="0" w:uiPriority="66" w:unhideWhenUsed="0"/>
-    <w:lsdException w:name="Medium Grid 1 Accent 3" w:semiHidden="0" w:uiPriority="67" w:unhideWhenUsed="0"/>
-    <w:lsdException w:name="Medium Grid 2 Accent 3" w:semiHidden="0" w:uiPriority="68" w:unhideWhenUsed="0"/>
-    <w:lsdException w:name="Medium Grid 3 Accent 3" w:semiHidden="0" w:uiPriority="69" w:unhideWhenUsed="0"/>
-    <w:lsdException w:name="Dark List Accent 3" w:semiHidden="0" w:uiPriority="70" w:unhideWhenUsed="0"/>
-    <w:lsdException w:name="Colorful Shading Accent 3" w:semiHidden="0" w:uiPriority="71" w:unhideWhenUsed="0"/>
-    <w:lsdException w:name="Colorful List Accent 3" w:semiHidden="0" w:uiPriority="72" w:unhideWhenUsed="0"/>
-    <w:lsdException w:name="Colorful Grid Accent 3" w:semiHidden="0" w:uiPriority="73" w:unhideWhenUsed="0"/>
-    <w:lsdException w:name="Light Shading Accent 4" w:semiHidden="0" w:uiPriority="60" w:unhideWhenUsed="0"/>
-    <w:lsdException w:name="Light List Accent 4" w:semiHidden="0" w:uiPriority="61" w:unhideWhenUsed="0"/>
-    <w:lsdException w:name="Light Grid Accent 4" w:semiHidden="0" w:uiPriority="62" w:unhideWhenUsed="0"/>
-    <w:lsdException w:name="Medium Shading 1 Accent 4" w:semiHidden="0" w:uiPriority="63" w:unhideWhenUsed="0"/>
-    <w:lsdException w:name="Medium Shading 2 Accent 4" w:semiHidden="0" w:uiPriority="64" w:unhideWhenUsed="0"/>
-    <w:lsdException w:name="Medium List 1 Accent 4" w:semiHidden="0" w:uiPriority="65" w:unhideWhenUsed="0"/>
-    <w:lsdException w:name="Medium List 2 Accent 4" w:semiHidden="0" w:uiPriority="66" w:unhideWhenUsed="0"/>
-    <w:lsdException w:name="Medium Grid 1 Accent 4" w:semiHidden="0" w:uiPriority="67" w:unhideWhenUsed="0"/>
-    <w:lsdException w:name="Medium Grid 2 Accent 4" w:semiHidden="0" w:uiPriority="68" w:unhideWhenUsed="0"/>
-    <w:lsdException w:name="Medium Grid 3 Accent 4" w:semiHidden="0" w:uiPriority="69" w:unhideWhenUsed="0"/>
-    <w:lsdException w:name="Dark List Accent 4" w:semiHidden="0" w:uiPriority="70" w:unhideWhenUsed="0"/>
-    <w:lsdException w:name="Colorful Shading Accent 4" w:semiHidden="0" w:uiPriority="71" w:unhideWhenUsed="0"/>
-    <w:lsdException w:name="Colorful List Accent 4" w:semiHidden="0" w:uiPriority="72" w:unhideWhenUsed="0"/>
-    <w:lsdException w:name="Colorful Grid Accent 4" w:semiHidden="0" w:uiPriority="73" w:unhideWhenUsed="0"/>
-    <w:lsdException w:name="Light Shading Accent 5" w:semiHidden="0" w:uiPriority="60" w:unhideWhenUsed="0"/>
-    <w:lsdException w:name="Light List Accent 5" w:semiHidden="0" w:uiPriority="61" w:unhideWhenUsed="0"/>
-    <w:lsdException w:name="Light Grid Accent 5" w:semiHidden="0" w:uiPriority="62" w:unhideWhenUsed="0"/>
-    <w:lsdException w:name="Medium Shading 1 Accent 5" w:semiHidden="0" w:uiPriority="63" w:unhideWhenUsed="0"/>
-    <w:lsdException w:name="Medium Shading 2 Accent 5" w:semiHidden="0" w:uiPriority="64" w:unhideWhenUsed="0"/>
-    <w:lsdException w:name="Medium List 1 Accent 5" w:semiHidden="0" w:uiPriority="65" w:unhideWhenUsed="0"/>
-    <w:lsdException w:name="Medium List 2 Accent 5" w:semiHidden="0" w:uiPriority="66" w:unhideWhenUsed="0"/>
-    <w:lsdException w:name="Medium Grid 1 Accent 5" w:semiHidden="0" w:uiPriority="67" w:unhideWhenUsed="0"/>
-    <w:lsdException w:name="Medium Grid 2 Accent 5" w:semiHidden="0" w:uiPriority="68" w:unhideWhenUsed="0"/>
-    <w:lsdException w:name="Medium Grid 3 Accent 5" w:semiHidden="0" w:uiPriority="69" w:unhideWhenUsed="0"/>
-    <w:lsdException w:name="Dark List Accent 5" w:semiHidden="0" w:uiPriority="70" w:unhideWhenUsed="0"/>
-    <w:lsdException w:name="Colorful Shading Accent 5" w:semiHidden="0" w:uiPriority="71" w:unhideWhenUsed="0"/>
-    <w:lsdException w:name="Colorful List Accent 5" w:semiHidden="0" w:uiPriority="72" w:unhideWhenUsed="0"/>
-    <w:lsdException w:name="Colorful Grid Accent 5" w:semiHidden="0" w:uiPriority="73" w:unhideWhenUsed="0"/>
-    <w:lsdException w:name="Light Shading Accent 6" w:semiHidden="0" w:uiPriority="60" w:unhideWhenUsed="0"/>
-    <w:lsdException w:name="Light List Accent 6" w:semiHidden="0" w:uiPriority="61" w:unhideWhenUsed="0"/>
-    <w:lsdException w:name="Light Grid Accent 6" w:semiHidden="0" w:uiPriority="62" w:unhideWhenUsed="0"/>
-    <w:lsdException w:name="Medium Shading 1 Accent 6" w:semiHidden="0" w:uiPriority="63" w:unhideWhenUsed="0"/>
-    <w:lsdException w:name="Medium Shading 2 Accent 6" w:semiHidden="0" w:uiPriority="64" w:unhideWhenUsed="0"/>
-    <w:lsdException w:name="Medium List 1 Accent 6" w:semiHidden="0" w:uiPriority="65" w:unhideWhenUsed="0"/>
-    <w:lsdException w:name="Medium List 2 Accent 6" w:semiHidden="0" w:uiPriority="66" w:unhideWhenUsed="0"/>
-    <w:lsdException w:name="Medium Grid 1 Accent 6" w:semiHidden="0" w:uiPriority="67" w:unhideWhenUsed="0"/>
-    <w:lsdException w:name="Medium Grid 2 Accent 6" w:semiHidden="0" w:uiPriority="68" w:unhideWhenUsed="0"/>
-    <w:lsdException w:name="Medium Grid 3 Accent 6" w:semiHidden="0" w:uiPriority="69" w:unhideWhenUsed="0"/>
-    <w:lsdException w:name="Dark List Accent 6" w:semiHidden="0" w:uiPriority="70" w:unhideWhenUsed="0"/>
-    <w:lsdException w:name="Colorful Shading Accent 6" w:semiHidden="0" w:uiPriority="71" w:unhideWhenUsed="0"/>
-    <w:lsdException w:name="Colorful List Accent 6" w:semiHidden="0" w:uiPriority="72" w:unhideWhenUsed="0"/>
-    <w:lsdException w:name="Colorful Grid Accent 6" w:semiHidden="0" w:uiPriority="73" w:unhideWhenUsed="0"/>
-    <w:lsdException w:name="Subtle Emphasis" w:semiHidden="0" w:uiPriority="19" w:unhideWhenUsed="0" w:qFormat="1"/>
-    <w:lsdException w:name="Intense Emphasis" w:semiHidden="0" w:uiPriority="21" w:unhideWhenUsed="0" w:qFormat="1"/>
-    <w:lsdException w:name="Subtle Reference" w:semiHidden="0" w:uiPriority="31" w:unhideWhenUsed="0" w:qFormat="1"/>
-    <w:lsdException w:name="Intense Reference" w:semiHidden="0" w:uiPriority="32" w:unhideWhenUsed="0" w:qFormat="1"/>
-    <w:lsdException w:name="Book Title" w:semiHidden="0" w:uiPriority="33" w:unhideWhenUsed="0" w:qFormat="1"/>
-    <w:lsdException w:name="Bibliography" w:uiPriority="37"/>
-    <w:lsdException w:name="TOC Heading" w:uiPriority="39" w:qFormat="1"/>
-  </w:latentStyles>
-  <w:style w:type="paragraph" w:default="1" w:styleId="Normal">
-    <w:name w:val="Normal"/>
-    <w:qFormat/>
-  </w:style>
-  <w:style w:type="character" w:default="1" w:styleId="DefaultParagraphFont">
-    <w:name w:val="Default Paragraph Font"/>
-    <w:uiPriority w:val="1"/>
-    <w:semiHidden/>
-    <w:unhideWhenUsed/>
-  </w:style>
-  <w:style w:type="table" w:default="1" w:styleId="TableNormal">
-    <w:name w:val="Normal Table"/>
-    <w:uiPriority w:val="99"/>
-    <w:semiHidden/>
-    <w:unhideWhenUsed/>
-    <w:tblPr>
-      <w:tblInd w:w="0" w:type="dxa"/>
-      <w:tblCellMar>
-        <w:top w:w="0" w:type="dxa"/>
-        <w:left w:w="108" w:type="dxa"/>
-        <w:bottom w:w="0" w:type="dxa"/>
-        <w:right w:w="108" w:type="dxa"/>
-      </w:tblCellMar>
-    </w:tblPr>
-  </w:style>
-  <w:style w:type="numbering" w:default="1" w:styleId="NoList">
-    <w:name w:val="No List"/>
-    <w:uiPriority w:val="99"/>
-    <w:semiHidden/>
-    <w:unhideWhenUsed/>
-  </w:style>
-  <w:style w:type="paragraph" w:styleId="ListParagraph">
-    <w:name w:val="List Paragraph"/>
-    <w:basedOn w:val="Normal"/>
-    <w:uiPriority w:val="34"/>
-    <w:qFormat/>
-    <w:rsid w:val="00F87BE5"/>
-    <w:pPr>
-      <w:ind w:left="720"/>
-      <w:contextualSpacing/>
-    </w:pPr>
-  </w:style>
-</w:styles>
-</file>
-
-<file path=word/stylesWithEffects.xml><?xml version="1.0" encoding="utf-8"?>
-<w:styles xmlns:wpc="http://schemas.microsoft.com/office/word/2010/wordprocessingCanvas" xmlns:mc="http://schemas.openxmlformats.org/markup-compatibility/2006" xmlns:o="urn:schemas-microsoft-com:office:office" xmlns:r="http://schemas.openxmlformats.org/officeDocument/2006/relationships" xmlns:m="http://schemas.openxmlformats.org/officeDocument/2006/math" xmlns:v="urn:schemas-microsoft-com:vml" xmlns:wp14="http://schemas.microsoft.com/office/word/2010/wordprocessingDrawing" xmlns:wp="http://schemas.openxmlformats.org/drawingml/2006/wordprocessingDrawing" xmlns:w10="urn:schemas-microsoft-com:office:word" xmlns:w="http://schemas.openxmlformats.org/wordprocessingml/2006/main" xmlns:w14="http://schemas.microsoft.com/office/word/2010/wordml" xmlns:wpg="http://schemas.microsoft.com/office/word/2010/wordprocessingGroup" xmlns:wpi="http://schemas.microsoft.com/office/word/2010/wordprocessingInk" xmlns:wne="http://schemas.microsoft.com/office/word/2006/wordml" xmlns:wps="http://schemas.microsoft.com/office/word/2010/wordprocessingShape" mc:Ignorable="w14 wp14">
-  <w:docDefaults>
-    <w:rPrDefault>
-      <w:rPr>
-        <w:rFonts w:asciiTheme="minorHAnsi" w:eastAsiaTheme="minorHAnsi" w:hAnsiTheme="minorHAnsi" w:cstheme="minorBidi"/>
-        <w:sz w:val="22"/>
-        <w:szCs w:val="22"/>
-        <w:lang w:val="en-US" w:eastAsia="en-US" w:bidi="ar-SA"/>
-      </w:rPr>
-    </w:rPrDefault>
-    <w:pPrDefault>
-      <w:pPr>
-        <w:spacing w:after="200" w:line="276" w:lineRule="auto"/>
-      </w:pPr>
-    </w:pPrDefault>
-  </w:docDefaults>
-  <w:latentStyles w:defLockedState="0" w:defUIPriority="99" w:defSemiHidden="1" w:defUnhideWhenUsed="1" w:defQFormat="0" w:count="267">
-    <w:lsdException w:name="Normal" w:semiHidden="0" w:uiPriority="0" w:unhideWhenUsed="0" w:qFormat="1"/>
-    <w:lsdException w:name="heading 1" w:semiHidden="0" w:uiPriority="9" w:unhideWhenUsed="0" w:qFormat="1"/>
-    <w:lsdException w:name="heading 2" w:uiPriority="9" w:qFormat="1"/>
-    <w:lsdException w:name="heading 3" w:uiPriority="9" w:qFormat="1"/>
-    <w:lsdException w:name="heading 4" w:uiPriority="9" w:qFormat="1"/>
-    <w:lsdException w:name="heading 5" w:uiPriority="9" w:qFormat="1"/>
-    <w:lsdException w:name="heading 6" w:uiPriority="9" w:qFormat="1"/>
-    <w:lsdException w:name="heading 7" w:uiPriority="9" w:qFormat="1"/>
-    <w:lsdException w:name="heading 8" w:uiPriority="9" w:qFormat="1"/>
-    <w:lsdException w:name="heading 9" w:uiPriority="9" w:qFormat="1"/>
-    <w:lsdException w:name="toc 1" w:uiPriority="39"/>
-    <w:lsdException w:name="toc 2" w:uiPriority="39"/>
-    <w:lsdException w:name="toc 3" w:uiPriority="39"/>
-    <w:lsdException w:name="toc 4" w:uiPriority="39"/>
-    <w:lsdException w:name="toc 5" w:uiPriority="39"/>
-    <w:lsdException w:name="toc 6" w:uiPriority="39"/>
-    <w:lsdException w:name="toc 7" w:uiPriority="39"/>
-    <w:lsdException w:name="toc 8" w:uiPriority="39"/>
-    <w:lsdException w:name="toc 9" w:uiPriority="39"/>
-    <w:lsdException w:name="caption" w:uiPriority="35" w:qFormat="1"/>
-    <w:lsdException w:name="Title" w:semiHidden="0" w:uiPriority="10" w:unhideWhenUsed="0" w:qFormat="1"/>
-    <w:lsdException w:name="Default Paragraph Font" w:uiPriority="1"/>
-    <w:lsdException w:name="Subtitle" w:semiHidden="0" w:uiPriority="11" w:unhideWhenUsed="0" w:qFormat="1"/>
-    <w:lsdException w:name="Strong" w:semiHidden="0" w:uiPriority="22" w:unhideWhenUsed="0" w:qFormat="1"/>
-    <w:lsdException w:name="Emphasis" w:semiHidden="0" w:uiPriority="20" w:unhideWhenUsed="0" w:qFormat="1"/>
-    <w:lsdException w:name="Table Grid" w:semiHidden="0" w:uiPriority="59" w:unhideWhenUsed="0"/>
-    <w:lsdException w:name="Placeholder Text" w:unhideWhenUsed="0"/>
-    <w:lsdException w:name="No Spacing" w:semiHidden="0" w:uiPriority="1" w:unhideWhenUsed="0" w:qFormat="1"/>
-    <w:lsdException w:name="Light Shading" w:semiHidden="0" w:uiPriority="60" w:unhideWhenUsed="0"/>
-    <w:lsdException w:name="Light List" w:semiHidden="0" w:uiPriority="61" w:unhideWhenUsed="0"/>
-    <w:lsdException w:name="Light Grid" w:semiHidden="0" w:uiPriority="62" w:unhideWhenUsed="0"/>
-    <w:lsdException w:name="Medium Shading 1" w:semiHidden="0" w:uiPriority="63" w:unhideWhenUsed="0"/>
-    <w:lsdException w:name="Medium Shading 2" w:semiHidden="0" w:uiPriority="64" w:unhideWhenUsed="0"/>
-    <w:lsdException w:name="Medium List 1" w:semiHidden="0" w:uiPriority="65" w:unhideWhenUsed="0"/>
-    <w:lsdException w:name="Medium List 2" w:semiHidden="0" w:uiPriority="66" w:unhideWhenUsed="0"/>
-    <w:lsdException w:name="Medium Grid 1" w:semiHidden="0" w:uiPriority="67" w:unhideWhenUsed="0"/>
-    <w:lsdException w:name="Medium Grid 2" w:semiHidden="0" w:uiPriority="68" w:unhideWhenUsed="0"/>
-    <w:lsdException w:name="Medium Grid 3" w:semiHidden="0" w:uiPriority="69" w:unhideWhenUsed="0"/>
-    <w:lsdException w:name="Dark List" w:semiHidden="0" w:uiPriority="70" w:unhideWhenUsed="0"/>
-    <w:lsdException w:name="Colorful Shading" w:semiHidden="0" w:uiPriority="71" w:unhideWhenUsed="0"/>
-    <w:lsdException w:name="Colorful List" w:semiHidden="0" w:uiPriority="72" w:unhideWhenUsed="0"/>
-    <w:lsdException w:name="Colorful Grid" w:semiHidden="0" w:uiPriority="73" w:unhideWhenUsed="0"/>
-    <w:lsdException w:name="Light Shading Accent 1" w:semiHidden="0" w:uiPriority="60" w:unhideWhenUsed="0"/>
-    <w:lsdException w:name="Light List Accent 1" w:semiHidden="0" w:uiPriority="61" w:unhideWhenUsed="0"/>
-    <w:lsdException w:name="Light Grid Accent 1" w:semiHidden="0" w:uiPriority="62" w:unhideWhenUsed="0"/>
-    <w:lsdException w:name="Medium Shading 1 Accent 1" w:semiHidden="0" w:uiPriority="63" w:unhideWhenUsed="0"/>
-    <w:lsdException w:name="Medium Shading 2 Accent 1" w:semiHidden="0" w:uiPriority="64" w:unhideWhenUsed="0"/>
-    <w:lsdException w:name="Medium List 1 Accent 1" w:semiHidden="0" w:uiPriority="65" w:unhideWhenUsed="0"/>
-    <w:lsdException w:name="Revision" w:unhideWhenUsed="0"/>
-    <w:lsdException w:name="List Paragraph" w:semiHidden="0" w:uiPriority="34" w:unhideWhenUsed="0" w:qFormat="1"/>
-    <w:lsdException w:name="Quote" w:semiHidden="0" w:uiPriority="29" w:unhideWhenUsed="0" w:qFormat="1"/>
-    <w:lsdException w:name="Intense Quote" w:semiHidden="0" w:uiPriority="30" w:unhideWhenUsed="0" w:qFormat="1"/>
-    <w:lsdException w:name="Medium List 2 Accent 1" w:semiHidden="0" w:uiPriority="66" w:unhideWhenUsed="0"/>
-    <w:lsdException w:name="Medium Grid 1 Accent 1" w:semiHidden="0" w:uiPriority="67" w:unhideWhenUsed="0"/>
-    <w:lsdException w:name="Medium Grid 2 Accent 1" w:semiHidden="0" w:uiPriority="68" w:unhideWhenUsed="0"/>
-    <w:lsdException w:name="Medium Grid 3 Accent 1" w:semiHidden="0" w:uiPriority="69" w:unhideWhenUsed="0"/>
-    <w:lsdException w:name="Dark List Accent 1" w:semiHidden="0" w:uiPriority="70" w:unhideWhenUsed="0"/>
-    <w:lsdException w:name="Colorful Shading Accent 1" w:semiHidden="0" w:uiPriority="71" w:unhideWhenUsed="0"/>
-    <w:lsdException w:name="Colorful List Accent 1" w:semiHidden="0" w:uiPriority="72" w:unhideWhenUsed="0"/>
-    <w:lsdException w:name="Colorful Grid Accent 1" w:semiHidden="0" w:uiPriority="73" w:unhideWhenUsed="0"/>
-    <w:lsdException w:name="Light Shading Accent 2" w:semiHidden="0" w:uiPriority="60" w:unhideWhenUsed="0"/>
-    <w:lsdException w:name="Light List Accent 2" w:semiHidden="0" w:uiPriority="61" w:unhideWhenUsed="0"/>
-    <w:lsdException w:name="Light Grid Accent 2" w:semiHidden="0" w:uiPriority="62" w:unhideWhenUsed="0"/>
-    <w:lsdException w:name="Medium Shading 1 Accent 2" w:semiHidden="0" w:uiPriority="63" w:unhideWhenUsed="0"/>
-    <w:lsdException w:name="Medium Shading 2 Accent 2" w:semiHidden="0" w:uiPriority="64" w:unhideWhenUsed="0"/>
-    <w:lsdException w:name="Medium List 1 Accent 2" w:semiHidden="0" w:uiPriority="65" w:unhideWhenUsed="0"/>
-    <w:lsdException w:name="Medium List 2 Accent 2" w:semiHidden="0" w:uiPriority="66" w:unhideWhenUsed="0"/>
-    <w:lsdException w:name="Medium Grid 1 Accent 2" w:semiHidden="0" w:uiPriority="67" w:unhideWhenUsed="0"/>
-    <w:lsdException w:name="Medium Grid 2 Accent 2" w:semiHidden="0" w:uiPriority="68" w:unhideWhenUsed="0"/>
-    <w:lsdException w:name="Medium Grid 3 Accent 2" w:semiHidden="0" w:uiPriority="69" w:unhideWhenUsed="0"/>
-    <w:lsdException w:name="Dark List Accent 2" w:semiHidden="0" w:uiPriority="70" w:unhideWhenUsed="0"/>
-    <w:lsdException w:name="Colorful Shading Accent 2" w:semiHidden="0" w:uiPriority="71" w:unhideWhenUsed="0"/>
-    <w:lsdException w:name="Colorful List Accent 2" w:semiHidden="0" w:uiPriority="72" w:unhideWhenUsed="0"/>
-    <w:lsdException w:name="Colorful Grid Accent 2" w:semiHidden="0" w:uiPriority="73" w:unhideWhenUsed="0"/>
-    <w:lsdException w:name="Light Shading Accent 3" w:semiHidden="0" w:uiPriority="60" w:unhideWhenUsed="0"/>
-    <w:lsdException w:name="Light List Accent 3" w:semiHidden="0" w:uiPriority="61" w:unhideWhenUsed="0"/>
-    <w:lsdException w:name="Light Grid Accent 3" w:semiHidden="0" w:uiPriority="62" w:unhideWhenUsed="0"/>
-    <w:lsdException w:name="Medium Shading 1 Accent 3" w:semiHidden="0" w:uiPriority="63" w:unhideWhenUsed="0"/>
-    <w:lsdException w:name="Medium Shading 2 Accent 3" w:semiHidden="0" w:uiPriority="64" w:unhideWhenUsed="0"/>
-    <w:lsdException w:name="Medium List 1 Accent 3" w:semiHidden="0" w:uiPriority="65" w:unhideWhenUsed="0"/>
-    <w:lsdException w:name="Medium List 2 Accent 3" w:semiHidden="0" w:uiPriority="66" w:unhideWhenUsed="0"/>
-    <w:lsdException w:name="Medium Grid 1 Accent 3" w:semiHidden="0" w:uiPriority="67" w:unhideWhenUsed="0"/>
-    <w:lsdException w:name="Medium Grid 2 Accent 3" w:semiHidden="0" w:uiPriority="68" w:unhideWhenUsed="0"/>
-    <w:lsdException w:name="Medium Grid 3 Accent 3" w:semiHidden="0" w:uiPriority="69" w:unhideWhenUsed="0"/>
-    <w:lsdException w:name="Dark List Accent 3" w:semiHidden="0" w:uiPriority="70" w:unhideWhenUsed="0"/>
-    <w:lsdException w:name="Colorful Shading Accent 3" w:semiHidden="0" w:uiPriority="71" w:unhideWhenUsed="0"/>
-    <w:lsdException w:name="Colorful List Accent 3" w:semiHidden="0" w:uiPriority="72" w:unhideWhenUsed="0"/>
-    <w:lsdException w:name="Colorful Grid Accent 3" w:semiHidden="0" w:uiPriority="73" w:unhideWhenUsed="0"/>
-    <w:lsdException w:name="Light Shading Accent 4" w:semiHidden="0" w:uiPriority="60" w:unhideWhenUsed="0"/>
-    <w:lsdException w:name="Light List Accent 4" w:semiHidden="0" w:uiPriority="61" w:unhideWhenUsed="0"/>
-    <w:lsdException w:name="Light Grid Accent 4" w:semiHidden="0" w:uiPriority="62" w:unhideWhenUsed="0"/>
-    <w:lsdException w:name="Medium Shading 1 Accent 4" w:semiHidden="0" w:uiPriority="63" w:unhideWhenUsed="0"/>
-    <w:lsdException w:name="Medium Shading 2 Accent 4" w:semiHidden="0" w:uiPriority="64" w:unhideWhenUsed="0"/>
-    <w:lsdException w:name="Medium List 1 Accent 4" w:semiHidden="0" w:uiPriority="65" w:unhideWhenUsed="0"/>
-    <w:lsdException w:name="Medium List 2 Accent 4" w:semiHidden="0" w:uiPriority="66" w:unhideWhenUsed="0"/>
-    <w:lsdException w:name="Medium Grid 1 Accent 4" w:semiHidden="0" w:uiPriority="67" w:unhideWhenUsed="0"/>
-    <w:lsdException w:name="Medium Grid 2 Accent 4" w:semiHidden="0" w:uiPriority="68" w:unhideWhenUsed="0"/>
-    <w:lsdException w:name="Medium Grid 3 Accent 4" w:semiHidden="0" w:uiPriority="69" w:unhideWhenUsed="0"/>
-    <w:lsdException w:name="Dark List Accent 4" w:semiHidden="0" w:uiPriority="70" w:unhideWhenUsed="0"/>
-    <w:lsdException w:name="Colorful Shading Accent 4" w:semiHidden="0" w:uiPriority="71" w:unhideWhenUsed="0"/>
-    <w:lsdException w:name="Colorful List Accent 4" w:semiHidden="0" w:uiPriority="72" w:unhideWhenUsed="0"/>
-    <w:lsdException w:name="Colorful Grid Accent 4" w:semiHidden="0" w:uiPriority="73" w:unhideWhenUsed="0"/>
-    <w:lsdException w:name="Light Shading Accent 5" w:semiHidden="0" w:uiPriority="60" w:unhideWhenUsed="0"/>
-    <w:lsdException w:name="Light List Accent 5" w:semiHidden="0" w:uiPriority="61" w:unhideWhenUsed="0"/>
-    <w:lsdException w:name="Light Grid Accent 5" w:semiHidden="0" w:uiPriority="62" w:unhideWhenUsed="0"/>
-    <w:lsdException w:name="Medium Shading 1 Accent 5" w:semiHidden="0" w:uiPriority="63" w:unhideWhenUsed="0"/>
-    <w:lsdException w:name="Medium Shading 2 Accent 5" w:semiHidden="0" w:uiPriority="64" w:unhideWhenUsed="0"/>
-    <w:lsdException w:name="Medium List 1 Accent 5" w:semiHidden="0" w:uiPriority="65" w:unhideWhenUsed="0"/>
-    <w:lsdException w:name="Medium List 2 Accent 5" w:semiHidden="0" w:uiPriority="66" w:unhideWhenUsed="0"/>
-    <w:lsdException w:name="Medium Grid 1 Accent 5" w:semiHidden="0" w:uiPriority="67" w:unhideWhenUsed="0"/>
-    <w:lsdException w:name="Medium Grid 2 Accent 5" w:semiHidden="0" w:uiPriority="68" w:unhideWhenUsed="0"/>
-    <w:lsdException w:name="Medium Grid 3 Accent 5" w:semiHidden="0" w:uiPriority="69" w:unhideWhenUsed="0"/>
-    <w:lsdException w:name="Dark List Accent 5" w:semiHidden="0" w:uiPriority="70" w:unhideWhenUsed="0"/>
-    <w:lsdException w:name="Colorful Shading Accent 5" w:semiHidden="0" w:uiPriority="71" w:unhideWhenUsed="0"/>
-    <w:lsdException w:name="Colorful List Accent 5" w:semiHidden="0" w:uiPriority="72" w:unhideWhenUsed="0"/>
-    <w:lsdException w:name="Colorful Grid Accent 5" w:semiHidden="0" w:uiPriority="73" w:unhideWhenUsed="0"/>
-    <w:lsdException w:name="Light Shading Accent 6" w:semiHidden="0" w:uiPriority="60" w:unhideWhenUsed="0"/>
-    <w:lsdException w:name="Light List Accent 6" w:semiHidden="0" w:uiPriority="61" w:unhideWhenUsed="0"/>
-    <w:lsdException w:name="Light Grid Accent 6" w:semiHidden="0" w:uiPriority="62" w:unhideWhenUsed="0"/>
-    <w:lsdException w:name="Medium Shading 1 Accent 6" w:semiHidden="0" w:uiPriority="63" w:unhideWhenUsed="0"/>
-    <w:lsdException w:name="Medium Shading 2 Accent 6" w:semiHidden="0" w:uiPriority="64" w:unhideWhenUsed="0"/>
-    <w:lsdException w:name="Medium List 1 Accent 6" w:semiHidden="0" w:uiPriority="65" w:unhideWhenUsed="0"/>
-    <w:lsdException w:name="Medium List 2 Accent 6" w:semiHidden="0" w:uiPriority="66" w:unhideWhenUsed="0"/>
-    <w:lsdException w:name="Medium Grid 1 Accent 6" w:semiHidden="0" w:uiPriority="67" w:unhideWhenUsed="0"/>
-    <w:lsdException w:name="Medium Grid 2 Accent 6" w:semiHidden="0" w:uiPriority="68" w:unhideWhenUsed="0"/>
-    <w:lsdException w:name="Medium Grid 3 Accent 6" w:semiHidden="0" w:uiPriority="69" w:unhideWhenUsed="0"/>
-    <w:lsdException w:name="Dark List Accent 6" w:semiHidden="0" w:uiPriority="70" w:unhideWhenUsed="0"/>
-    <w:lsdException w:name="Colorful Shading Accent 6" w:semiHidden="0" w:uiPriority="71" w:unhideWhenUsed="0"/>
-    <w:lsdException w:name="Colorful List Accent 6" w:semiHidden="0" w:uiPriority="72" w:unhideWhenUsed="0"/>
-    <w:lsdException w:name="Colorful Grid Accent 6" w:semiHidden="0" w:uiPriority="73" w:unhideWhenUsed="0"/>
-    <w:lsdException w:name="Subtle Emphasis" w:semiHidden="0" w:uiPriority="19" w:unhideWhenUsed="0" w:qFormat="1"/>
-    <w:lsdException w:name="Intense Emphasis" w:semiHidden="0" w:uiPriority="21" w:unhideWhenUsed="0" w:qFormat="1"/>
-    <w:lsdException w:name="Subtle Reference" w:semiHidden="0" w:uiPriority="31" w:unhideWhenUsed="0" w:qFormat="1"/>
-    <w:lsdException w:name="Intense Reference" w:semiHidden="0" w:uiPriority="32" w:unhideWhenUsed="0" w:qFormat="1"/>
-    <w:lsdException w:name="Book Title" w:semiHidden="0" w:uiPriority="33" w:unhideWhenUsed="0" w:qFormat="1"/>
-    <w:lsdException w:name="Bibliography" w:uiPriority="37"/>
-    <w:lsdException w:name="TOC Heading" w:uiPriority="39" w:qFormat="1"/>
+  <w:latentStyles w:defLockedState="0" w:defUIPriority="99" w:defSemiHidden="0" w:defUnhideWhenUsed="0" w:defQFormat="0" w:count="371">
+    <w:lsdException w:name="Normal" w:uiPriority="0" w:qFormat="1"/>
+    <w:lsdException w:name="heading 1" w:uiPriority="9" w:qFormat="1"/>
+    <w:lsdException w:name="heading 2" w:semiHidden="1" w:uiPriority="9" w:unhideWhenUsed="1" w:qFormat="1"/>
+    <w:lsdException w:name="heading 3" w:semiHidden="1" w:uiPriority="9" w:unhideWhenUsed="1" w:qFormat="1"/>
+    <w:lsdException w:name="heading 4" w:semiHidden="1" w:uiPriority="9" w:unhideWhenUsed="1" w:qFormat="1"/>
+    <w:lsdException w:name="heading 5" w:semiHidden="1" w:uiPriority="9" w:unhideWhenUsed="1" w:qFormat="1"/>
+    <w:lsdException w:name="heading 6" w:semiHidden="1" w:uiPriority="9" w:unhideWhenUsed="1" w:qFormat="1"/>
+    <w:lsdException w:name="heading 7" w:semiHidden="1" w:uiPriority="9" w:unhideWhenUsed="1" w:qFormat="1"/>
+    <w:lsdException w:name="heading 8" w:semiHidden="1" w:uiPriority="9" w:unhideWhenUsed="1" w:qFormat="1"/>
+    <w:lsdException w:name="heading 9" w:semiHidden="1" w:uiPriority="9" w:unhideWhenUsed="1" w:qFormat="1"/>
+    <w:lsdException w:name="index 1" w:semiHidden="1" w:unhideWhenUsed="1"/>
+    <w:lsdException w:name="index 2" w:semiHidden="1" w:unhideWhenUsed="1"/>
+    <w:lsdException w:name="index 3" w:semiHidden="1" w:unhideWhenUsed="1"/>
+    <w:lsdException w:name="index 4" w:semiHidden="1" w:unhideWhenUsed="1"/>
+    <w:lsdException w:name="index 5" w:semiHidden="1" w:unhideWhenUsed="1"/>
+    <w:lsdException w:name="index 6" w:semiHidden="1" w:unhideWhenUsed="1"/>
+    <w:lsdException w:name="index 7" w:semiHidden="1" w:unhideWhenUsed="1"/>
+    <w:lsdException w:name="index 8" w:semiHidden="1" w:unhideWhenUsed="1"/>
+    <w:lsdException w:name="index 9" w:semiHidden="1" w:unhideWhenUsed="1"/>
+    <w:lsdException w:name="toc 1" w:semiHidden="1" w:uiPriority="39" w:unhideWhenUsed="1"/>
+    <w:lsdException w:name="toc 2" w:semiHidden="1" w:uiPriority="39" w:unhideWhenUsed="1"/>
+    <w:lsdException w:name="toc 3" w:semiHidden="1" w:uiPriority="39" w:unhideWhenUsed="1"/>
+    <w:lsdException w:name="toc 4" w:semiHidden="1" w:uiPriority="39" w:unhideWhenUsed="1"/>
+    <w:lsdException w:name="toc 5" w:semiHidden="1" w:uiPriority="39" w:unhideWhenUsed="1"/>
+    <w:lsdException w:name="toc 6" w:semiHidden="1" w:uiPriority="39" w:unhideWhenUsed="1"/>
+    <w:lsdException w:name="toc 7" w:semiHidden="1" w:uiPriority="39" w:unhideWhenUsed="1"/>
+    <w:lsdException w:name="toc 8" w:semiHidden="1" w:uiPriority="39" w:unhideWhenUsed="1"/>
+    <w:lsdException w:name="toc 9" w:semiHidden="1" w:uiPriority="39" w:unhideWhenUsed="1"/>
+    <w:lsdException w:name="Normal Indent" w:semiHidden="1" w:unhideWhenUsed="1"/>
+    <w:lsdException w:name="footnote text" w:semiHidden="1" w:unhideWhenUsed="1"/>
+    <w:lsdException w:name="annotation text" w:semiHidden="1" w:unhideWhenUsed="1"/>
+    <w:lsdException w:name="header" w:semiHidden="1" w:unhideWhenUsed="1"/>
+    <w:lsdException w:name="footer" w:semiHidden="1" w:unhideWhenUsed="1"/>
+    <w:lsdException w:name="index heading" w:semiHidden="1" w:unhideWhenUsed="1"/>
+    <w:lsdException w:name="caption" w:semiHidden="1" w:uiPriority="35" w:unhideWhenUsed="1" w:qFormat="1"/>
+    <w:lsdException w:name="table of figures" w:semiHidden="1" w:unhideWhenUsed="1"/>
+    <w:lsdException w:name="envelope address" w:semiHidden="1" w:unhideWhenUsed="1"/>
+    <w:lsdException w:name="envelope return" w:semiHidden="1" w:unhideWhenUsed="1"/>
+    <w:lsdException w:name="footnote reference" w:semiHidden="1" w:unhideWhenUsed="1"/>
+    <w:lsdException w:name="annotation reference" w:semiHidden="1" w:unhideWhenUsed="1"/>
+    <w:lsdException w:name="line number" w:semiHidden="1" w:unhideWhenUsed="1"/>
+    <w:lsdException w:name="page number" w:semiHidden="1" w:unhideWhenUsed="1"/>
+    <w:lsdException w:name="endnote reference" w:semiHidden="1" w:unhideWhenUsed="1"/>
+    <w:lsdException w:name="endnote text" w:semiHidden="1" w:unhideWhenUsed="1"/>
+    <w:lsdException w:name="table of authorities" w:semiHidden="1" w:unhideWhenUsed="1"/>
+    <w:lsdException w:name="macro" w:semiHidden="1" w:unhideWhenUsed="1"/>
+    <w:lsdException w:name="toa heading" w:semiHidden="1" w:unhideWhenUsed="1"/>
+    <w:lsdException w:name="List" w:semiHidden="1" w:unhideWhenUsed="1"/>
+    <w:lsdException w:name="List Bullet" w:semiHidden="1" w:unhideWhenUsed="1"/>
+    <w:lsdException w:name="List Number" w:semiHidden="1" w:unhideWhenUsed="1"/>
+    <w:lsdException w:name="List 2" w:semiHidden="1" w:unhideWhenUsed="1"/>
+    <w:lsdException w:name="List 3" w:semiHidden="1" w:unhideWhenUsed="1"/>
+    <w:lsdException w:name="List 4" w:semiHidden="1" w:unhideWhenUsed="1"/>
+    <w:lsdException w:name="List 5" w:semiHidden="1" w:unhideWhenUsed="1"/>
+    <w:lsdException w:name="List Bullet 2" w:semiHidden="1" w:unhideWhenUsed="1"/>
+    <w:lsdException w:name="List Bullet 3" w:semiHidden="1" w:unhideWhenUsed="1"/>
+    <w:lsdException w:name="List Bullet 4" w:semiHidden="1" w:unhideWhenUsed="1"/>
+    <w:lsdException w:name="List Bullet 5" w:semiHidden="1" w:unhideWhenUsed="1"/>
+    <w:lsdException w:name="List Number 2" w:semiHidden="1" w:unhideWhenUsed="1"/>
+    <w:lsdException w:name="List Number 3" w:semiHidden="1" w:unhideWhenUsed="1"/>
+    <w:lsdException w:name="List Number 4" w:semiHidden="1" w:unhideWhenUsed="1"/>
+    <w:lsdException w:name="List Number 5" w:semiHidden="1" w:unhideWhenUsed="1"/>
+    <w:lsdException w:name="Title" w:uiPriority="10" w:qFormat="1"/>
+    <w:lsdException w:name="Closing" w:semiHidden="1" w:unhideWhenUsed="1"/>
+    <w:lsdException w:name="Signature" w:semiHidden="1" w:unhideWhenUsed="1"/>
+    <w:lsdException w:name="Default Paragraph Font" w:semiHidden="1" w:uiPriority="1" w:unhideWhenUsed="1"/>
+    <w:lsdException w:name="Body Text" w:semiHidden="1" w:unhideWhenUsed="1"/>
+    <w:lsdException w:name="Body Text Indent" w:semiHidden="1" w:unhideWhenUsed="1"/>
+    <w:lsdException w:name="List Continue" w:semiHidden="1" w:unhideWhenUsed="1"/>
+    <w:lsdException w:name="List Continue 2" w:semiHidden="1" w:unhideWhenUsed="1"/>
+    <w:lsdException w:name="List Continue 3" w:semiHidden="1" w:unhideWhenUsed="1"/>
+    <w:lsdException w:name="List Continue 4" w:semiHidden="1" w:unhideWhenUsed="1"/>
+    <w:lsdException w:name="List Continue 5" w:semiHidden="1" w:unhideWhenUsed="1"/>
+    <w:lsdException w:name="Message Header" w:semiHidden="1" w:unhideWhenUsed="1"/>
+    <w:lsdException w:name="Subtitle" w:uiPriority="11" w:qFormat="1"/>
+    <w:lsdException w:name="Salutation" w:semiHidden="1" w:unhideWhenUsed="1"/>
+    <w:lsdException w:name="Date" w:semiHidden="1" w:unhideWhenUsed="1"/>
+    <w:lsdException w:name="Body Text First Indent" w:semiHidden="1" w:unhideWhenUsed="1"/>
+    <w:lsdException w:name="Body Text First Indent 2" w:semiHidden="1" w:unhideWhenUsed="1"/>
+    <w:lsdException w:name="Note Heading" w:semiHidden="1" w:unhideWhenUsed="1"/>
+    <w:lsdException w:name="Body Text 2" w:semiHidden="1" w:unhideWhenUsed="1"/>
+    <w:lsdException w:name="Body Text 3" w:semiHidden="1" w:unhideWhenUsed="1"/>
+    <w:lsdException w:name="Body Text Indent 2" w:semiHidden="1" w:unhideWhenUsed="1"/>
+    <w:lsdException w:name="Body Text Indent 3" w:semiHidden="1" w:unhideWhenUsed="1"/>
+    <w:lsdException w:name="Block Text" w:semiHidden="1" w:unhideWhenUsed="1"/>
+    <w:lsdException w:name="Hyperlink" w:semiHidden="1" w:unhideWhenUsed="1"/>
+    <w:lsdException w:name="FollowedHyperlink" w:semiHidden="1" w:unhideWhenUsed="1"/>
+    <w:lsdException w:name="Strong" w:uiPriority="22" w:qFormat="1"/>
+    <w:lsdException w:name="Emphasis" w:uiPriority="20" w:qFormat="1"/>
+    <w:lsdException w:name="Document Map" w:semiHidden="1" w:unhideWhenUsed="1"/>
+    <w:lsdException w:name="Plain Text" w:semiHidden="1" w:unhideWhenUsed="1"/>
+    <w:lsdException w:name="E-mail Signature" w:semiHidden="1" w:unhideWhenUsed="1"/>
+    <w:lsdException w:name="HTML Top of Form" w:semiHidden="1" w:unhideWhenUsed="1"/>
+    <w:lsdException w:name="HTML Bottom of Form" w:semiHidden="1" w:unhideWhenUsed="1"/>
+    <w:lsdException w:name="Normal (Web)" w:semiHidden="1" w:unhideWhenUsed="1"/>
+    <w:lsdException w:name="HTML Acronym" w:semiHidden="1" w:unhideWhenUsed="1"/>
+    <w:lsdException w:name="HTML Address" w:semiHidden="1" w:unhideWhenUsed="1"/>
+    <w:lsdException w:name="HTML Cite" w:semiHidden="1" w:unhideWhenUsed="1"/>
+    <w:lsdException w:name="HTML Code" w:semiHidden="1" w:unhideWhenUsed="1"/>
+    <w:lsdException w:name="HTML Definition" w:semiHidden="1" w:unhideWhenUsed="1"/>
+    <w:lsdException w:name="HTML Keyboard" w:semiHidden="1" w:unhideWhenUsed="1"/>
+    <w:lsdException w:name="HTML Preformatted" w:semiHidden="1" w:unhideWhenUsed="1"/>
+    <w:lsdException w:name="HTML Sample" w:semiHidden="1" w:unhideWhenUsed="1"/>
+    <w:lsdException w:name="HTML Typewriter" w:semiHidden="1" w:unhideWhenUsed="1"/>
+    <w:lsdException w:name="HTML Variable" w:semiHidden="1" w:unhideWhenUsed="1"/>
+    <w:lsdException w:name="Normal Table" w:semiHidden="1" w:unhideWhenUsed="1"/>
+    <w:lsdException w:name="annotation subject" w:semiHidden="1" w:unhideWhenUsed="1"/>
+    <w:lsdException w:name="No List" w:semiHidden="1" w:unhideWhenUsed="1"/>
+    <w:lsdException w:name="Outline List 1" w:semiHidden="1" w:unhideWhenUsed="1"/>
+    <w:lsdException w:name="Outline List 2" w:semiHidden="1" w:unhideWhenUsed="1"/>
+    <w:lsdException w:name="Outline List 3" w:semiHidden="1" w:unhideWhenUsed="1"/>
+    <w:lsdException w:name="Table Simple 1" w:semiHidden="1" w:unhideWhenUsed="1"/>
+    <w:lsdException w:name="Table Simple 2" w:semiHidden="1" w:unhideWhenUsed="1"/>
+    <w:lsdException w:name="Table Simple 3" w:semiHidden="1" w:unhideWhenUsed="1"/>
+    <w:lsdException w:name="Table Classic 1" w:semiHidden="1" w:unhideWhenUsed="1"/>
+    <w:lsdException w:name="Table Classic 2" w:semiHidden="1" w:unhideWhenUsed="1"/>
+    <w:lsdException w:name="Table Classic 3" w:semiHidden="1" w:unhideWhenUsed="1"/>
+    <w:lsdException w:name="Table Classic 4" w:semiHidden="1" w:unhideWhenUsed="1"/>
+    <w:lsdException w:name="Table Colorful 1" w:semiHidden="1" w:unhideWhenUsed="1"/>
+    <w:lsdException w:name="Table Colorful 2" w:semiHidden="1" w:unhideWhenUsed="1"/>
+    <w:lsdException w:name="Table Colorful 3" w:semiHidden="1" w:unhideWhenUsed="1"/>
+    <w:lsdException w:name="Table Columns 1" w:semiHidden="1" w:unhideWhenUsed="1"/>
+    <w:lsdException w:name="Table Columns 2" w:semiHidden="1" w:unhideWhenUsed="1"/>
+    <w:lsdException w:name="Table Columns 3" w:semiHidden="1" w:unhideWhenUsed="1"/>
+    <w:lsdException w:name="Table Columns 4" w:semiHidden="1" w:unhideWhenUsed="1"/>
+    <w:lsdException w:name="Table Columns 5" w:semiHidden="1" w:unhideWhenUsed="1"/>
+    <w:lsdException w:name="Table Grid 1" w:semiHidden="1" w:unhideWhenUsed="1"/>
+    <w:lsdException w:name="Table Grid 2" w:semiHidden="1" w:unhideWhenUsed="1"/>
+    <w:lsdException w:name="Table Grid 3" w:semiHidden="1" w:unhideWhenUsed="1"/>
+    <w:lsdException w:name="Table Grid 4" w:semiHidden="1" w:unhideWhenUsed="1"/>
+    <w:lsdException w:name="Table Grid 5" w:semiHidden="1" w:unhideWhenUsed="1"/>
+    <w:lsdException w:name="Table Grid 6" w:semiHidden="1" w:unhideWhenUsed="1"/>
+    <w:lsdException w:name="Table Grid 7" w:semiHidden="1" w:unhideWhenUsed="1"/>
+    <w:lsdException w:name="Table Grid 8" w:semiHidden="1" w:unhideWhenUsed="1"/>
+    <w:lsdException w:name="Table List 1" w:semiHidden="1" w:unhideWhenUsed="1"/>
+    <w:lsdException w:name="Table List 2" w:semiHidden="1" w:unhideWhenUsed="1"/>
+    <w:lsdException w:name="Table List 3" w:semiHidden="1" w:unhideWhenUsed="1"/>
+    <w:lsdException w:name="Table List 4" w:semiHidden="1" w:unhideWhenUsed="1"/>
+    <w:lsdException w:name="Table List 5" w:semiHidden="1" w:unhideWhenUsed="1"/>
+    <w:lsdException w:name="Table List 6" w:semiHidden="1" w:unhideWhenUsed="1"/>
+    <w:lsdException w:name="Table List 7" w:semiHidden="1" w:unhideWhenUsed="1"/>
+    <w:lsdException w:name="Table List 8" w:semiHidden="1" w:unhideWhenUsed="1"/>
+    <w:lsdException w:name="Table 3D effects 1" w:semiHidden="1" w:unhideWhenUsed="1"/>
+    <w:lsdException w:name="Table 3D effects 2" w:semiHidden="1" w:unhideWhenUsed="1"/>
+    <w:lsdException w:name="Table 3D effects 3" w:semiHidden="1" w:unhideWhenUsed="1"/>
+    <w:lsdException w:name="Table Contemporary" w:semiHidden="1" w:unhideWhenUsed="1"/>
+    <w:lsdException w:name="Table Elegant" w:semiHidden="1" w:unhideWhenUsed="1"/>
+    <w:lsdException w:name="Table Professional" w:semiHidden="1" w:unhideWhenUsed="1"/>
+    <w:lsdException w:name="Table Subtle 1" w:semiHidden="1" w:unhideWhenUsed="1"/>
+    <w:lsdException w:name="Table Subtle 2" w:semiHidden="1" w:unhideWhenUsed="1"/>
+    <w:lsdException w:name="Table Web 1" w:semiHidden="1" w:unhideWhenUsed="1"/>
+    <w:lsdException w:name="Table Web 2" w:semiHidden="1" w:unhideWhenUsed="1"/>
+    <w:lsdException w:name="Table Web 3" w:semiHidden="1" w:unhideWhenUsed="1"/>
+    <w:lsdException w:name="Balloon Text" w:semiHidden="1" w:unhideWhenUsed="1"/>
+    <w:lsdException w:name="Table Grid" w:uiPriority="59"/>
+    <w:lsdException w:name="Table Theme" w:semiHidden="1" w:unhideWhenUsed="1"/>
+    <w:lsdException w:name="Placeholder Text" w:semiHidden="1"/>
+    <w:lsdException w:name="No Spacing" w:uiPriority="1" w:qFormat="1"/>
+    <w:lsdException w:name="Light Shading" w:uiPriority="60"/>
+    <w:lsdException w:name="Light List" w:uiPriority="61"/>
+    <w:lsdException w:name="Light Grid" w:uiPriority="62"/>
+    <w:lsdException w:name="Medium Shading 1" w:uiPriority="63"/>
+    <w:lsdException w:name="Medium Shading 2" w:uiPriority="64"/>
+    <w:lsdException w:name="Medium List 1" w:uiPriority="65"/>
+    <w:lsdException w:name="Medium List 2" w:uiPriority="66"/>
+    <w:lsdException w:name="Medium Grid 1" w:uiPriority="67"/>
+    <w:lsdException w:name="Medium Grid 2" w:uiPriority="68"/>
+    <w:lsdException w:name="Medium Grid 3" w:uiPriority="69"/>
+    <w:lsdException w:name="Dark List" w:uiPriority="70"/>
+    <w:lsdException w:name="Colorful Shading" w:uiPriority="71"/>
+    <w:lsdException w:name="Colorful List" w:uiPriority="72"/>
+    <w:lsdException w:name="Colorful Grid" w:uiPriority="73"/>
+    <w:lsdException w:name="Light Shading Accent 1" w:uiPriority="60"/>
+    <w:lsdException w:name="Light List Accent 1" w:uiPriority="61"/>
+    <w:lsdException w:name="Light Grid Accent 1" w:uiPriority="62"/>
+    <w:lsdException w:name="Medium Shading 1 Accent 1" w:uiPriority="63"/>
+    <w:lsdException w:name="Medium Shading 2 Accent 1" w:uiPriority="64"/>
+    <w:lsdException w:name="Medium List 1 Accent 1" w:uiPriority="65"/>
+    <w:lsdException w:name="Revision" w:semiHidden="1"/>
+    <w:lsdException w:name="List Paragraph" w:uiPriority="34" w:qFormat="1"/>
+    <w:lsdException w:name="Quote" w:uiPriority="29" w:qFormat="1"/>
+    <w:lsdException w:name="Intense Quote" w:uiPriority="30" w:qFormat="1"/>
+    <w:lsdException w:name="Medium List 2 Accent 1" w:uiPriority="66"/>
+    <w:lsdException w:name="Medium Grid 1 Accent 1" w:uiPriority="67"/>
+    <w:lsdException w:name="Medium Grid 2 Accent 1" w:uiPriority="68"/>
+    <w:lsdException w:name="Medium Grid 3 Accent 1" w:uiPriority="69"/>
+    <w:lsdException w:name="Dark List Accent 1" w:uiPriority="70"/>
+    <w:lsdException w:name="Colorful Shading Accent 1" w:uiPriority="71"/>
+    <w:lsdException w:name="Colorful List Accent 1" w:uiPriority="72"/>
+    <w:lsdException w:name="Colorful Grid Accent 1" w:uiPriority="73"/>
+    <w:lsdException w:name="Light Shading Accent 2" w:uiPriority="60"/>
+    <w:lsdException w:name="Light List Accent 2" w:uiPriority="61"/>
+    <w:lsdException w:name="Light Grid Accent 2" w:uiPriority="62"/>
+    <w:lsdException w:name="Medium Shading 1 Accent 2" w:uiPriority="63"/>
+    <w:lsdException w:name="Medium Shading 2 Accent 2" w:uiPriority="64"/>
+    <w:lsdException w:name="Medium List 1 Accent 2" w:uiPriority="65"/>
+    <w:lsdException w:name="Medium List 2 Accent 2" w:uiPriority="66"/>
+    <w:lsdException w:name="Medium Grid 1 Accent 2" w:uiPriority="67"/>
+    <w:lsdException w:name="Medium Grid 2 Accent 2" w:uiPriority="68"/>
+    <w:lsdException w:name="Medium Grid 3 Accent 2" w:uiPriority="69"/>
+    <w:lsdException w:name="Dark List Accent 2" w:uiPriority="70"/>
+    <w:lsdException w:name="Colorful Shading Accent 2" w:uiPriority="71"/>
+    <w:lsdException w:name="Colorful List Accent 2" w:uiPriority="72"/>
+    <w:lsdException w:name="Colorful Grid Accent 2" w:uiPriority="73"/>
+    <w:lsdException w:name="Light Shading Accent 3" w:uiPriority="60"/>
+    <w:lsdException w:name="Light List Accent 3" w:uiPriority="61"/>
+    <w:lsdException w:name="Light Grid Accent 3" w:uiPriority="62"/>
+    <w:lsdException w:name="Medium Shading 1 Accent 3" w:uiPriority="63"/>
+    <w:lsdException w:name="Medium Shading 2 Accent 3" w:uiPriority="64"/>
+    <w:lsdException w:name="Medium List 1 Accent 3" w:uiPriority="65"/>
+    <w:lsdException w:name="Medium List 2 Accent 3" w:uiPriority="66"/>
+    <w:lsdException w:name="Medium Grid 1 Accent 3" w:uiPriority="67"/>
+    <w:lsdException w:name="Medium Grid 2 Accent 3" w:uiPriority="68"/>
+    <w:lsdException w:name="Medium Grid 3 Accent 3" w:uiPriority="69"/>
+    <w:lsdException w:name="Dark List Accent 3" w:uiPriority="70"/>
+    <w:lsdException w:name="Colorful Shading Accent 3" w:uiPriority="71"/>
+    <w:lsdException w:name="Colorful List Accent 3" w:uiPriority="72"/>
+    <w:lsdException w:name="Colorful Grid Accent 3" w:uiPriority="73"/>
+    <w:lsdException w:name="Light Shading Accent 4" w:uiPriority="60"/>
+    <w:lsdException w:name="Light List Accent 4" w:uiPriority="61"/>
+    <w:lsdException w:name="Light Grid Accent 4" w:uiPriority="62"/>
+    <w:lsdException w:name="Medium Shading 1 Accent 4" w:uiPriority="63"/>
+    <w:lsdException w:name="Medium Shading 2 Accent 4" w:uiPriority="64"/>
+    <w:lsdException w:name="Medium List 1 Accent 4" w:uiPriority="65"/>
+    <w:lsdException w:name="Medium List 2 Accent 4" w:uiPriority="66"/>
+    <w:lsdException w:name="Medium Grid 1 Accent 4" w:uiPriority="67"/>
+    <w:lsdException w:name="Medium Grid 2 Accent 4" w:uiPriority="68"/>
+    <w:lsdException w:name="Medium Grid 3 Accent 4" w:uiPriority="69"/>
+    <w:lsdException w:name="Dark List Accent 4" w:uiPriority="70"/>
+    <w:lsdException w:name="Colorful Shading Accent 4" w:uiPriority="71"/>
+    <w:lsdException w:name="Colorful List Accent 4" w:uiPriority="72"/>
+    <w:lsdException w:name="Colorful Grid Accent 4" w:uiPriority="73"/>
+    <w:lsdException w:name="Light Shading Accent 5" w:uiPriority="60"/>
+    <w:lsdException w:name="Light List Accent 5" w:uiPriority="61"/>
+    <w:lsdException w:name="Light Grid Accent 5" w:uiPriority="62"/>
+    <w:lsdException w:name="Medium Shading 1 Accent 5" w:uiPriority="63"/>
+    <w:lsdException w:name="Medium Shading 2 Accent 5" w:uiPriority="64"/>
+    <w:lsdException w:name="Medium List 1 Accent 5" w:uiPriority="65"/>
+    <w:lsdException w:name="Medium List 2 Accent 5" w:uiPriority="66"/>
+    <w:lsdException w:name="Medium Grid 1 Accent 5" w:uiPriority="67"/>
+    <w:lsdException w:name="Medium Grid 2 Accent 5" w:uiPriority="68"/>
+    <w:lsdException w:name="Medium Grid 3 Accent 5" w:uiPriority="69"/>
+    <w:lsdException w:name="Dark List Accent 5" w:uiPriority="70"/>
+    <w:lsdException w:name="Colorful Shading Accent 5" w:uiPriority="71"/>
+    <w:lsdException w:name="Colorful List Accent 5" w:uiPriority="72"/>
+    <w:lsdException w:name="Colorful Grid Accent 5" w:uiPriority="73"/>
+    <w:lsdException w:name="Light Shading Accent 6" w:uiPriority="60"/>
+    <w:lsdException w:name="Light List Accent 6" w:uiPriority="61"/>
+    <w:lsdException w:name="Light Grid Accent 6" w:uiPriority="62"/>
+    <w:lsdException w:name="Medium Shading 1 Accent 6" w:uiPriority="63"/>
+    <w:lsdException w:name="Medium Shading 2 Accent 6" w:uiPriority="64"/>
+    <w:lsdException w:name="Medium List 1 Accent 6" w:uiPriority="65"/>
+    <w:lsdException w:name="Medium List 2 Accent 6" w:uiPriority="66"/>
+    <w:lsdException w:name="Medium Grid 1 Accent 6" w:uiPriority="67"/>
+    <w:lsdException w:name="Medium Grid 2 Accent 6" w:uiPriority="68"/>
+    <w:lsdException w:name="Medium Grid 3 Accent 6" w:uiPriority="69"/>
+    <w:lsdException w:name="Dark List Accent 6" w:uiPriority="70"/>
+    <w:lsdException w:name="Colorful Shading Accent 6" w:uiPriority="71"/>
+    <w:lsdException w:name="Colorful List Accent 6" w:uiPriority="72"/>
+    <w:lsdException w:name="Colorful Grid Accent 6" w:uiPriority="73"/>
+    <w:lsdException w:name="Subtle Emphasis" w:uiPriority="19" w:qFormat="1"/>
+    <w:lsdException w:name="Intense Emphasis" w:uiPriority="21" w:qFormat="1"/>
+    <w:lsdException w:name="Subtle Reference" w:uiPriority="31" w:qFormat="1"/>
+    <w:lsdException w:name="Intense Reference" w:uiPriority="32" w:qFormat="1"/>
+    <w:lsdException w:name="Book Title" w:uiPriority="33" w:qFormat="1"/>
+    <w:lsdException w:name="Bibliography" w:semiHidden="1" w:uiPriority="37" w:unhideWhenUsed="1"/>
+    <w:lsdException w:name="TOC Heading" w:semiHidden="1" w:uiPriority="39" w:unhideWhenUsed="1" w:qFormat="1"/>
+    <w:lsdException w:name="Plain Table 1" w:uiPriority="41"/>
+    <w:lsdException w:name="Plain Table 2" w:uiPriority="42"/>
+    <w:lsdException w:name="Plain Table 3" w:uiPriority="43"/>
+    <w:lsdException w:name="Plain Table 4" w:uiPriority="44"/>
+    <w:lsdException w:name="Plain Table 5" w:uiPriority="45"/>
+    <w:lsdException w:name="Grid Table Light" w:uiPriority="40"/>
+    <w:lsdException w:name="Grid Table 1 Light" w:uiPriority="46"/>
+    <w:lsdException w:name="Grid Table 2" w:uiPriority="47"/>
+    <w:lsdException w:name="Grid Table 3" w:uiPriority="48"/>
+    <w:lsdException w:name="Grid Table 4" w:uiPriority="49"/>
+    <w:lsdException w:name="Grid Table 5 Dark" w:uiPriority="50"/>
+    <w:lsdException w:name="Grid Table 6 Colorful" w:uiPriority="51"/>
+    <w:lsdException w:name="Grid Table 7 Colorful" w:uiPriority="52"/>
+    <w:lsdException w:name="Grid Table 1 Light Accent 1" w:uiPriority="46"/>
+    <w:lsdException w:name="Grid Table 2 Accent 1" w:uiPriority="47"/>
+    <w:lsdException w:name="Grid Table 3 Accent 1" w:uiPriority="48"/>
+    <w:lsdException w:name="Grid Table 4 Accent 1" w:uiPriority="49"/>
+    <w:lsdException w:name="Grid Table 5 Dark Accent 1" w:uiPriority="50"/>
+    <w:lsdException w:name="Grid Table 6 Colorful Accent 1" w:uiPriority="51"/>
+    <w:lsdException w:name="Grid Table 7 Colorful Accent 1" w:uiPriority="52"/>
+    <w:lsdException w:name="Grid Table 1 Light Accent 2" w:uiPriority="46"/>
+    <w:lsdException w:name="Grid Table 2 Accent 2" w:uiPriority="47"/>
+    <w:lsdException w:name="Grid Table 3 Accent 2" w:uiPriority="48"/>
+    <w:lsdException w:name="Grid Table 4 Accent 2" w:uiPriority="49"/>
+    <w:lsdException w:name="Grid Table 5 Dark Accent 2" w:uiPriority="50"/>
+    <w:lsdException w:name="Grid Table 6 Colorful Accent 2" w:uiPriority="51"/>
+    <w:lsdException w:name="Grid Table 7 Colorful Accent 2" w:uiPriority="52"/>
+    <w:lsdException w:name="Grid Table 1 Light Accent 3" w:uiPriority="46"/>
+    <w:lsdException w:name="Grid Table 2 Accent 3" w:uiPriority="47"/>
+    <w:lsdException w:name="Grid Table 3 Accent 3" w:uiPriority="48"/>
+    <w:lsdException w:name="Grid Table 4 Accent 3" w:uiPriority="49"/>
+    <w:lsdException w:name="Grid Table 5 Dark Accent 3" w:uiPriority="50"/>
+    <w:lsdException w:name="Grid Table 6 Colorful Accent 3" w:uiPriority="51"/>
+    <w:lsdException w:name="Grid Table 7 Colorful Accent 3" w:uiPriority="52"/>
+    <w:lsdException w:name="Grid Table 1 Light Accent 4" w:uiPriority="46"/>
+    <w:lsdException w:name="Grid Table 2 Accent 4" w:uiPriority="47"/>
+    <w:lsdException w:name="Grid Table 3 Accent 4" w:uiPriority="48"/>
+    <w:lsdException w:name="Grid Table 4 Accent 4" w:uiPriority="49"/>
+    <w:lsdException w:name="Grid Table 5 Dark Accent 4" w:uiPriority="50"/>
+    <w:lsdException w:name="Grid Table 6 Colorful Accent 4" w:uiPriority="51"/>
+    <w:lsdException w:name="Grid Table 7 Colorful Accent 4" w:uiPriority="52"/>
+    <w:lsdException w:name="Grid Table 1 Light Accent 5" w:uiPriority="46"/>
+    <w:lsdException w:name="Grid Table 2 Accent 5" w:uiPriority="47"/>
+    <w:lsdException w:name="Grid Table 3 Accent 5" w:uiPriority="48"/>
+    <w:lsdException w:name="Grid Table 4 Accent 5" w:uiPriority="49"/>
+    <w:lsdException w:name="Grid Table 5 Dark Accent 5" w:uiPriority="50"/>
+    <w:lsdException w:name="Grid Table 6 Colorful Accent 5" w:uiPriority="51"/>
+    <w:lsdException w:name="Grid Table 7 Colorful Accent 5" w:uiPriority="52"/>
+    <w:lsdException w:name="Grid Table 1 Light Accent 6" w:uiPriority="46"/>
+    <w:lsdException w:name="Grid Table 2 Accent 6" w:uiPriority="47"/>
+    <w:lsdException w:name="Grid Table 3 Accent 6" w:uiPriority="48"/>
+    <w:lsdException w:name="Grid Table 4 Accent 6" w:uiPriority="49"/>
+    <w:lsdException w:name="Grid Table 5 Dark Accent 6" w:uiPriority="50"/>
+    <w:lsdException w:name="Grid Table 6 Colorful Accent 6" w:uiPriority="51"/>
+    <w:lsdException w:name="Grid Table 7 Colorful Accent 6" w:uiPriority="52"/>
+    <w:lsdException w:name="List Table 1 Light" w:uiPriority="46"/>
+    <w:lsdException w:name="List Table 2" w:uiPriority="47"/>
+    <w:lsdException w:name="List Table 3" w:uiPriority="48"/>
+    <w:lsdException w:name="List Table 4" w:uiPriority="49"/>
+    <w:lsdException w:name="List Table 5 Dark" w:uiPriority="50"/>
+    <w:lsdException w:name="List Table 6 Colorful" w:uiPriority="51"/>
+    <w:lsdException w:name="List Table 7 Colorful" w:uiPriority="52"/>
+    <w:lsdException w:name="List Table 1 Light Accent 1" w:uiPriority="46"/>
+    <w:lsdException w:name="List Table 2 Accent 1" w:uiPriority="47"/>
+    <w:lsdException w:name="List Table 3 Accent 1" w:uiPriority="48"/>
+    <w:lsdException w:name="List Table 4 Accent 1" w:uiPriority="49"/>
+    <w:lsdException w:name="List Table 5 Dark Accent 1" w:uiPriority="50"/>
+    <w:lsdException w:name="List Table 6 Colorful Accent 1" w:uiPriority="51"/>
+    <w:lsdException w:name="List Table 7 Colorful Accent 1" w:uiPriority="52"/>
+    <w:lsdException w:name="List Table 1 Light Accent 2" w:uiPriority="46"/>
+    <w:lsdException w:name="List Table 2 Accent 2" w:uiPriority="47"/>
+    <w:lsdException w:name="List Table 3 Accent 2" w:uiPriority="48"/>
+    <w:lsdException w:name="List Table 4 Accent 2" w:uiPriority="49"/>
+    <w:lsdException w:name="List Table 5 Dark Accent 2" w:uiPriority="50"/>
+    <w:lsdException w:name="List Table 6 Colorful Accent 2" w:uiPriority="51"/>
+    <w:lsdException w:name="List Table 7 Colorful Accent 2" w:uiPriority="52"/>
+    <w:lsdException w:name="List Table 1 Light Accent 3" w:uiPriority="46"/>
+    <w:lsdException w:name="List Table 2 Accent 3" w:uiPriority="47"/>
+    <w:lsdException w:name="List Table 3 Accent 3" w:uiPriority="48"/>
+    <w:lsdException w:name="List Table 4 Accent 3" w:uiPriority="49"/>
+    <w:lsdException w:name="List Table 5 Dark Accent 3" w:uiPriority="50"/>
+    <w:lsdException w:name="List Table 6 Colorful Accent 3" w:uiPriority="51"/>
+    <w:lsdException w:name="List Table 7 Colorful Accent 3" w:uiPriority="52"/>
+    <w:lsdException w:name="List Table 1 Light Accent 4" w:uiPriority="46"/>
+    <w:lsdException w:name="List Table 2 Accent 4" w:uiPriority="47"/>
+    <w:lsdException w:name="List Table 3 Accent 4" w:uiPriority="48"/>
+    <w:lsdException w:name="List Table 4 Accent 4" w:uiPriority="49"/>
+    <w:lsdException w:name="List Table 5 Dark Accent 4" w:uiPriority="50"/>
+    <w:lsdException w:name="List Table 6 Colorful Accent 4" w:uiPriority="51"/>
+    <w:lsdException w:name="List Table 7 Colorful Accent 4" w:uiPriority="52"/>
+    <w:lsdException w:name="List Table 1 Light Accent 5" w:uiPriority="46"/>
+    <w:lsdException w:name="List Table 2 Accent 5" w:uiPriority="47"/>
+    <w:lsdException w:name="List Table 3 Accent 5" w:uiPriority="48"/>
+    <w:lsdException w:name="List Table 4 Accent 5" w:uiPriority="49"/>
+    <w:lsdException w:name="List Table 5 Dark Accent 5" w:uiPriority="50"/>
+    <w:lsdException w:name="List Table 6 Colorful Accent 5" w:uiPriority="51"/>
+    <w:lsdException w:name="List Table 7 Colorful Accent 5" w:uiPriority="52"/>
+    <w:lsdException w:name="List Table 1 Light Accent 6" w:uiPriority="46"/>
+    <w:lsdException w:name="List Table 2 Accent 6" w:uiPriority="47"/>
+    <w:lsdException w:name="List Table 3 Accent 6" w:uiPriority="48"/>
+    <w:lsdException w:name="List Table 4 Accent 6" w:uiPriority="49"/>
+    <w:lsdException w:name="List Table 5 Dark Accent 6" w:uiPriority="50"/>
+    <w:lsdException w:name="List Table 6 Colorful Accent 6" w:uiPriority="51"/>
+    <w:lsdException w:name="List Table 7 Colorful Accent 6" w:uiPriority="52"/>
   </w:latentStyles>
   <w:style w:type="paragraph" w:default="1" w:styleId="Normal">
     <w:name w:val="Normal"/>

--- a/Meeting Minutes .docx
+++ b/Meeting Minutes .docx
@@ -1,6 +1,6 @@
 
 <file path=word/document.xml><?xml version="1.0" encoding="utf-8"?>
-<w:document xmlns:wpc="http://schemas.microsoft.com/office/word/2010/wordprocessingCanvas" xmlns:mc="http://schemas.openxmlformats.org/markup-compatibility/2006" xmlns:o="urn:schemas-microsoft-com:office:office" xmlns:r="http://schemas.openxmlformats.org/officeDocument/2006/relationships" xmlns:m="http://schemas.openxmlformats.org/officeDocument/2006/math" xmlns:v="urn:schemas-microsoft-com:vml" xmlns:wp14="http://schemas.microsoft.com/office/word/2010/wordprocessingDrawing" xmlns:wp="http://schemas.openxmlformats.org/drawingml/2006/wordprocessingDrawing" xmlns:w10="urn:schemas-microsoft-com:office:word" xmlns:w="http://schemas.openxmlformats.org/wordprocessingml/2006/main" xmlns:w14="http://schemas.microsoft.com/office/word/2010/wordml" xmlns:w15="http://schemas.microsoft.com/office/word/2012/wordml" xmlns:wpg="http://schemas.microsoft.com/office/word/2010/wordprocessingGroup" xmlns:wpi="http://schemas.microsoft.com/office/word/2010/wordprocessingInk" xmlns:wne="http://schemas.microsoft.com/office/word/2006/wordml" xmlns:wps="http://schemas.microsoft.com/office/word/2010/wordprocessingShape" mc:Ignorable="w14 w15 wp14">
+<w:document xmlns:wpc="http://schemas.microsoft.com/office/word/2010/wordprocessingCanvas" xmlns:mc="http://schemas.openxmlformats.org/markup-compatibility/2006" xmlns:o="urn:schemas-microsoft-com:office:office" xmlns:r="http://schemas.openxmlformats.org/officeDocument/2006/relationships" xmlns:m="http://schemas.openxmlformats.org/officeDocument/2006/math" xmlns:v="urn:schemas-microsoft-com:vml" xmlns:wp14="http://schemas.microsoft.com/office/word/2010/wordprocessingDrawing" xmlns:wp="http://schemas.openxmlformats.org/drawingml/2006/wordprocessingDrawing" xmlns:w10="urn:schemas-microsoft-com:office:word" xmlns:w="http://schemas.openxmlformats.org/wordprocessingml/2006/main" xmlns:w14="http://schemas.microsoft.com/office/word/2010/wordml" xmlns:wpg="http://schemas.microsoft.com/office/word/2010/wordprocessingGroup" xmlns:wpi="http://schemas.microsoft.com/office/word/2010/wordprocessingInk" xmlns:wne="http://schemas.microsoft.com/office/word/2006/wordml" xmlns:wps="http://schemas.microsoft.com/office/word/2010/wordprocessingShape" mc:Ignorable="w14 wp14">
   <w:body>
     <w:p>
       <w:pPr>
@@ -43,7 +43,6 @@
       </w:r>
     </w:p>
     <w:p>
-      <w:proofErr w:type="gramStart"/>
       <w:r>
         <w:rPr>
           <w:b/>
@@ -52,15 +51,10 @@
         <w:t xml:space="preserve">Date </w:t>
       </w:r>
       <w:r>
-        <w:t>:</w:t>
-      </w:r>
-      <w:proofErr w:type="gramEnd"/>
-      <w:r>
-        <w:t xml:space="preserve"> 17/10/2016 </w:t>
-      </w:r>
-    </w:p>
-    <w:p>
-      <w:proofErr w:type="gramStart"/>
+        <w:t xml:space="preserve">: 17/10/2016 </w:t>
+      </w:r>
+    </w:p>
+    <w:p>
       <w:r>
         <w:rPr>
           <w:b/>
@@ -69,11 +63,7 @@
         <w:t xml:space="preserve">Place </w:t>
       </w:r>
       <w:r>
-        <w:t>:</w:t>
-      </w:r>
-      <w:proofErr w:type="gramEnd"/>
-      <w:r>
-        <w:t xml:space="preserve"> Faculty </w:t>
+        <w:t xml:space="preserve">: Faculty </w:t>
       </w:r>
     </w:p>
     <w:p>
@@ -83,21 +73,12 @@
           <w:bCs/>
         </w:rPr>
       </w:pPr>
-      <w:proofErr w:type="gramStart"/>
       <w:r>
         <w:rPr>
           <w:b/>
           <w:bCs/>
         </w:rPr>
-        <w:t>Achievements :</w:t>
-      </w:r>
-      <w:proofErr w:type="gramEnd"/>
-      <w:r>
-        <w:rPr>
-          <w:b/>
-          <w:bCs/>
-        </w:rPr>
-        <w:t xml:space="preserve"> </w:t>
+        <w:t xml:space="preserve">Achievements : </w:t>
       </w:r>
     </w:p>
     <w:p>
@@ -120,17 +101,8 @@
           <w:sz w:val="24"/>
           <w:szCs w:val="24"/>
         </w:rPr>
-        <w:t xml:space="preserve">a discussion about how to build two sorting data </w:t>
-      </w:r>
-      <w:proofErr w:type="gramStart"/>
-      <w:r>
-        <w:rPr>
-          <w:sz w:val="24"/>
-          <w:szCs w:val="24"/>
-        </w:rPr>
-        <w:t>arrays .</w:t>
-      </w:r>
-      <w:proofErr w:type="gramEnd"/>
+        <w:t>a discussion about how to build two sorting data arrays .</w:t>
+      </w:r>
     </w:p>
     <w:p>
       <w:pPr>
@@ -145,23 +117,7 @@
           <w:sz w:val="24"/>
           <w:szCs w:val="24"/>
         </w:rPr>
-        <w:t xml:space="preserve"> Learn how to sign in for GitHup site and upload a </w:t>
-      </w:r>
-      <w:proofErr w:type="gramStart"/>
-      <w:r>
-        <w:rPr>
-          <w:sz w:val="24"/>
-          <w:szCs w:val="24"/>
-        </w:rPr>
-        <w:t>project .</w:t>
-      </w:r>
-      <w:proofErr w:type="gramEnd"/>
-      <w:r>
-        <w:rPr>
-          <w:sz w:val="24"/>
-          <w:szCs w:val="24"/>
-        </w:rPr>
-        <w:t xml:space="preserve"> </w:t>
+        <w:t xml:space="preserve"> Learn how to sign in for GitHup site and upload a project . </w:t>
       </w:r>
     </w:p>
     <w:p>
@@ -192,19 +148,8 @@
           <w:sz w:val="24"/>
           <w:szCs w:val="24"/>
         </w:rPr>
-        <w:t xml:space="preserve">After the </w:t>
-      </w:r>
-      <w:proofErr w:type="gramStart"/>
-      <w:r>
-        <w:rPr>
-          <w:b/>
-          <w:bCs/>
-          <w:sz w:val="24"/>
-          <w:szCs w:val="24"/>
-        </w:rPr>
-        <w:t>meeting :</w:t>
-      </w:r>
-      <w:proofErr w:type="gramEnd"/>
+        <w:t>After the meeting :</w:t>
+      </w:r>
     </w:p>
     <w:p>
       <w:pPr>
@@ -223,39 +168,7 @@
           <w:sz w:val="24"/>
           <w:szCs w:val="24"/>
         </w:rPr>
-        <w:t xml:space="preserve">We set up Git source and learn how to use </w:t>
-      </w:r>
-      <w:proofErr w:type="gramStart"/>
-      <w:r>
-        <w:rPr>
-          <w:sz w:val="24"/>
-          <w:szCs w:val="24"/>
-        </w:rPr>
-        <w:t>it .</w:t>
-      </w:r>
-      <w:proofErr w:type="gramEnd"/>
-      <w:r>
-        <w:rPr>
-          <w:sz w:val="24"/>
-          <w:szCs w:val="24"/>
-        </w:rPr>
-        <w:t xml:space="preserve"> </w:t>
-      </w:r>
-      <w:proofErr w:type="gramStart"/>
-      <w:r>
-        <w:rPr>
-          <w:sz w:val="24"/>
-          <w:szCs w:val="24"/>
-        </w:rPr>
-        <w:t>and</w:t>
-      </w:r>
-      <w:proofErr w:type="gramEnd"/>
-      <w:r>
-        <w:rPr>
-          <w:sz w:val="24"/>
-          <w:szCs w:val="24"/>
-        </w:rPr>
-        <w:t xml:space="preserve"> we did a comment test . </w:t>
+        <w:t xml:space="preserve">We set up Git source and learn how to use it . and we did a comment test . </w:t>
       </w:r>
     </w:p>
     <w:p>
@@ -275,17 +188,8 @@
           <w:sz w:val="24"/>
           <w:szCs w:val="24"/>
         </w:rPr>
-        <w:t xml:space="preserve">We publish our tasks on the GitHup </w:t>
-      </w:r>
-      <w:proofErr w:type="gramStart"/>
-      <w:r>
-        <w:rPr>
-          <w:sz w:val="24"/>
-          <w:szCs w:val="24"/>
-        </w:rPr>
-        <w:t>site .</w:t>
-      </w:r>
-      <w:proofErr w:type="gramEnd"/>
+        <w:t>We publish our tasks on the GitHup site .</w:t>
+      </w:r>
     </w:p>
     <w:p>
       <w:pPr>
@@ -296,7 +200,6 @@
           <w:szCs w:val="24"/>
         </w:rPr>
       </w:pPr>
-      <w:proofErr w:type="gramStart"/>
       <w:r>
         <w:rPr>
           <w:b/>
@@ -304,17 +207,7 @@
           <w:sz w:val="24"/>
           <w:szCs w:val="24"/>
         </w:rPr>
-        <w:t>Tasks :</w:t>
-      </w:r>
-      <w:proofErr w:type="gramEnd"/>
-      <w:r>
-        <w:rPr>
-          <w:b/>
-          <w:bCs/>
-          <w:sz w:val="24"/>
-          <w:szCs w:val="24"/>
-        </w:rPr>
-        <w:t xml:space="preserve"> </w:t>
+        <w:t xml:space="preserve">Tasks : </w:t>
       </w:r>
     </w:p>
     <w:p>
@@ -336,23 +229,7 @@
           <w:sz w:val="24"/>
           <w:szCs w:val="24"/>
         </w:rPr>
-        <w:t xml:space="preserve">Read an array from a </w:t>
-      </w:r>
-      <w:proofErr w:type="gramStart"/>
-      <w:r>
-        <w:rPr>
-          <w:sz w:val="24"/>
-          <w:szCs w:val="24"/>
-        </w:rPr>
-        <w:t>file ,</w:t>
-      </w:r>
-      <w:proofErr w:type="gramEnd"/>
-      <w:r>
-        <w:rPr>
-          <w:sz w:val="24"/>
-          <w:szCs w:val="24"/>
-        </w:rPr>
-        <w:t xml:space="preserve"> then show the sorted data into another file . </w:t>
+        <w:t xml:space="preserve">Read an array from a file , then show the sorted data into another file . </w:t>
       </w:r>
     </w:p>
     <w:p>
@@ -374,17 +251,8 @@
           <w:sz w:val="24"/>
           <w:szCs w:val="24"/>
         </w:rPr>
-        <w:t xml:space="preserve">Main </w:t>
-      </w:r>
-      <w:proofErr w:type="gramStart"/>
-      <w:r>
-        <w:rPr>
-          <w:sz w:val="24"/>
-          <w:szCs w:val="24"/>
-        </w:rPr>
-        <w:t>arguments .</w:t>
-      </w:r>
-      <w:proofErr w:type="gramEnd"/>
+        <w:t>Main arguments .</w:t>
+      </w:r>
     </w:p>
     <w:p>
       <w:pPr>
@@ -405,23 +273,7 @@
           <w:sz w:val="24"/>
           <w:szCs w:val="24"/>
         </w:rPr>
-        <w:t xml:space="preserve">Bubble sorting </w:t>
-      </w:r>
-      <w:proofErr w:type="gramStart"/>
-      <w:r>
-        <w:rPr>
-          <w:sz w:val="24"/>
-          <w:szCs w:val="24"/>
-        </w:rPr>
-        <w:t>algorithm .</w:t>
-      </w:r>
-      <w:proofErr w:type="gramEnd"/>
-      <w:r>
-        <w:rPr>
-          <w:sz w:val="24"/>
-          <w:szCs w:val="24"/>
-        </w:rPr>
-        <w:t xml:space="preserve"> </w:t>
+        <w:t xml:space="preserve">Bubble sorting algorithm . </w:t>
       </w:r>
     </w:p>
     <w:p>
@@ -445,7 +297,6 @@
       </w:r>
     </w:p>
     <w:p>
-      <w:proofErr w:type="gramStart"/>
       <w:r>
         <w:rPr>
           <w:b/>
@@ -454,15 +305,10 @@
         <w:t xml:space="preserve">Date </w:t>
       </w:r>
       <w:r>
-        <w:t>:</w:t>
-      </w:r>
-      <w:proofErr w:type="gramEnd"/>
-      <w:r>
-        <w:t xml:space="preserve"> 24/10/2016 </w:t>
-      </w:r>
-    </w:p>
-    <w:p>
-      <w:proofErr w:type="gramStart"/>
+        <w:t xml:space="preserve">: 24/10/2016 </w:t>
+      </w:r>
+    </w:p>
+    <w:p>
       <w:r>
         <w:rPr>
           <w:b/>
@@ -471,11 +317,7 @@
         <w:t xml:space="preserve">Place </w:t>
       </w:r>
       <w:r>
-        <w:t>:</w:t>
-      </w:r>
-      <w:proofErr w:type="gramEnd"/>
-      <w:r>
-        <w:t xml:space="preserve"> Faculty </w:t>
+        <w:t xml:space="preserve">: Faculty </w:t>
       </w:r>
     </w:p>
     <w:p>
@@ -485,21 +327,12 @@
           <w:bCs/>
         </w:rPr>
       </w:pPr>
-      <w:proofErr w:type="gramStart"/>
       <w:r>
         <w:rPr>
           <w:b/>
           <w:bCs/>
         </w:rPr>
-        <w:t>Achievements :</w:t>
-      </w:r>
-      <w:proofErr w:type="gramEnd"/>
-      <w:r>
-        <w:rPr>
-          <w:b/>
-          <w:bCs/>
-        </w:rPr>
-        <w:t xml:space="preserve"> </w:t>
+        <w:t xml:space="preserve">Achievements : </w:t>
       </w:r>
     </w:p>
     <w:p>
@@ -515,17 +348,8 @@
           <w:sz w:val="24"/>
           <w:szCs w:val="24"/>
         </w:rPr>
-        <w:t xml:space="preserve">Discussion about our </w:t>
-      </w:r>
-      <w:proofErr w:type="gramStart"/>
-      <w:r>
-        <w:rPr>
-          <w:sz w:val="24"/>
-          <w:szCs w:val="24"/>
-        </w:rPr>
-        <w:t>tasks .</w:t>
-      </w:r>
-      <w:proofErr w:type="gramEnd"/>
+        <w:t>Discussion about our tasks .</w:t>
+      </w:r>
     </w:p>
     <w:p>
       <w:pPr>
@@ -540,23 +364,7 @@
           <w:sz w:val="24"/>
           <w:szCs w:val="24"/>
         </w:rPr>
-        <w:t xml:space="preserve"> We had an overview for the c++ </w:t>
-      </w:r>
-      <w:proofErr w:type="gramStart"/>
-      <w:r>
-        <w:rPr>
-          <w:sz w:val="24"/>
-          <w:szCs w:val="24"/>
-        </w:rPr>
-        <w:t>language .</w:t>
-      </w:r>
-      <w:proofErr w:type="gramEnd"/>
-      <w:r>
-        <w:rPr>
-          <w:sz w:val="24"/>
-          <w:szCs w:val="24"/>
-        </w:rPr>
-        <w:t xml:space="preserve">   </w:t>
+        <w:t xml:space="preserve"> We had an overview for the c++ language .   </w:t>
       </w:r>
     </w:p>
     <w:p>
@@ -587,19 +395,8 @@
           <w:sz w:val="24"/>
           <w:szCs w:val="24"/>
         </w:rPr>
-        <w:t xml:space="preserve">After the </w:t>
-      </w:r>
-      <w:proofErr w:type="gramStart"/>
-      <w:r>
-        <w:rPr>
-          <w:b/>
-          <w:bCs/>
-          <w:sz w:val="24"/>
-          <w:szCs w:val="24"/>
-        </w:rPr>
-        <w:t>meeting :</w:t>
-      </w:r>
-      <w:proofErr w:type="gramEnd"/>
+        <w:t>After the meeting :</w:t>
+      </w:r>
     </w:p>
     <w:p>
       <w:pPr>
@@ -658,7 +455,6 @@
           <w:szCs w:val="24"/>
         </w:rPr>
       </w:pPr>
-      <w:proofErr w:type="gramStart"/>
       <w:r>
         <w:rPr>
           <w:b/>
@@ -666,17 +462,7 @@
           <w:sz w:val="24"/>
           <w:szCs w:val="24"/>
         </w:rPr>
-        <w:t>Tasks :</w:t>
-      </w:r>
-      <w:proofErr w:type="gramEnd"/>
-      <w:r>
-        <w:rPr>
-          <w:b/>
-          <w:bCs/>
-          <w:sz w:val="24"/>
-          <w:szCs w:val="24"/>
-        </w:rPr>
-        <w:t xml:space="preserve"> </w:t>
+        <w:t xml:space="preserve">Tasks : </w:t>
       </w:r>
     </w:p>
     <w:p>
@@ -698,30 +484,14 @@
           <w:sz w:val="24"/>
           <w:szCs w:val="24"/>
         </w:rPr>
-        <w:t xml:space="preserve">Try to design an digital filter on </w:t>
-      </w:r>
-      <w:proofErr w:type="gramStart"/>
-      <w:r>
-        <w:rPr>
-          <w:sz w:val="24"/>
-          <w:szCs w:val="24"/>
-        </w:rPr>
-        <w:t>matlab</w:t>
-      </w:r>
-      <w:r>
-        <w:rPr>
-          <w:sz w:val="24"/>
-          <w:szCs w:val="24"/>
-        </w:rPr>
-        <w:t xml:space="preserve"> .</w:t>
-      </w:r>
-      <w:proofErr w:type="gramEnd"/>
-      <w:r>
-        <w:rPr>
-          <w:sz w:val="24"/>
-          <w:szCs w:val="24"/>
-        </w:rPr>
-        <w:t xml:space="preserve"> </w:t>
+        <w:t>Try to design an digital filter on matlab</w:t>
+      </w:r>
+      <w:r>
+        <w:rPr>
+          <w:sz w:val="24"/>
+          <w:szCs w:val="24"/>
+        </w:rPr>
+        <w:t xml:space="preserve"> . </w:t>
       </w:r>
     </w:p>
     <w:p>
@@ -791,33 +561,18 @@
       </w:r>
     </w:p>
     <w:p>
-      <w:proofErr w:type="gramStart"/>
-      <w:r>
-        <w:t>Date :</w:t>
-      </w:r>
-      <w:proofErr w:type="gramEnd"/>
-      <w:r>
-        <w:t xml:space="preserve"> 31/10/2016 </w:t>
-      </w:r>
-    </w:p>
-    <w:p>
-      <w:proofErr w:type="gramStart"/>
-      <w:r>
-        <w:t>Place :</w:t>
-      </w:r>
-      <w:proofErr w:type="gramEnd"/>
-      <w:r>
-        <w:t xml:space="preserve"> Faculty </w:t>
-      </w:r>
-    </w:p>
-    <w:p>
-      <w:proofErr w:type="gramStart"/>
-      <w:r>
-        <w:t>Achievements :</w:t>
-      </w:r>
-      <w:proofErr w:type="gramEnd"/>
-      <w:r>
-        <w:t xml:space="preserve"> </w:t>
+      <w:r>
+        <w:t xml:space="preserve">Date : 31/10/2016 </w:t>
+      </w:r>
+    </w:p>
+    <w:p>
+      <w:r>
+        <w:t xml:space="preserve">Place : Faculty </w:t>
+      </w:r>
+    </w:p>
+    <w:p>
+      <w:r>
+        <w:t xml:space="preserve">Achievements : </w:t>
       </w:r>
       <w:r>
         <w:tab/>
@@ -837,20 +592,11 @@
       <w:r>
         <w:t xml:space="preserve">Made low pass filter using </w:t>
       </w:r>
-      <w:proofErr w:type="spellStart"/>
-      <w:r>
-        <w:t>butterworth</w:t>
-      </w:r>
-      <w:proofErr w:type="spellEnd"/>
-      <w:r>
-        <w:t xml:space="preserve"> </w:t>
-      </w:r>
-      <w:r>
-        <w:t xml:space="preserve">filter function in </w:t>
-      </w:r>
-      <w:proofErr w:type="gramStart"/>
-      <w:r>
-        <w:t xml:space="preserve">matlab </w:t>
+      <w:r>
+        <w:t xml:space="preserve">butterworth </w:t>
+      </w:r>
+      <w:r>
+        <w:t xml:space="preserve">filter function in matlab </w:t>
       </w:r>
       <w:r>
         <w:rPr>
@@ -858,7 +604,6 @@
         </w:rPr>
         <w:t>.</w:t>
       </w:r>
-      <w:proofErr w:type="gramEnd"/>
     </w:p>
     <w:p>
       <w:pPr>
@@ -898,31 +643,13 @@
           <w:numId w:val="2"/>
         </w:numPr>
       </w:pPr>
-      <w:proofErr w:type="gramStart"/>
-      <w:r>
-        <w:t>made</w:t>
-      </w:r>
-      <w:proofErr w:type="gramEnd"/>
-      <w:r>
-        <w:t xml:space="preserve"> changes to </w:t>
-      </w:r>
-      <w:proofErr w:type="spellStart"/>
-      <w:r>
-        <w:t>fIR</w:t>
-      </w:r>
-      <w:proofErr w:type="spellEnd"/>
-      <w:r>
-        <w:t xml:space="preserve"> &amp; IIR filters with FDA (filter design analysis tool) in matlab.   </w:t>
-      </w:r>
-    </w:p>
-    <w:p>
-      <w:proofErr w:type="gramStart"/>
-      <w:r>
-        <w:t>Tasks :</w:t>
-      </w:r>
-      <w:proofErr w:type="gramEnd"/>
-      <w:r>
-        <w:t xml:space="preserve"> </w:t>
+      <w:r>
+        <w:t xml:space="preserve">made changes to fIR &amp; IIR filters with FDA (filter design analysis tool) in matlab.   </w:t>
+      </w:r>
+    </w:p>
+    <w:p>
+      <w:r>
+        <w:t xml:space="preserve">Tasks : </w:t>
       </w:r>
     </w:p>
     <w:p>
@@ -949,10 +676,7 @@
     <w:p/>
     <w:p>
       <w:r>
-        <w:t>Date:</w:t>
-      </w:r>
-      <w:r>
-        <w:t xml:space="preserve"> </w:t>
+        <w:t xml:space="preserve">Date: </w:t>
       </w:r>
       <w:r>
         <w:rPr>
@@ -982,10 +706,7 @@
     </w:p>
     <w:p>
       <w:r>
-        <w:t>Date:</w:t>
-      </w:r>
-      <w:r>
-        <w:t xml:space="preserve"> </w:t>
+        <w:t xml:space="preserve">Date: </w:t>
       </w:r>
       <w:r>
         <w:rPr>
@@ -1010,10 +731,7 @@
     </w:p>
     <w:p>
       <w:r>
-        <w:t>Place:</w:t>
-      </w:r>
-      <w:r>
-        <w:t xml:space="preserve"> Faculty </w:t>
+        <w:t xml:space="preserve">Place: Faculty </w:t>
       </w:r>
     </w:p>
     <w:p>
@@ -1121,10 +839,7 @@
     </w:p>
     <w:p>
       <w:r>
-        <w:t>Tasks:</w:t>
-      </w:r>
-      <w:r>
-        <w:t xml:space="preserve"> </w:t>
+        <w:t xml:space="preserve">Tasks: </w:t>
       </w:r>
     </w:p>
     <w:p>
@@ -1139,19 +854,7 @@
         <w:t>Retry</w:t>
       </w:r>
       <w:r>
-        <w:t xml:space="preserve"> to </w:t>
-      </w:r>
-      <w:r>
-        <w:t>design</w:t>
-      </w:r>
-      <w:r>
-        <w:t xml:space="preserve"> FIR</w:t>
-      </w:r>
-      <w:r>
-        <w:t xml:space="preserve"> filter</w:t>
-      </w:r>
-      <w:r>
-        <w:t xml:space="preserve"> by </w:t>
+        <w:t xml:space="preserve"> to design FIR filter by </w:t>
       </w:r>
       <w:r>
         <w:t>matlab code.</w:t>
@@ -1166,41 +869,12 @@
         </w:numPr>
       </w:pPr>
       <w:r>
-        <w:t xml:space="preserve">Making </w:t>
-      </w:r>
-      <w:r>
-        <w:t>design</w:t>
-      </w:r>
-      <w:r>
-        <w:t xml:space="preserve"> for</w:t>
-      </w:r>
-      <w:r>
-        <w:t xml:space="preserve"> FIR filter</w:t>
-      </w:r>
-      <w:r>
-        <w:t xml:space="preserve"> with </w:t>
-      </w:r>
-      <w:r>
-        <w:t xml:space="preserve">visual </w:t>
-      </w:r>
-      <w:proofErr w:type="spellStart"/>
-      <w:r>
-        <w:t>c++</w:t>
-      </w:r>
-      <w:proofErr w:type="spellEnd"/>
-      <w:r>
-        <w:t>.</w:t>
-      </w:r>
-    </w:p>
-    <w:p>
-      <w:r>
-        <w:t xml:space="preserve">Date: </w:t>
-      </w:r>
-      <w:r>
-        <w:t>21</w:t>
-      </w:r>
-      <w:r>
-        <w:t>/1</w:t>
+        <w:t>Making design for FIR filter with visual c++.</w:t>
+      </w:r>
+    </w:p>
+    <w:p>
+      <w:r>
+        <w:t>Date: 21/1</w:t>
       </w:r>
       <w:r>
         <w:rPr>
@@ -1235,15 +909,7 @@
         <w:t xml:space="preserve">Success to make the desired code for FIR filter </w:t>
       </w:r>
       <w:r>
-        <w:t xml:space="preserve">design with matlab and visual </w:t>
-      </w:r>
-      <w:proofErr w:type="spellStart"/>
-      <w:r>
-        <w:t>c++</w:t>
-      </w:r>
-      <w:proofErr w:type="spellEnd"/>
-      <w:r>
-        <w:t>.</w:t>
+        <w:t>design with matlab and visual c++.</w:t>
       </w:r>
     </w:p>
     <w:p>
@@ -1255,10 +921,7 @@
         </w:numPr>
       </w:pPr>
       <w:r>
-        <w:t>Try to h</w:t>
-      </w:r>
-      <w:r>
-        <w:t>andle merge conflict between Ahmed</w:t>
+        <w:t>Try to handle merge conflict between Ahmed</w:t>
       </w:r>
       <w:r>
         <w:rPr>
@@ -1294,8 +957,6 @@
       <w:r>
         <w:t xml:space="preserve"> branch.</w:t>
       </w:r>
-      <w:bookmarkStart w:id="0" w:name="_GoBack"/>
-      <w:bookmarkEnd w:id="0"/>
     </w:p>
     <w:p>
       <w:pPr>
@@ -1317,10 +978,7 @@
         <w:t xml:space="preserve"> </w:t>
       </w:r>
       <w:r>
-        <w:t>I</w:t>
-      </w:r>
-      <w:r>
-        <w:t>IR filter.</w:t>
+        <w:t>IIR filter.</w:t>
       </w:r>
     </w:p>
     <w:p>
@@ -1331,7 +989,6 @@
     <w:p>
       <w:pPr>
         <w:rPr>
-          <w:rFonts w:hint="cs"/>
           <w:rtl/>
           <w:lang w:bidi="ar-EG"/>
         </w:rPr>
@@ -1347,6 +1004,9 @@
           <w:ilvl w:val="0"/>
           <w:numId w:val="9"/>
         </w:numPr>
+        <w:rPr>
+          <w:rFonts w:hint="cs"/>
+        </w:rPr>
       </w:pPr>
       <w:r>
         <w:t>Design I</w:t>
@@ -1355,16 +1015,266 @@
         <w:t>IR filter by matlab code.</w:t>
       </w:r>
     </w:p>
+    <w:p>
+      <w:pPr>
+        <w:rPr>
+          <w:rFonts w:hint="cs"/>
+          <w:rtl/>
+          <w:lang w:bidi="ar-EG"/>
+        </w:rPr>
+      </w:pPr>
+    </w:p>
+    <w:p>
+      <w:r>
+        <w:t>Date: 2</w:t>
+      </w:r>
+      <w:r>
+        <w:t>8</w:t>
+      </w:r>
+      <w:r>
+        <w:t xml:space="preserve">/11/2016 </w:t>
+      </w:r>
+    </w:p>
+    <w:p>
+      <w:r>
+        <w:t xml:space="preserve">Place: Faculty </w:t>
+      </w:r>
+    </w:p>
+    <w:p>
+      <w:r>
+        <w:t xml:space="preserve">Achievements:  </w:t>
+      </w:r>
+    </w:p>
+    <w:p>
+      <w:r>
+        <w:t>•</w:t>
+      </w:r>
+      <w:r>
+        <w:tab/>
+      </w:r>
+      <w:r>
+        <w:t xml:space="preserve">failed to make iir filter with matlab. </w:t>
+      </w:r>
+    </w:p>
+    <w:p>
+      <w:r>
+        <w:t>•</w:t>
+      </w:r>
+      <w:r>
+        <w:tab/>
+      </w:r>
+      <w:r>
+        <w:t xml:space="preserve">again </w:t>
+      </w:r>
+      <w:r>
+        <w:t>Explain the mechanism of IIR filter.</w:t>
+      </w:r>
+    </w:p>
+    <w:p>
+      <w:r>
+        <w:t>•</w:t>
+      </w:r>
+      <w:r>
+        <w:tab/>
+        <w:t>making model of filter with matlab and try to generate c code from it.</w:t>
+      </w:r>
+    </w:p>
     <w:p/>
     <w:p>
-      <w:pPr>
-        <w:pStyle w:val="ListParagraph"/>
-        <w:rPr>
+      <w:r>
+        <w:t xml:space="preserve">Tasks: </w:t>
+      </w:r>
+    </w:p>
+    <w:p>
+      <w:r>
+        <w:t>1-</w:t>
+      </w:r>
+      <w:r>
+        <w:tab/>
+        <w:t>Design IIR filter by matlab.</w:t>
+      </w:r>
+    </w:p>
+    <w:p>
+      <w:pPr>
+        <w:rPr>
+          <w:lang w:bidi="ar-EG"/>
+        </w:rPr>
+      </w:pPr>
+      <w:r>
+        <w:rPr>
+          <w:rFonts w:hint="cs"/>
           <w:rtl/>
-        </w:rPr>
-      </w:pPr>
-    </w:p>
-    <w:p/>
+          <w:lang w:bidi="ar-EG"/>
+        </w:rPr>
+        <w:t>2</w:t>
+      </w:r>
+      <w:r>
+        <w:rPr>
+          <w:lang w:bidi="ar-EG"/>
+        </w:rPr>
+        <w:t>-</w:t>
+      </w:r>
+      <w:r>
+        <w:rPr>
+          <w:lang w:bidi="ar-EG"/>
+        </w:rPr>
+        <w:tab/>
+      </w:r>
+      <w:r>
+        <w:rPr>
+          <w:lang w:bidi="ar-EG"/>
+        </w:rPr>
+        <w:t xml:space="preserve">Design IIR filter </w:t>
+      </w:r>
+      <w:r>
+        <w:rPr>
+          <w:lang w:bidi="ar-EG"/>
+        </w:rPr>
+        <w:t>with</w:t>
+      </w:r>
+      <w:r>
+        <w:rPr>
+          <w:lang w:bidi="ar-EG"/>
+        </w:rPr>
+        <w:t xml:space="preserve"> </w:t>
+      </w:r>
+      <w:r>
+        <w:rPr>
+          <w:lang w:bidi="ar-EG"/>
+        </w:rPr>
+        <w:t>c++</w:t>
+      </w:r>
+      <w:r>
+        <w:rPr>
+          <w:lang w:bidi="ar-EG"/>
+        </w:rPr>
+        <w:t xml:space="preserve"> code.</w:t>
+      </w:r>
+    </w:p>
+    <w:p>
+      <w:pPr>
+        <w:rPr>
+          <w:rFonts w:hint="cs"/>
+          <w:rtl/>
+          <w:lang w:bidi="ar-EG"/>
+        </w:rPr>
+      </w:pPr>
+    </w:p>
+    <w:p>
+      <w:r>
+        <w:t xml:space="preserve">Date: </w:t>
+      </w:r>
+      <w:r>
+        <w:t>5/12</w:t>
+      </w:r>
+      <w:r>
+        <w:t xml:space="preserve">/2016 </w:t>
+      </w:r>
+    </w:p>
+    <w:p>
+      <w:r>
+        <w:t xml:space="preserve">Place: Faculty </w:t>
+      </w:r>
+    </w:p>
+    <w:p>
+      <w:r>
+        <w:t xml:space="preserve">Achievements:  </w:t>
+      </w:r>
+    </w:p>
+    <w:p>
+      <w:r>
+        <w:t>•</w:t>
+      </w:r>
+      <w:r>
+        <w:tab/>
+      </w:r>
+      <w:r>
+        <w:t>Succeed</w:t>
+      </w:r>
+      <w:r>
+        <w:t xml:space="preserve"> </w:t>
+      </w:r>
+      <w:r>
+        <w:t xml:space="preserve"> to make the desired code for</w:t>
+      </w:r>
+      <w:r>
+        <w:t xml:space="preserve"> IIR</w:t>
+      </w:r>
+      <w:r>
+        <w:t xml:space="preserve"> filter design with matlab and visual c++</w:t>
+      </w:r>
+      <w:r>
+        <w:t xml:space="preserve"> with Direct Form II </w:t>
+      </w:r>
+      <w:r>
+        <w:t>algorism.</w:t>
+      </w:r>
+    </w:p>
+    <w:p>
+      <w:r>
+        <w:t>•</w:t>
+      </w:r>
+      <w:r>
+        <w:t xml:space="preserve"> </w:t>
+      </w:r>
+      <w:r>
+        <w:tab/>
+        <w:t>talked about signal processing stages and deliveed project RF data to start working on it .</w:t>
+      </w:r>
+    </w:p>
+    <w:p>
+      <w:r>
+        <w:t>•</w:t>
+      </w:r>
+      <w:r>
+        <w:tab/>
+        <w:t xml:space="preserve">doctor  will make a GITHUB project .  </w:t>
+      </w:r>
+    </w:p>
+    <w:p>
+      <w:r>
+        <w:t xml:space="preserve">Tasks: </w:t>
+      </w:r>
+    </w:p>
+    <w:p>
+      <w:r>
+        <w:t>1-</w:t>
+      </w:r>
+      <w:r>
+        <w:tab/>
+      </w:r>
+      <w:r>
+        <w:t>reading RF Data file in matlab (Ghada)</w:t>
+      </w:r>
+      <w:r>
+        <w:t>.</w:t>
+      </w:r>
+    </w:p>
+    <w:p>
+      <w:r>
+        <w:t>2-</w:t>
+      </w:r>
+      <w:r>
+        <w:tab/>
+      </w:r>
+      <w:r>
+        <w:t>design bandpass filter [high (ahmed) – low(farah) ]</w:t>
+      </w:r>
+      <w:r>
+        <w:t>.</w:t>
+      </w:r>
+    </w:p>
+    <w:p>
+      <w:r>
+        <w:lastRenderedPageBreak/>
+        <w:t>3- merging work on GITHUB project</w:t>
+      </w:r>
+      <w:bookmarkStart w:id="0" w:name="_GoBack"/>
+      <w:bookmarkEnd w:id="0"/>
+      <w:r>
+        <w:t>.</w:t>
+      </w:r>
+    </w:p>
     <w:sectPr>
       <w:pgSz w:w="12240" w:h="15840"/>
       <w:pgMar w:top="1440" w:right="1440" w:bottom="1440" w:left="1440" w:header="720" w:footer="720" w:gutter="0"/>
@@ -1376,8 +1286,8 @@
 </file>
 
 <file path=word/numbering.xml><?xml version="1.0" encoding="utf-8"?>
-<w:numbering xmlns:wpc="http://schemas.microsoft.com/office/word/2010/wordprocessingCanvas" xmlns:mc="http://schemas.openxmlformats.org/markup-compatibility/2006" xmlns:o="urn:schemas-microsoft-com:office:office" xmlns:r="http://schemas.openxmlformats.org/officeDocument/2006/relationships" xmlns:m="http://schemas.openxmlformats.org/officeDocument/2006/math" xmlns:v="urn:schemas-microsoft-com:vml" xmlns:wp14="http://schemas.microsoft.com/office/word/2010/wordprocessingDrawing" xmlns:wp="http://schemas.openxmlformats.org/drawingml/2006/wordprocessingDrawing" xmlns:w10="urn:schemas-microsoft-com:office:word" xmlns:w="http://schemas.openxmlformats.org/wordprocessingml/2006/main" xmlns:w14="http://schemas.microsoft.com/office/word/2010/wordml" xmlns:w15="http://schemas.microsoft.com/office/word/2012/wordml" xmlns:wpg="http://schemas.microsoft.com/office/word/2010/wordprocessingGroup" xmlns:wpi="http://schemas.microsoft.com/office/word/2010/wordprocessingInk" xmlns:wne="http://schemas.microsoft.com/office/word/2006/wordml" xmlns:wps="http://schemas.microsoft.com/office/word/2010/wordprocessingShape" mc:Ignorable="w14 w15 wp14">
-  <w:abstractNum w:abstractNumId="0" w15:restartNumberingAfterBreak="0">
+<w:numbering xmlns:wpc="http://schemas.microsoft.com/office/word/2010/wordprocessingCanvas" xmlns:mc="http://schemas.openxmlformats.org/markup-compatibility/2006" xmlns:o="urn:schemas-microsoft-com:office:office" xmlns:r="http://schemas.openxmlformats.org/officeDocument/2006/relationships" xmlns:m="http://schemas.openxmlformats.org/officeDocument/2006/math" xmlns:v="urn:schemas-microsoft-com:vml" xmlns:wp14="http://schemas.microsoft.com/office/word/2010/wordprocessingDrawing" xmlns:wp="http://schemas.openxmlformats.org/drawingml/2006/wordprocessingDrawing" xmlns:w10="urn:schemas-microsoft-com:office:word" xmlns:w="http://schemas.openxmlformats.org/wordprocessingml/2006/main" xmlns:w14="http://schemas.microsoft.com/office/word/2010/wordml" xmlns:wpg="http://schemas.microsoft.com/office/word/2010/wordprocessingGroup" xmlns:wpi="http://schemas.microsoft.com/office/word/2010/wordprocessingInk" xmlns:wne="http://schemas.microsoft.com/office/word/2006/wordml" xmlns:wps="http://schemas.microsoft.com/office/word/2010/wordprocessingShape" mc:Ignorable="w14 wp14">
+  <w:abstractNum w:abstractNumId="0">
     <w:nsid w:val="10CB744F"/>
     <w:multiLevelType w:val="hybridMultilevel"/>
     <w:tmpl w:val="0BDEB3B6"/>
@@ -1466,7 +1376,7 @@
       </w:pPr>
     </w:lvl>
   </w:abstractNum>
-  <w:abstractNum w:abstractNumId="1" w15:restartNumberingAfterBreak="0">
+  <w:abstractNum w:abstractNumId="1">
     <w:nsid w:val="11BF0CF5"/>
     <w:multiLevelType w:val="hybridMultilevel"/>
     <w:tmpl w:val="D8A862EA"/>
@@ -1578,7 +1488,319 @@
       </w:rPr>
     </w:lvl>
   </w:abstractNum>
-  <w:abstractNum w:abstractNumId="2" w15:restartNumberingAfterBreak="0">
+  <w:abstractNum w:abstractNumId="2">
+    <w:nsid w:val="2B0776BB"/>
+    <w:multiLevelType w:val="hybridMultilevel"/>
+    <w:tmpl w:val="5362298E"/>
+    <w:lvl w:ilvl="0" w:tplc="04090001">
+      <w:start w:val="1"/>
+      <w:numFmt w:val="bullet"/>
+      <w:lvlText w:val=""/>
+      <w:lvlJc w:val="left"/>
+      <w:pPr>
+        <w:ind w:left="720" w:hanging="360"/>
+      </w:pPr>
+      <w:rPr>
+        <w:rFonts w:ascii="Symbol" w:hAnsi="Symbol" w:hint="default"/>
+      </w:rPr>
+    </w:lvl>
+    <w:lvl w:ilvl="1" w:tplc="04090003" w:tentative="1">
+      <w:start w:val="1"/>
+      <w:numFmt w:val="bullet"/>
+      <w:lvlText w:val="o"/>
+      <w:lvlJc w:val="left"/>
+      <w:pPr>
+        <w:ind w:left="1440" w:hanging="360"/>
+      </w:pPr>
+      <w:rPr>
+        <w:rFonts w:ascii="Courier New" w:hAnsi="Courier New" w:cs="Courier New" w:hint="default"/>
+      </w:rPr>
+    </w:lvl>
+    <w:lvl w:ilvl="2" w:tplc="04090005" w:tentative="1">
+      <w:start w:val="1"/>
+      <w:numFmt w:val="bullet"/>
+      <w:lvlText w:val=""/>
+      <w:lvlJc w:val="left"/>
+      <w:pPr>
+        <w:ind w:left="2160" w:hanging="360"/>
+      </w:pPr>
+      <w:rPr>
+        <w:rFonts w:ascii="Wingdings" w:hAnsi="Wingdings" w:hint="default"/>
+      </w:rPr>
+    </w:lvl>
+    <w:lvl w:ilvl="3" w:tplc="04090001" w:tentative="1">
+      <w:start w:val="1"/>
+      <w:numFmt w:val="bullet"/>
+      <w:lvlText w:val=""/>
+      <w:lvlJc w:val="left"/>
+      <w:pPr>
+        <w:ind w:left="2880" w:hanging="360"/>
+      </w:pPr>
+      <w:rPr>
+        <w:rFonts w:ascii="Symbol" w:hAnsi="Symbol" w:hint="default"/>
+      </w:rPr>
+    </w:lvl>
+    <w:lvl w:ilvl="4" w:tplc="04090003" w:tentative="1">
+      <w:start w:val="1"/>
+      <w:numFmt w:val="bullet"/>
+      <w:lvlText w:val="o"/>
+      <w:lvlJc w:val="left"/>
+      <w:pPr>
+        <w:ind w:left="3600" w:hanging="360"/>
+      </w:pPr>
+      <w:rPr>
+        <w:rFonts w:ascii="Courier New" w:hAnsi="Courier New" w:cs="Courier New" w:hint="default"/>
+      </w:rPr>
+    </w:lvl>
+    <w:lvl w:ilvl="5" w:tplc="04090005" w:tentative="1">
+      <w:start w:val="1"/>
+      <w:numFmt w:val="bullet"/>
+      <w:lvlText w:val=""/>
+      <w:lvlJc w:val="left"/>
+      <w:pPr>
+        <w:ind w:left="4320" w:hanging="360"/>
+      </w:pPr>
+      <w:rPr>
+        <w:rFonts w:ascii="Wingdings" w:hAnsi="Wingdings" w:hint="default"/>
+      </w:rPr>
+    </w:lvl>
+    <w:lvl w:ilvl="6" w:tplc="04090001" w:tentative="1">
+      <w:start w:val="1"/>
+      <w:numFmt w:val="bullet"/>
+      <w:lvlText w:val=""/>
+      <w:lvlJc w:val="left"/>
+      <w:pPr>
+        <w:ind w:left="5040" w:hanging="360"/>
+      </w:pPr>
+      <w:rPr>
+        <w:rFonts w:ascii="Symbol" w:hAnsi="Symbol" w:hint="default"/>
+      </w:rPr>
+    </w:lvl>
+    <w:lvl w:ilvl="7" w:tplc="04090003" w:tentative="1">
+      <w:start w:val="1"/>
+      <w:numFmt w:val="bullet"/>
+      <w:lvlText w:val="o"/>
+      <w:lvlJc w:val="left"/>
+      <w:pPr>
+        <w:ind w:left="5760" w:hanging="360"/>
+      </w:pPr>
+      <w:rPr>
+        <w:rFonts w:ascii="Courier New" w:hAnsi="Courier New" w:cs="Courier New" w:hint="default"/>
+      </w:rPr>
+    </w:lvl>
+    <w:lvl w:ilvl="8" w:tplc="04090005" w:tentative="1">
+      <w:start w:val="1"/>
+      <w:numFmt w:val="bullet"/>
+      <w:lvlText w:val=""/>
+      <w:lvlJc w:val="left"/>
+      <w:pPr>
+        <w:ind w:left="6480" w:hanging="360"/>
+      </w:pPr>
+      <w:rPr>
+        <w:rFonts w:ascii="Wingdings" w:hAnsi="Wingdings" w:hint="default"/>
+      </w:rPr>
+    </w:lvl>
+  </w:abstractNum>
+  <w:abstractNum w:abstractNumId="3">
+    <w:nsid w:val="31862416"/>
+    <w:multiLevelType w:val="hybridMultilevel"/>
+    <w:tmpl w:val="2306EC24"/>
+    <w:lvl w:ilvl="0" w:tplc="04090001">
+      <w:start w:val="1"/>
+      <w:numFmt w:val="bullet"/>
+      <w:lvlText w:val=""/>
+      <w:lvlJc w:val="left"/>
+      <w:pPr>
+        <w:ind w:left="720" w:hanging="360"/>
+      </w:pPr>
+      <w:rPr>
+        <w:rFonts w:ascii="Symbol" w:hAnsi="Symbol" w:hint="default"/>
+      </w:rPr>
+    </w:lvl>
+    <w:lvl w:ilvl="1" w:tplc="04090003" w:tentative="1">
+      <w:start w:val="1"/>
+      <w:numFmt w:val="bullet"/>
+      <w:lvlText w:val="o"/>
+      <w:lvlJc w:val="left"/>
+      <w:pPr>
+        <w:ind w:left="1440" w:hanging="360"/>
+      </w:pPr>
+      <w:rPr>
+        <w:rFonts w:ascii="Courier New" w:hAnsi="Courier New" w:cs="Courier New" w:hint="default"/>
+      </w:rPr>
+    </w:lvl>
+    <w:lvl w:ilvl="2" w:tplc="04090005" w:tentative="1">
+      <w:start w:val="1"/>
+      <w:numFmt w:val="bullet"/>
+      <w:lvlText w:val=""/>
+      <w:lvlJc w:val="left"/>
+      <w:pPr>
+        <w:ind w:left="2160" w:hanging="360"/>
+      </w:pPr>
+      <w:rPr>
+        <w:rFonts w:ascii="Wingdings" w:hAnsi="Wingdings" w:hint="default"/>
+      </w:rPr>
+    </w:lvl>
+    <w:lvl w:ilvl="3" w:tplc="04090001" w:tentative="1">
+      <w:start w:val="1"/>
+      <w:numFmt w:val="bullet"/>
+      <w:lvlText w:val=""/>
+      <w:lvlJc w:val="left"/>
+      <w:pPr>
+        <w:ind w:left="2880" w:hanging="360"/>
+      </w:pPr>
+      <w:rPr>
+        <w:rFonts w:ascii="Symbol" w:hAnsi="Symbol" w:hint="default"/>
+      </w:rPr>
+    </w:lvl>
+    <w:lvl w:ilvl="4" w:tplc="04090003" w:tentative="1">
+      <w:start w:val="1"/>
+      <w:numFmt w:val="bullet"/>
+      <w:lvlText w:val="o"/>
+      <w:lvlJc w:val="left"/>
+      <w:pPr>
+        <w:ind w:left="3600" w:hanging="360"/>
+      </w:pPr>
+      <w:rPr>
+        <w:rFonts w:ascii="Courier New" w:hAnsi="Courier New" w:cs="Courier New" w:hint="default"/>
+      </w:rPr>
+    </w:lvl>
+    <w:lvl w:ilvl="5" w:tplc="04090005" w:tentative="1">
+      <w:start w:val="1"/>
+      <w:numFmt w:val="bullet"/>
+      <w:lvlText w:val=""/>
+      <w:lvlJc w:val="left"/>
+      <w:pPr>
+        <w:ind w:left="4320" w:hanging="360"/>
+      </w:pPr>
+      <w:rPr>
+        <w:rFonts w:ascii="Wingdings" w:hAnsi="Wingdings" w:hint="default"/>
+      </w:rPr>
+    </w:lvl>
+    <w:lvl w:ilvl="6" w:tplc="04090001" w:tentative="1">
+      <w:start w:val="1"/>
+      <w:numFmt w:val="bullet"/>
+      <w:lvlText w:val=""/>
+      <w:lvlJc w:val="left"/>
+      <w:pPr>
+        <w:ind w:left="5040" w:hanging="360"/>
+      </w:pPr>
+      <w:rPr>
+        <w:rFonts w:ascii="Symbol" w:hAnsi="Symbol" w:hint="default"/>
+      </w:rPr>
+    </w:lvl>
+    <w:lvl w:ilvl="7" w:tplc="04090003" w:tentative="1">
+      <w:start w:val="1"/>
+      <w:numFmt w:val="bullet"/>
+      <w:lvlText w:val="o"/>
+      <w:lvlJc w:val="left"/>
+      <w:pPr>
+        <w:ind w:left="5760" w:hanging="360"/>
+      </w:pPr>
+      <w:rPr>
+        <w:rFonts w:ascii="Courier New" w:hAnsi="Courier New" w:cs="Courier New" w:hint="default"/>
+      </w:rPr>
+    </w:lvl>
+    <w:lvl w:ilvl="8" w:tplc="04090005" w:tentative="1">
+      <w:start w:val="1"/>
+      <w:numFmt w:val="bullet"/>
+      <w:lvlText w:val=""/>
+      <w:lvlJc w:val="left"/>
+      <w:pPr>
+        <w:ind w:left="6480" w:hanging="360"/>
+      </w:pPr>
+      <w:rPr>
+        <w:rFonts w:ascii="Wingdings" w:hAnsi="Wingdings" w:hint="default"/>
+      </w:rPr>
+    </w:lvl>
+  </w:abstractNum>
+  <w:abstractNum w:abstractNumId="4">
+    <w:nsid w:val="38B237D6"/>
+    <w:multiLevelType w:val="hybridMultilevel"/>
+    <w:tmpl w:val="751892CA"/>
+    <w:lvl w:ilvl="0" w:tplc="0409000F">
+      <w:start w:val="1"/>
+      <w:numFmt w:val="decimal"/>
+      <w:lvlText w:val="%1."/>
+      <w:lvlJc w:val="left"/>
+      <w:pPr>
+        <w:ind w:left="720" w:hanging="360"/>
+      </w:pPr>
+    </w:lvl>
+    <w:lvl w:ilvl="1" w:tplc="04090019" w:tentative="1">
+      <w:start w:val="1"/>
+      <w:numFmt w:val="lowerLetter"/>
+      <w:lvlText w:val="%2."/>
+      <w:lvlJc w:val="left"/>
+      <w:pPr>
+        <w:ind w:left="1440" w:hanging="360"/>
+      </w:pPr>
+    </w:lvl>
+    <w:lvl w:ilvl="2" w:tplc="0409001B" w:tentative="1">
+      <w:start w:val="1"/>
+      <w:numFmt w:val="lowerRoman"/>
+      <w:lvlText w:val="%3."/>
+      <w:lvlJc w:val="right"/>
+      <w:pPr>
+        <w:ind w:left="2160" w:hanging="180"/>
+      </w:pPr>
+    </w:lvl>
+    <w:lvl w:ilvl="3" w:tplc="0409000F" w:tentative="1">
+      <w:start w:val="1"/>
+      <w:numFmt w:val="decimal"/>
+      <w:lvlText w:val="%4."/>
+      <w:lvlJc w:val="left"/>
+      <w:pPr>
+        <w:ind w:left="2880" w:hanging="360"/>
+      </w:pPr>
+    </w:lvl>
+    <w:lvl w:ilvl="4" w:tplc="04090019" w:tentative="1">
+      <w:start w:val="1"/>
+      <w:numFmt w:val="lowerLetter"/>
+      <w:lvlText w:val="%5."/>
+      <w:lvlJc w:val="left"/>
+      <w:pPr>
+        <w:ind w:left="3600" w:hanging="360"/>
+      </w:pPr>
+    </w:lvl>
+    <w:lvl w:ilvl="5" w:tplc="0409001B" w:tentative="1">
+      <w:start w:val="1"/>
+      <w:numFmt w:val="lowerRoman"/>
+      <w:lvlText w:val="%6."/>
+      <w:lvlJc w:val="right"/>
+      <w:pPr>
+        <w:ind w:left="4320" w:hanging="180"/>
+      </w:pPr>
+    </w:lvl>
+    <w:lvl w:ilvl="6" w:tplc="0409000F" w:tentative="1">
+      <w:start w:val="1"/>
+      <w:numFmt w:val="decimal"/>
+      <w:lvlText w:val="%7."/>
+      <w:lvlJc w:val="left"/>
+      <w:pPr>
+        <w:ind w:left="5040" w:hanging="360"/>
+      </w:pPr>
+    </w:lvl>
+    <w:lvl w:ilvl="7" w:tplc="04090019" w:tentative="1">
+      <w:start w:val="1"/>
+      <w:numFmt w:val="lowerLetter"/>
+      <w:lvlText w:val="%8."/>
+      <w:lvlJc w:val="left"/>
+      <w:pPr>
+        <w:ind w:left="5760" w:hanging="360"/>
+      </w:pPr>
+    </w:lvl>
+    <w:lvl w:ilvl="8" w:tplc="0409001B" w:tentative="1">
+      <w:start w:val="1"/>
+      <w:numFmt w:val="lowerRoman"/>
+      <w:lvlText w:val="%9."/>
+      <w:lvlJc w:val="right"/>
+      <w:pPr>
+        <w:ind w:left="6480" w:hanging="180"/>
+      </w:pPr>
+    </w:lvl>
+  </w:abstractNum>
+  <w:abstractNum w:abstractNumId="5">
     <w:nsid w:val="3C856DB1"/>
     <w:multiLevelType w:val="hybridMultilevel"/>
     <w:tmpl w:val="44EC6976"/>
@@ -1667,7 +1889,7 @@
       </w:pPr>
     </w:lvl>
   </w:abstractNum>
-  <w:abstractNum w:abstractNumId="3" w15:restartNumberingAfterBreak="0">
+  <w:abstractNum w:abstractNumId="6">
     <w:nsid w:val="3D1B7D2D"/>
     <w:multiLevelType w:val="hybridMultilevel"/>
     <w:tmpl w:val="EC341472"/>
@@ -1780,7 +2002,7 @@
       </w:rPr>
     </w:lvl>
   </w:abstractNum>
-  <w:abstractNum w:abstractNumId="4" w15:restartNumberingAfterBreak="0">
+  <w:abstractNum w:abstractNumId="7">
     <w:nsid w:val="449727AA"/>
     <w:multiLevelType w:val="hybridMultilevel"/>
     <w:tmpl w:val="DBB08548"/>
@@ -1869,7 +2091,120 @@
       </w:pPr>
     </w:lvl>
   </w:abstractNum>
-  <w:abstractNum w:abstractNumId="5" w15:restartNumberingAfterBreak="0">
+  <w:abstractNum w:abstractNumId="8">
+    <w:nsid w:val="46B26C13"/>
+    <w:multiLevelType w:val="hybridMultilevel"/>
+    <w:tmpl w:val="ADA648A2"/>
+    <w:lvl w:ilvl="0" w:tplc="04090001">
+      <w:start w:val="1"/>
+      <w:numFmt w:val="bullet"/>
+      <w:lvlText w:val=""/>
+      <w:lvlJc w:val="left"/>
+      <w:pPr>
+        <w:ind w:left="720" w:hanging="360"/>
+      </w:pPr>
+      <w:rPr>
+        <w:rFonts w:ascii="Symbol" w:hAnsi="Symbol" w:hint="default"/>
+      </w:rPr>
+    </w:lvl>
+    <w:lvl w:ilvl="1" w:tplc="04090003" w:tentative="1">
+      <w:start w:val="1"/>
+      <w:numFmt w:val="bullet"/>
+      <w:lvlText w:val="o"/>
+      <w:lvlJc w:val="left"/>
+      <w:pPr>
+        <w:ind w:left="1440" w:hanging="360"/>
+      </w:pPr>
+      <w:rPr>
+        <w:rFonts w:ascii="Courier New" w:hAnsi="Courier New" w:cs="Courier New" w:hint="default"/>
+      </w:rPr>
+    </w:lvl>
+    <w:lvl w:ilvl="2" w:tplc="04090005" w:tentative="1">
+      <w:start w:val="1"/>
+      <w:numFmt w:val="bullet"/>
+      <w:lvlText w:val=""/>
+      <w:lvlJc w:val="left"/>
+      <w:pPr>
+        <w:ind w:left="2160" w:hanging="360"/>
+      </w:pPr>
+      <w:rPr>
+        <w:rFonts w:ascii="Wingdings" w:hAnsi="Wingdings" w:hint="default"/>
+      </w:rPr>
+    </w:lvl>
+    <w:lvl w:ilvl="3" w:tplc="04090001" w:tentative="1">
+      <w:start w:val="1"/>
+      <w:numFmt w:val="bullet"/>
+      <w:lvlText w:val=""/>
+      <w:lvlJc w:val="left"/>
+      <w:pPr>
+        <w:ind w:left="2880" w:hanging="360"/>
+      </w:pPr>
+      <w:rPr>
+        <w:rFonts w:ascii="Symbol" w:hAnsi="Symbol" w:hint="default"/>
+      </w:rPr>
+    </w:lvl>
+    <w:lvl w:ilvl="4" w:tplc="04090003" w:tentative="1">
+      <w:start w:val="1"/>
+      <w:numFmt w:val="bullet"/>
+      <w:lvlText w:val="o"/>
+      <w:lvlJc w:val="left"/>
+      <w:pPr>
+        <w:ind w:left="3600" w:hanging="360"/>
+      </w:pPr>
+      <w:rPr>
+        <w:rFonts w:ascii="Courier New" w:hAnsi="Courier New" w:cs="Courier New" w:hint="default"/>
+      </w:rPr>
+    </w:lvl>
+    <w:lvl w:ilvl="5" w:tplc="04090005" w:tentative="1">
+      <w:start w:val="1"/>
+      <w:numFmt w:val="bullet"/>
+      <w:lvlText w:val=""/>
+      <w:lvlJc w:val="left"/>
+      <w:pPr>
+        <w:ind w:left="4320" w:hanging="360"/>
+      </w:pPr>
+      <w:rPr>
+        <w:rFonts w:ascii="Wingdings" w:hAnsi="Wingdings" w:hint="default"/>
+      </w:rPr>
+    </w:lvl>
+    <w:lvl w:ilvl="6" w:tplc="04090001" w:tentative="1">
+      <w:start w:val="1"/>
+      <w:numFmt w:val="bullet"/>
+      <w:lvlText w:val=""/>
+      <w:lvlJc w:val="left"/>
+      <w:pPr>
+        <w:ind w:left="5040" w:hanging="360"/>
+      </w:pPr>
+      <w:rPr>
+        <w:rFonts w:ascii="Symbol" w:hAnsi="Symbol" w:hint="default"/>
+      </w:rPr>
+    </w:lvl>
+    <w:lvl w:ilvl="7" w:tplc="04090003" w:tentative="1">
+      <w:start w:val="1"/>
+      <w:numFmt w:val="bullet"/>
+      <w:lvlText w:val="o"/>
+      <w:lvlJc w:val="left"/>
+      <w:pPr>
+        <w:ind w:left="5760" w:hanging="360"/>
+      </w:pPr>
+      <w:rPr>
+        <w:rFonts w:ascii="Courier New" w:hAnsi="Courier New" w:cs="Courier New" w:hint="default"/>
+      </w:rPr>
+    </w:lvl>
+    <w:lvl w:ilvl="8" w:tplc="04090005" w:tentative="1">
+      <w:start w:val="1"/>
+      <w:numFmt w:val="bullet"/>
+      <w:lvlText w:val=""/>
+      <w:lvlJc w:val="left"/>
+      <w:pPr>
+        <w:ind w:left="6480" w:hanging="360"/>
+      </w:pPr>
+      <w:rPr>
+        <w:rFonts w:ascii="Wingdings" w:hAnsi="Wingdings" w:hint="default"/>
+      </w:rPr>
+    </w:lvl>
+  </w:abstractNum>
+  <w:abstractNum w:abstractNumId="9">
     <w:nsid w:val="52B70866"/>
     <w:multiLevelType w:val="hybridMultilevel"/>
     <w:tmpl w:val="92D2EAA8"/>
@@ -1958,7 +2293,120 @@
       </w:pPr>
     </w:lvl>
   </w:abstractNum>
-  <w:abstractNum w:abstractNumId="6" w15:restartNumberingAfterBreak="0">
+  <w:abstractNum w:abstractNumId="10">
+    <w:nsid w:val="53ED7B12"/>
+    <w:multiLevelType w:val="hybridMultilevel"/>
+    <w:tmpl w:val="71B47F02"/>
+    <w:lvl w:ilvl="0" w:tplc="04090001">
+      <w:start w:val="1"/>
+      <w:numFmt w:val="bullet"/>
+      <w:lvlText w:val=""/>
+      <w:lvlJc w:val="left"/>
+      <w:pPr>
+        <w:ind w:left="360" w:hanging="360"/>
+      </w:pPr>
+      <w:rPr>
+        <w:rFonts w:ascii="Symbol" w:hAnsi="Symbol" w:hint="default"/>
+      </w:rPr>
+    </w:lvl>
+    <w:lvl w:ilvl="1" w:tplc="04090003" w:tentative="1">
+      <w:start w:val="1"/>
+      <w:numFmt w:val="bullet"/>
+      <w:lvlText w:val="o"/>
+      <w:lvlJc w:val="left"/>
+      <w:pPr>
+        <w:ind w:left="1080" w:hanging="360"/>
+      </w:pPr>
+      <w:rPr>
+        <w:rFonts w:ascii="Courier New" w:hAnsi="Courier New" w:cs="Courier New" w:hint="default"/>
+      </w:rPr>
+    </w:lvl>
+    <w:lvl w:ilvl="2" w:tplc="04090005" w:tentative="1">
+      <w:start w:val="1"/>
+      <w:numFmt w:val="bullet"/>
+      <w:lvlText w:val=""/>
+      <w:lvlJc w:val="left"/>
+      <w:pPr>
+        <w:ind w:left="1800" w:hanging="360"/>
+      </w:pPr>
+      <w:rPr>
+        <w:rFonts w:ascii="Wingdings" w:hAnsi="Wingdings" w:hint="default"/>
+      </w:rPr>
+    </w:lvl>
+    <w:lvl w:ilvl="3" w:tplc="04090001" w:tentative="1">
+      <w:start w:val="1"/>
+      <w:numFmt w:val="bullet"/>
+      <w:lvlText w:val=""/>
+      <w:lvlJc w:val="left"/>
+      <w:pPr>
+        <w:ind w:left="2520" w:hanging="360"/>
+      </w:pPr>
+      <w:rPr>
+        <w:rFonts w:ascii="Symbol" w:hAnsi="Symbol" w:hint="default"/>
+      </w:rPr>
+    </w:lvl>
+    <w:lvl w:ilvl="4" w:tplc="04090003" w:tentative="1">
+      <w:start w:val="1"/>
+      <w:numFmt w:val="bullet"/>
+      <w:lvlText w:val="o"/>
+      <w:lvlJc w:val="left"/>
+      <w:pPr>
+        <w:ind w:left="3240" w:hanging="360"/>
+      </w:pPr>
+      <w:rPr>
+        <w:rFonts w:ascii="Courier New" w:hAnsi="Courier New" w:cs="Courier New" w:hint="default"/>
+      </w:rPr>
+    </w:lvl>
+    <w:lvl w:ilvl="5" w:tplc="04090005" w:tentative="1">
+      <w:start w:val="1"/>
+      <w:numFmt w:val="bullet"/>
+      <w:lvlText w:val=""/>
+      <w:lvlJc w:val="left"/>
+      <w:pPr>
+        <w:ind w:left="3960" w:hanging="360"/>
+      </w:pPr>
+      <w:rPr>
+        <w:rFonts w:ascii="Wingdings" w:hAnsi="Wingdings" w:hint="default"/>
+      </w:rPr>
+    </w:lvl>
+    <w:lvl w:ilvl="6" w:tplc="04090001" w:tentative="1">
+      <w:start w:val="1"/>
+      <w:numFmt w:val="bullet"/>
+      <w:lvlText w:val=""/>
+      <w:lvlJc w:val="left"/>
+      <w:pPr>
+        <w:ind w:left="4680" w:hanging="360"/>
+      </w:pPr>
+      <w:rPr>
+        <w:rFonts w:ascii="Symbol" w:hAnsi="Symbol" w:hint="default"/>
+      </w:rPr>
+    </w:lvl>
+    <w:lvl w:ilvl="7" w:tplc="04090003" w:tentative="1">
+      <w:start w:val="1"/>
+      <w:numFmt w:val="bullet"/>
+      <w:lvlText w:val="o"/>
+      <w:lvlJc w:val="left"/>
+      <w:pPr>
+        <w:ind w:left="5400" w:hanging="360"/>
+      </w:pPr>
+      <w:rPr>
+        <w:rFonts w:ascii="Courier New" w:hAnsi="Courier New" w:cs="Courier New" w:hint="default"/>
+      </w:rPr>
+    </w:lvl>
+    <w:lvl w:ilvl="8" w:tplc="04090005" w:tentative="1">
+      <w:start w:val="1"/>
+      <w:numFmt w:val="bullet"/>
+      <w:lvlText w:val=""/>
+      <w:lvlJc w:val="left"/>
+      <w:pPr>
+        <w:ind w:left="6120" w:hanging="360"/>
+      </w:pPr>
+      <w:rPr>
+        <w:rFonts w:ascii="Wingdings" w:hAnsi="Wingdings" w:hint="default"/>
+      </w:rPr>
+    </w:lvl>
+  </w:abstractNum>
+  <w:abstractNum w:abstractNumId="11">
     <w:nsid w:val="60B41F52"/>
     <w:multiLevelType w:val="hybridMultilevel"/>
     <w:tmpl w:val="A13C0614"/>
@@ -2047,7 +2495,7 @@
       </w:pPr>
     </w:lvl>
   </w:abstractNum>
-  <w:abstractNum w:abstractNumId="7" w15:restartNumberingAfterBreak="0">
+  <w:abstractNum w:abstractNumId="12">
     <w:nsid w:val="76A61A36"/>
     <w:multiLevelType w:val="hybridMultilevel"/>
     <w:tmpl w:val="824E640C"/>
@@ -2136,7 +2584,7 @@
       </w:pPr>
     </w:lvl>
   </w:abstractNum>
-  <w:abstractNum w:abstractNumId="8" w15:restartNumberingAfterBreak="0">
+  <w:abstractNum w:abstractNumId="13">
     <w:nsid w:val="7BB3553F"/>
     <w:multiLevelType w:val="hybridMultilevel"/>
     <w:tmpl w:val="CB7CD02C"/>
@@ -2226,7 +2674,7 @@
     </w:lvl>
   </w:abstractNum>
   <w:num w:numId="1">
-    <w:abstractNumId w:val="8"/>
+    <w:abstractNumId w:val="13"/>
   </w:num>
   <w:num w:numId="2">
     <w:abstractNumId w:val="1"/>
@@ -2235,28 +2683,43 @@
     <w:abstractNumId w:val="0"/>
   </w:num>
   <w:num w:numId="4">
-    <w:abstractNumId w:val="4"/>
+    <w:abstractNumId w:val="7"/>
   </w:num>
   <w:num w:numId="5">
-    <w:abstractNumId w:val="7"/>
+    <w:abstractNumId w:val="12"/>
   </w:num>
   <w:num w:numId="6">
+    <w:abstractNumId w:val="5"/>
+  </w:num>
+  <w:num w:numId="7">
+    <w:abstractNumId w:val="11"/>
+  </w:num>
+  <w:num w:numId="8">
+    <w:abstractNumId w:val="6"/>
+  </w:num>
+  <w:num w:numId="9">
+    <w:abstractNumId w:val="9"/>
+  </w:num>
+  <w:num w:numId="10">
+    <w:abstractNumId w:val="8"/>
+  </w:num>
+  <w:num w:numId="11">
     <w:abstractNumId w:val="2"/>
   </w:num>
-  <w:num w:numId="7">
-    <w:abstractNumId w:val="6"/>
+  <w:num w:numId="12">
+    <w:abstractNumId w:val="10"/>
   </w:num>
-  <w:num w:numId="8">
+  <w:num w:numId="13">
     <w:abstractNumId w:val="3"/>
   </w:num>
-  <w:num w:numId="9">
-    <w:abstractNumId w:val="5"/>
+  <w:num w:numId="14">
+    <w:abstractNumId w:val="4"/>
   </w:num>
 </w:numbering>
 </file>
 
 <file path=word/styles.xml><?xml version="1.0" encoding="utf-8"?>
-<w:styles xmlns:mc="http://schemas.openxmlformats.org/markup-compatibility/2006" xmlns:r="http://schemas.openxmlformats.org/officeDocument/2006/relationships" xmlns:w="http://schemas.openxmlformats.org/wordprocessingml/2006/main" xmlns:w14="http://schemas.microsoft.com/office/word/2010/wordml" xmlns:w15="http://schemas.microsoft.com/office/word/2012/wordml" mc:Ignorable="w14 w15">
+<w:styles xmlns:mc="http://schemas.openxmlformats.org/markup-compatibility/2006" xmlns:r="http://schemas.openxmlformats.org/officeDocument/2006/relationships" xmlns:w="http://schemas.openxmlformats.org/wordprocessingml/2006/main" xmlns:w14="http://schemas.microsoft.com/office/word/2010/wordml" mc:Ignorable="w14">
   <w:docDefaults>
     <w:rPrDefault>
       <w:rPr>
@@ -2272,378 +2735,345 @@
       </w:pPr>
     </w:pPrDefault>
   </w:docDefaults>
-  <w:latentStyles w:defLockedState="0" w:defUIPriority="99" w:defSemiHidden="0" w:defUnhideWhenUsed="0" w:defQFormat="0" w:count="371">
-    <w:lsdException w:name="Normal" w:uiPriority="0" w:qFormat="1"/>
-    <w:lsdException w:name="heading 1" w:uiPriority="9" w:qFormat="1"/>
-    <w:lsdException w:name="heading 2" w:semiHidden="1" w:uiPriority="9" w:unhideWhenUsed="1" w:qFormat="1"/>
-    <w:lsdException w:name="heading 3" w:semiHidden="1" w:uiPriority="9" w:unhideWhenUsed="1" w:qFormat="1"/>
-    <w:lsdException w:name="heading 4" w:semiHidden="1" w:uiPriority="9" w:unhideWhenUsed="1" w:qFormat="1"/>
-    <w:lsdException w:name="heading 5" w:semiHidden="1" w:uiPriority="9" w:unhideWhenUsed="1" w:qFormat="1"/>
-    <w:lsdException w:name="heading 6" w:semiHidden="1" w:uiPriority="9" w:unhideWhenUsed="1" w:qFormat="1"/>
-    <w:lsdException w:name="heading 7" w:semiHidden="1" w:uiPriority="9" w:unhideWhenUsed="1" w:qFormat="1"/>
-    <w:lsdException w:name="heading 8" w:semiHidden="1" w:uiPriority="9" w:unhideWhenUsed="1" w:qFormat="1"/>
-    <w:lsdException w:name="heading 9" w:semiHidden="1" w:uiPriority="9" w:unhideWhenUsed="1" w:qFormat="1"/>
-    <w:lsdException w:name="index 1" w:semiHidden="1" w:unhideWhenUsed="1"/>
-    <w:lsdException w:name="index 2" w:semiHidden="1" w:unhideWhenUsed="1"/>
-    <w:lsdException w:name="index 3" w:semiHidden="1" w:unhideWhenUsed="1"/>
-    <w:lsdException w:name="index 4" w:semiHidden="1" w:unhideWhenUsed="1"/>
-    <w:lsdException w:name="index 5" w:semiHidden="1" w:unhideWhenUsed="1"/>
-    <w:lsdException w:name="index 6" w:semiHidden="1" w:unhideWhenUsed="1"/>
-    <w:lsdException w:name="index 7" w:semiHidden="1" w:unhideWhenUsed="1"/>
-    <w:lsdException w:name="index 8" w:semiHidden="1" w:unhideWhenUsed="1"/>
-    <w:lsdException w:name="index 9" w:semiHidden="1" w:unhideWhenUsed="1"/>
-    <w:lsdException w:name="toc 1" w:semiHidden="1" w:uiPriority="39" w:unhideWhenUsed="1"/>
-    <w:lsdException w:name="toc 2" w:semiHidden="1" w:uiPriority="39" w:unhideWhenUsed="1"/>
-    <w:lsdException w:name="toc 3" w:semiHidden="1" w:uiPriority="39" w:unhideWhenUsed="1"/>
-    <w:lsdException w:name="toc 4" w:semiHidden="1" w:uiPriority="39" w:unhideWhenUsed="1"/>
-    <w:lsdException w:name="toc 5" w:semiHidden="1" w:uiPriority="39" w:unhideWhenUsed="1"/>
-    <w:lsdException w:name="toc 6" w:semiHidden="1" w:uiPriority="39" w:unhideWhenUsed="1"/>
-    <w:lsdException w:name="toc 7" w:semiHidden="1" w:uiPriority="39" w:unhideWhenUsed="1"/>
-    <w:lsdException w:name="toc 8" w:semiHidden="1" w:uiPriority="39" w:unhideWhenUsed="1"/>
-    <w:lsdException w:name="toc 9" w:semiHidden="1" w:uiPriority="39" w:unhideWhenUsed="1"/>
-    <w:lsdException w:name="Normal Indent" w:semiHidden="1" w:unhideWhenUsed="1"/>
-    <w:lsdException w:name="footnote text" w:semiHidden="1" w:unhideWhenUsed="1"/>
-    <w:lsdException w:name="annotation text" w:semiHidden="1" w:unhideWhenUsed="1"/>
-    <w:lsdException w:name="header" w:semiHidden="1" w:unhideWhenUsed="1"/>
-    <w:lsdException w:name="footer" w:semiHidden="1" w:unhideWhenUsed="1"/>
-    <w:lsdException w:name="index heading" w:semiHidden="1" w:unhideWhenUsed="1"/>
-    <w:lsdException w:name="caption" w:semiHidden="1" w:uiPriority="35" w:unhideWhenUsed="1" w:qFormat="1"/>
-    <w:lsdException w:name="table of figures" w:semiHidden="1" w:unhideWhenUsed="1"/>
-    <w:lsdException w:name="envelope address" w:semiHidden="1" w:unhideWhenUsed="1"/>
-    <w:lsdException w:name="envelope return" w:semiHidden="1" w:unhideWhenUsed="1"/>
-    <w:lsdException w:name="footnote reference" w:semiHidden="1" w:unhideWhenUsed="1"/>
-    <w:lsdException w:name="annotation reference" w:semiHidden="1" w:unhideWhenUsed="1"/>
-    <w:lsdException w:name="line number" w:semiHidden="1" w:unhideWhenUsed="1"/>
-    <w:lsdException w:name="page number" w:semiHidden="1" w:unhideWhenUsed="1"/>
-    <w:lsdException w:name="endnote reference" w:semiHidden="1" w:unhideWhenUsed="1"/>
-    <w:lsdException w:name="endnote text" w:semiHidden="1" w:unhideWhenUsed="1"/>
-    <w:lsdException w:name="table of authorities" w:semiHidden="1" w:unhideWhenUsed="1"/>
-    <w:lsdException w:name="macro" w:semiHidden="1" w:unhideWhenUsed="1"/>
-    <w:lsdException w:name="toa heading" w:semiHidden="1" w:unhideWhenUsed="1"/>
-    <w:lsdException w:name="List" w:semiHidden="1" w:unhideWhenUsed="1"/>
-    <w:lsdException w:name="List Bullet" w:semiHidden="1" w:unhideWhenUsed="1"/>
-    <w:lsdException w:name="List Number" w:semiHidden="1" w:unhideWhenUsed="1"/>
-    <w:lsdException w:name="List 2" w:semiHidden="1" w:unhideWhenUsed="1"/>
-    <w:lsdException w:name="List 3" w:semiHidden="1" w:unhideWhenUsed="1"/>
-    <w:lsdException w:name="List 4" w:semiHidden="1" w:unhideWhenUsed="1"/>
-    <w:lsdException w:name="List 5" w:semiHidden="1" w:unhideWhenUsed="1"/>
-    <w:lsdException w:name="List Bullet 2" w:semiHidden="1" w:unhideWhenUsed="1"/>
-    <w:lsdException w:name="List Bullet 3" w:semiHidden="1" w:unhideWhenUsed="1"/>
-    <w:lsdException w:name="List Bullet 4" w:semiHidden="1" w:unhideWhenUsed="1"/>
-    <w:lsdException w:name="List Bullet 5" w:semiHidden="1" w:unhideWhenUsed="1"/>
-    <w:lsdException w:name="List Number 2" w:semiHidden="1" w:unhideWhenUsed="1"/>
-    <w:lsdException w:name="List Number 3" w:semiHidden="1" w:unhideWhenUsed="1"/>
-    <w:lsdException w:name="List Number 4" w:semiHidden="1" w:unhideWhenUsed="1"/>
-    <w:lsdException w:name="List Number 5" w:semiHidden="1" w:unhideWhenUsed="1"/>
-    <w:lsdException w:name="Title" w:uiPriority="10" w:qFormat="1"/>
-    <w:lsdException w:name="Closing" w:semiHidden="1" w:unhideWhenUsed="1"/>
-    <w:lsdException w:name="Signature" w:semiHidden="1" w:unhideWhenUsed="1"/>
-    <w:lsdException w:name="Default Paragraph Font" w:semiHidden="1" w:uiPriority="1" w:unhideWhenUsed="1"/>
-    <w:lsdException w:name="Body Text" w:semiHidden="1" w:unhideWhenUsed="1"/>
-    <w:lsdException w:name="Body Text Indent" w:semiHidden="1" w:unhideWhenUsed="1"/>
-    <w:lsdException w:name="List Continue" w:semiHidden="1" w:unhideWhenUsed="1"/>
-    <w:lsdException w:name="List Continue 2" w:semiHidden="1" w:unhideWhenUsed="1"/>
-    <w:lsdException w:name="List Continue 3" w:semiHidden="1" w:unhideWhenUsed="1"/>
-    <w:lsdException w:name="List Continue 4" w:semiHidden="1" w:unhideWhenUsed="1"/>
-    <w:lsdException w:name="List Continue 5" w:semiHidden="1" w:unhideWhenUsed="1"/>
-    <w:lsdException w:name="Message Header" w:semiHidden="1" w:unhideWhenUsed="1"/>
-    <w:lsdException w:name="Subtitle" w:uiPriority="11" w:qFormat="1"/>
-    <w:lsdException w:name="Salutation" w:semiHidden="1" w:unhideWhenUsed="1"/>
-    <w:lsdException w:name="Date" w:semiHidden="1" w:unhideWhenUsed="1"/>
-    <w:lsdException w:name="Body Text First Indent" w:semiHidden="1" w:unhideWhenUsed="1"/>
-    <w:lsdException w:name="Body Text First Indent 2" w:semiHidden="1" w:unhideWhenUsed="1"/>
-    <w:lsdException w:name="Note Heading" w:semiHidden="1" w:unhideWhenUsed="1"/>
-    <w:lsdException w:name="Body Text 2" w:semiHidden="1" w:unhideWhenUsed="1"/>
-    <w:lsdException w:name="Body Text 3" w:semiHidden="1" w:unhideWhenUsed="1"/>
-    <w:lsdException w:name="Body Text Indent 2" w:semiHidden="1" w:unhideWhenUsed="1"/>
-    <w:lsdException w:name="Body Text Indent 3" w:semiHidden="1" w:unhideWhenUsed="1"/>
-    <w:lsdException w:name="Block Text" w:semiHidden="1" w:unhideWhenUsed="1"/>
-    <w:lsdException w:name="Hyperlink" w:semiHidden="1" w:unhideWhenUsed="1"/>
-    <w:lsdException w:name="FollowedHyperlink" w:semiHidden="1" w:unhideWhenUsed="1"/>
-    <w:lsdException w:name="Strong" w:uiPriority="22" w:qFormat="1"/>
-    <w:lsdException w:name="Emphasis" w:uiPriority="20" w:qFormat="1"/>
-    <w:lsdException w:name="Document Map" w:semiHidden="1" w:unhideWhenUsed="1"/>
-    <w:lsdException w:name="Plain Text" w:semiHidden="1" w:unhideWhenUsed="1"/>
-    <w:lsdException w:name="E-mail Signature" w:semiHidden="1" w:unhideWhenUsed="1"/>
-    <w:lsdException w:name="HTML Top of Form" w:semiHidden="1" w:unhideWhenUsed="1"/>
-    <w:lsdException w:name="HTML Bottom of Form" w:semiHidden="1" w:unhideWhenUsed="1"/>
-    <w:lsdException w:name="Normal (Web)" w:semiHidden="1" w:unhideWhenUsed="1"/>
-    <w:lsdException w:name="HTML Acronym" w:semiHidden="1" w:unhideWhenUsed="1"/>
-    <w:lsdException w:name="HTML Address" w:semiHidden="1" w:unhideWhenUsed="1"/>
-    <w:lsdException w:name="HTML Cite" w:semiHidden="1" w:unhideWhenUsed="1"/>
-    <w:lsdException w:name="HTML Code" w:semiHidden="1" w:unhideWhenUsed="1"/>
-    <w:lsdException w:name="HTML Definition" w:semiHidden="1" w:unhideWhenUsed="1"/>
-    <w:lsdException w:name="HTML Keyboard" w:semiHidden="1" w:unhideWhenUsed="1"/>
-    <w:lsdException w:name="HTML Preformatted" w:semiHidden="1" w:unhideWhenUsed="1"/>
-    <w:lsdException w:name="HTML Sample" w:semiHidden="1" w:unhideWhenUsed="1"/>
-    <w:lsdException w:name="HTML Typewriter" w:semiHidden="1" w:unhideWhenUsed="1"/>
-    <w:lsdException w:name="HTML Variable" w:semiHidden="1" w:unhideWhenUsed="1"/>
-    <w:lsdException w:name="Normal Table" w:semiHidden="1" w:unhideWhenUsed="1"/>
-    <w:lsdException w:name="annotation subject" w:semiHidden="1" w:unhideWhenUsed="1"/>
-    <w:lsdException w:name="No List" w:semiHidden="1" w:unhideWhenUsed="1"/>
-    <w:lsdException w:name="Outline List 1" w:semiHidden="1" w:unhideWhenUsed="1"/>
-    <w:lsdException w:name="Outline List 2" w:semiHidden="1" w:unhideWhenUsed="1"/>
-    <w:lsdException w:name="Outline List 3" w:semiHidden="1" w:unhideWhenUsed="1"/>
-    <w:lsdException w:name="Table Simple 1" w:semiHidden="1" w:unhideWhenUsed="1"/>
-    <w:lsdException w:name="Table Simple 2" w:semiHidden="1" w:unhideWhenUsed="1"/>
-    <w:lsdException w:name="Table Simple 3" w:semiHidden="1" w:unhideWhenUsed="1"/>
-    <w:lsdException w:name="Table Classic 1" w:semiHidden="1" w:unhideWhenUsed="1"/>
-    <w:lsdException w:name="Table Classic 2" w:semiHidden="1" w:unhideWhenUsed="1"/>
-    <w:lsdException w:name="Table Classic 3" w:semiHidden="1" w:unhideWhenUsed="1"/>
-    <w:lsdException w:name="Table Classic 4" w:semiHidden="1" w:unhideWhenUsed="1"/>
-    <w:lsdException w:name="Table Colorful 1" w:semiHidden="1" w:unhideWhenUsed="1"/>
-    <w:lsdException w:name="Table Colorful 2" w:semiHidden="1" w:unhideWhenUsed="1"/>
-    <w:lsdException w:name="Table Colorful 3" w:semiHidden="1" w:unhideWhenUsed="1"/>
-    <w:lsdException w:name="Table Columns 1" w:semiHidden="1" w:unhideWhenUsed="1"/>
-    <w:lsdException w:name="Table Columns 2" w:semiHidden="1" w:unhideWhenUsed="1"/>
-    <w:lsdException w:name="Table Columns 3" w:semiHidden="1" w:unhideWhenUsed="1"/>
-    <w:lsdException w:name="Table Columns 4" w:semiHidden="1" w:unhideWhenUsed="1"/>
-    <w:lsdException w:name="Table Columns 5" w:semiHidden="1" w:unhideWhenUsed="1"/>
-    <w:lsdException w:name="Table Grid 1" w:semiHidden="1" w:unhideWhenUsed="1"/>
-    <w:lsdException w:name="Table Grid 2" w:semiHidden="1" w:unhideWhenUsed="1"/>
-    <w:lsdException w:name="Table Grid 3" w:semiHidden="1" w:unhideWhenUsed="1"/>
-    <w:lsdException w:name="Table Grid 4" w:semiHidden="1" w:unhideWhenUsed="1"/>
-    <w:lsdException w:name="Table Grid 5" w:semiHidden="1" w:unhideWhenUsed="1"/>
-    <w:lsdException w:name="Table Grid 6" w:semiHidden="1" w:unhideWhenUsed="1"/>
-    <w:lsdException w:name="Table Grid 7" w:semiHidden="1" w:unhideWhenUsed="1"/>
-    <w:lsdException w:name="Table Grid 8" w:semiHidden="1" w:unhideWhenUsed="1"/>
-    <w:lsdException w:name="Table List 1" w:semiHidden="1" w:unhideWhenUsed="1"/>
-    <w:lsdException w:name="Table List 2" w:semiHidden="1" w:unhideWhenUsed="1"/>
-    <w:lsdException w:name="Table List 3" w:semiHidden="1" w:unhideWhenUsed="1"/>
-    <w:lsdException w:name="Table List 4" w:semiHidden="1" w:unhideWhenUsed="1"/>
-    <w:lsdException w:name="Table List 5" w:semiHidden="1" w:unhideWhenUsed="1"/>
-    <w:lsdException w:name="Table List 6" w:semiHidden="1" w:unhideWhenUsed="1"/>
-    <w:lsdException w:name="Table List 7" w:semiHidden="1" w:unhideWhenUsed="1"/>
-    <w:lsdException w:name="Table List 8" w:semiHidden="1" w:unhideWhenUsed="1"/>
-    <w:lsdException w:name="Table 3D effects 1" w:semiHidden="1" w:unhideWhenUsed="1"/>
-    <w:lsdException w:name="Table 3D effects 2" w:semiHidden="1" w:unhideWhenUsed="1"/>
-    <w:lsdException w:name="Table 3D effects 3" w:semiHidden="1" w:unhideWhenUsed="1"/>
-    <w:lsdException w:name="Table Contemporary" w:semiHidden="1" w:unhideWhenUsed="1"/>
-    <w:lsdException w:name="Table Elegant" w:semiHidden="1" w:unhideWhenUsed="1"/>
-    <w:lsdException w:name="Table Professional" w:semiHidden="1" w:unhideWhenUsed="1"/>
-    <w:lsdException w:name="Table Subtle 1" w:semiHidden="1" w:unhideWhenUsed="1"/>
-    <w:lsdException w:name="Table Subtle 2" w:semiHidden="1" w:unhideWhenUsed="1"/>
-    <w:lsdException w:name="Table Web 1" w:semiHidden="1" w:unhideWhenUsed="1"/>
-    <w:lsdException w:name="Table Web 2" w:semiHidden="1" w:unhideWhenUsed="1"/>
-    <w:lsdException w:name="Table Web 3" w:semiHidden="1" w:unhideWhenUsed="1"/>
-    <w:lsdException w:name="Balloon Text" w:semiHidden="1" w:unhideWhenUsed="1"/>
-    <w:lsdException w:name="Table Grid" w:uiPriority="59"/>
-    <w:lsdException w:name="Table Theme" w:semiHidden="1" w:unhideWhenUsed="1"/>
-    <w:lsdException w:name="Placeholder Text" w:semiHidden="1"/>
-    <w:lsdException w:name="No Spacing" w:uiPriority="1" w:qFormat="1"/>
-    <w:lsdException w:name="Light Shading" w:uiPriority="60"/>
-    <w:lsdException w:name="Light List" w:uiPriority="61"/>
-    <w:lsdException w:name="Light Grid" w:uiPriority="62"/>
-    <w:lsdException w:name="Medium Shading 1" w:uiPriority="63"/>
-    <w:lsdException w:name="Medium Shading 2" w:uiPriority="64"/>
-    <w:lsdException w:name="Medium List 1" w:uiPriority="65"/>
-    <w:lsdException w:name="Medium List 2" w:uiPriority="66"/>
-    <w:lsdException w:name="Medium Grid 1" w:uiPriority="67"/>
-    <w:lsdException w:name="Medium Grid 2" w:uiPriority="68"/>
-    <w:lsdException w:name="Medium Grid 3" w:uiPriority="69"/>
-    <w:lsdException w:name="Dark List" w:uiPriority="70"/>
-    <w:lsdException w:name="Colorful Shading" w:uiPriority="71"/>
-    <w:lsdException w:name="Colorful List" w:uiPriority="72"/>
-    <w:lsdException w:name="Colorful Grid" w:uiPriority="73"/>
-    <w:lsdException w:name="Light Shading Accent 1" w:uiPriority="60"/>
-    <w:lsdException w:name="Light List Accent 1" w:uiPriority="61"/>
-    <w:lsdException w:name="Light Grid Accent 1" w:uiPriority="62"/>
-    <w:lsdException w:name="Medium Shading 1 Accent 1" w:uiPriority="63"/>
-    <w:lsdException w:name="Medium Shading 2 Accent 1" w:uiPriority="64"/>
-    <w:lsdException w:name="Medium List 1 Accent 1" w:uiPriority="65"/>
-    <w:lsdException w:name="Revision" w:semiHidden="1"/>
-    <w:lsdException w:name="List Paragraph" w:uiPriority="34" w:qFormat="1"/>
-    <w:lsdException w:name="Quote" w:uiPriority="29" w:qFormat="1"/>
-    <w:lsdException w:name="Intense Quote" w:uiPriority="30" w:qFormat="1"/>
-    <w:lsdException w:name="Medium List 2 Accent 1" w:uiPriority="66"/>
-    <w:lsdException w:name="Medium Grid 1 Accent 1" w:uiPriority="67"/>
-    <w:lsdException w:name="Medium Grid 2 Accent 1" w:uiPriority="68"/>
-    <w:lsdException w:name="Medium Grid 3 Accent 1" w:uiPriority="69"/>
-    <w:lsdException w:name="Dark List Accent 1" w:uiPriority="70"/>
-    <w:lsdException w:name="Colorful Shading Accent 1" w:uiPriority="71"/>
-    <w:lsdException w:name="Colorful List Accent 1" w:uiPriority="72"/>
-    <w:lsdException w:name="Colorful Grid Accent 1" w:uiPriority="73"/>
-    <w:lsdException w:name="Light Shading Accent 2" w:uiPriority="60"/>
-    <w:lsdException w:name="Light List Accent 2" w:uiPriority="61"/>
-    <w:lsdException w:name="Light Grid Accent 2" w:uiPriority="62"/>
-    <w:lsdException w:name="Medium Shading 1 Accent 2" w:uiPriority="63"/>
-    <w:lsdException w:name="Medium Shading 2 Accent 2" w:uiPriority="64"/>
-    <w:lsdException w:name="Medium List 1 Accent 2" w:uiPriority="65"/>
-    <w:lsdException w:name="Medium List 2 Accent 2" w:uiPriority="66"/>
-    <w:lsdException w:name="Medium Grid 1 Accent 2" w:uiPriority="67"/>
-    <w:lsdException w:name="Medium Grid 2 Accent 2" w:uiPriority="68"/>
-    <w:lsdException w:name="Medium Grid 3 Accent 2" w:uiPriority="69"/>
-    <w:lsdException w:name="Dark List Accent 2" w:uiPriority="70"/>
-    <w:lsdException w:name="Colorful Shading Accent 2" w:uiPriority="71"/>
-    <w:lsdException w:name="Colorful List Accent 2" w:uiPriority="72"/>
-    <w:lsdException w:name="Colorful Grid Accent 2" w:uiPriority="73"/>
-    <w:lsdException w:name="Light Shading Accent 3" w:uiPriority="60"/>
-    <w:lsdException w:name="Light List Accent 3" w:uiPriority="61"/>
-    <w:lsdException w:name="Light Grid Accent 3" w:uiPriority="62"/>
-    <w:lsdException w:name="Medium Shading 1 Accent 3" w:uiPriority="63"/>
-    <w:lsdException w:name="Medium Shading 2 Accent 3" w:uiPriority="64"/>
-    <w:lsdException w:name="Medium List 1 Accent 3" w:uiPriority="65"/>
-    <w:lsdException w:name="Medium List 2 Accent 3" w:uiPriority="66"/>
-    <w:lsdException w:name="Medium Grid 1 Accent 3" w:uiPriority="67"/>
-    <w:lsdException w:name="Medium Grid 2 Accent 3" w:uiPriority="68"/>
-    <w:lsdException w:name="Medium Grid 3 Accent 3" w:uiPriority="69"/>
-    <w:lsdException w:name="Dark List Accent 3" w:uiPriority="70"/>
-    <w:lsdException w:name="Colorful Shading Accent 3" w:uiPriority="71"/>
-    <w:lsdException w:name="Colorful List Accent 3" w:uiPriority="72"/>
-    <w:lsdException w:name="Colorful Grid Accent 3" w:uiPriority="73"/>
-    <w:lsdException w:name="Light Shading Accent 4" w:uiPriority="60"/>
-    <w:lsdException w:name="Light List Accent 4" w:uiPriority="61"/>
-    <w:lsdException w:name="Light Grid Accent 4" w:uiPriority="62"/>
-    <w:lsdException w:name="Medium Shading 1 Accent 4" w:uiPriority="63"/>
-    <w:lsdException w:name="Medium Shading 2 Accent 4" w:uiPriority="64"/>
-    <w:lsdException w:name="Medium List 1 Accent 4" w:uiPriority="65"/>
-    <w:lsdException w:name="Medium List 2 Accent 4" w:uiPriority="66"/>
-    <w:lsdException w:name="Medium Grid 1 Accent 4" w:uiPriority="67"/>
-    <w:lsdException w:name="Medium Grid 2 Accent 4" w:uiPriority="68"/>
-    <w:lsdException w:name="Medium Grid 3 Accent 4" w:uiPriority="69"/>
-    <w:lsdException w:name="Dark List Accent 4" w:uiPriority="70"/>
-    <w:lsdException w:name="Colorful Shading Accent 4" w:uiPriority="71"/>
-    <w:lsdException w:name="Colorful List Accent 4" w:uiPriority="72"/>
-    <w:lsdException w:name="Colorful Grid Accent 4" w:uiPriority="73"/>
-    <w:lsdException w:name="Light Shading Accent 5" w:uiPriority="60"/>
-    <w:lsdException w:name="Light List Accent 5" w:uiPriority="61"/>
-    <w:lsdException w:name="Light Grid Accent 5" w:uiPriority="62"/>
-    <w:lsdException w:name="Medium Shading 1 Accent 5" w:uiPriority="63"/>
-    <w:lsdException w:name="Medium Shading 2 Accent 5" w:uiPriority="64"/>
-    <w:lsdException w:name="Medium List 1 Accent 5" w:uiPriority="65"/>
-    <w:lsdException w:name="Medium List 2 Accent 5" w:uiPriority="66"/>
-    <w:lsdException w:name="Medium Grid 1 Accent 5" w:uiPriority="67"/>
-    <w:lsdException w:name="Medium Grid 2 Accent 5" w:uiPriority="68"/>
-    <w:lsdException w:name="Medium Grid 3 Accent 5" w:uiPriority="69"/>
-    <w:lsdException w:name="Dark List Accent 5" w:uiPriority="70"/>
-    <w:lsdException w:name="Colorful Shading Accent 5" w:uiPriority="71"/>
-    <w:lsdException w:name="Colorful List Accent 5" w:uiPriority="72"/>
-    <w:lsdException w:name="Colorful Grid Accent 5" w:uiPriority="73"/>
-    <w:lsdException w:name="Light Shading Accent 6" w:uiPriority="60"/>
-    <w:lsdException w:name="Light List Accent 6" w:uiPriority="61"/>
-    <w:lsdException w:name="Light Grid Accent 6" w:uiPriority="62"/>
-    <w:lsdException w:name="Medium Shading 1 Accent 6" w:uiPriority="63"/>
-    <w:lsdException w:name="Medium Shading 2 Accent 6" w:uiPriority="64"/>
-    <w:lsdException w:name="Medium List 1 Accent 6" w:uiPriority="65"/>
-    <w:lsdException w:name="Medium List 2 Accent 6" w:uiPriority="66"/>
-    <w:lsdException w:name="Medium Grid 1 Accent 6" w:uiPriority="67"/>
-    <w:lsdException w:name="Medium Grid 2 Accent 6" w:uiPriority="68"/>
-    <w:lsdException w:name="Medium Grid 3 Accent 6" w:uiPriority="69"/>
-    <w:lsdException w:name="Dark List Accent 6" w:uiPriority="70"/>
-    <w:lsdException w:name="Colorful Shading Accent 6" w:uiPriority="71"/>
-    <w:lsdException w:name="Colorful List Accent 6" w:uiPriority="72"/>
-    <w:lsdException w:name="Colorful Grid Accent 6" w:uiPriority="73"/>
-    <w:lsdException w:name="Subtle Emphasis" w:uiPriority="19" w:qFormat="1"/>
-    <w:lsdException w:name="Intense Emphasis" w:uiPriority="21" w:qFormat="1"/>
-    <w:lsdException w:name="Subtle Reference" w:uiPriority="31" w:qFormat="1"/>
-    <w:lsdException w:name="Intense Reference" w:uiPriority="32" w:qFormat="1"/>
-    <w:lsdException w:name="Book Title" w:uiPriority="33" w:qFormat="1"/>
-    <w:lsdException w:name="Bibliography" w:semiHidden="1" w:uiPriority="37" w:unhideWhenUsed="1"/>
-    <w:lsdException w:name="TOC Heading" w:semiHidden="1" w:uiPriority="39" w:unhideWhenUsed="1" w:qFormat="1"/>
-    <w:lsdException w:name="Plain Table 1" w:uiPriority="41"/>
-    <w:lsdException w:name="Plain Table 2" w:uiPriority="42"/>
-    <w:lsdException w:name="Plain Table 3" w:uiPriority="43"/>
-    <w:lsdException w:name="Plain Table 4" w:uiPriority="44"/>
-    <w:lsdException w:name="Plain Table 5" w:uiPriority="45"/>
-    <w:lsdException w:name="Grid Table Light" w:uiPriority="40"/>
-    <w:lsdException w:name="Grid Table 1 Light" w:uiPriority="46"/>
-    <w:lsdException w:name="Grid Table 2" w:uiPriority="47"/>
-    <w:lsdException w:name="Grid Table 3" w:uiPriority="48"/>
-    <w:lsdException w:name="Grid Table 4" w:uiPriority="49"/>
-    <w:lsdException w:name="Grid Table 5 Dark" w:uiPriority="50"/>
-    <w:lsdException w:name="Grid Table 6 Colorful" w:uiPriority="51"/>
-    <w:lsdException w:name="Grid Table 7 Colorful" w:uiPriority="52"/>
-    <w:lsdException w:name="Grid Table 1 Light Accent 1" w:uiPriority="46"/>
-    <w:lsdException w:name="Grid Table 2 Accent 1" w:uiPriority="47"/>
-    <w:lsdException w:name="Grid Table 3 Accent 1" w:uiPriority="48"/>
-    <w:lsdException w:name="Grid Table 4 Accent 1" w:uiPriority="49"/>
-    <w:lsdException w:name="Grid Table 5 Dark Accent 1" w:uiPriority="50"/>
-    <w:lsdException w:name="Grid Table 6 Colorful Accent 1" w:uiPriority="51"/>
-    <w:lsdException w:name="Grid Table 7 Colorful Accent 1" w:uiPriority="52"/>
-    <w:lsdException w:name="Grid Table 1 Light Accent 2" w:uiPriority="46"/>
-    <w:lsdException w:name="Grid Table 2 Accent 2" w:uiPriority="47"/>
-    <w:lsdException w:name="Grid Table 3 Accent 2" w:uiPriority="48"/>
-    <w:lsdException w:name="Grid Table 4 Accent 2" w:uiPriority="49"/>
-    <w:lsdException w:name="Grid Table 5 Dark Accent 2" w:uiPriority="50"/>
-    <w:lsdException w:name="Grid Table 6 Colorful Accent 2" w:uiPriority="51"/>
-    <w:lsdException w:name="Grid Table 7 Colorful Accent 2" w:uiPriority="52"/>
-    <w:lsdException w:name="Grid Table 1 Light Accent 3" w:uiPriority="46"/>
-    <w:lsdException w:name="Grid Table 2 Accent 3" w:uiPriority="47"/>
-    <w:lsdException w:name="Grid Table 3 Accent 3" w:uiPriority="48"/>
-    <w:lsdException w:name="Grid Table 4 Accent 3" w:uiPriority="49"/>
-    <w:lsdException w:name="Grid Table 5 Dark Accent 3" w:uiPriority="50"/>
-    <w:lsdException w:name="Grid Table 6 Colorful Accent 3" w:uiPriority="51"/>
-    <w:lsdException w:name="Grid Table 7 Colorful Accent 3" w:uiPriority="52"/>
-    <w:lsdException w:name="Grid Table 1 Light Accent 4" w:uiPriority="46"/>
-    <w:lsdException w:name="Grid Table 2 Accent 4" w:uiPriority="47"/>
-    <w:lsdException w:name="Grid Table 3 Accent 4" w:uiPriority="48"/>
-    <w:lsdException w:name="Grid Table 4 Accent 4" w:uiPriority="49"/>
-    <w:lsdException w:name="Grid Table 5 Dark Accent 4" w:uiPriority="50"/>
-    <w:lsdException w:name="Grid Table 6 Colorful Accent 4" w:uiPriority="51"/>
-    <w:lsdException w:name="Grid Table 7 Colorful Accent 4" w:uiPriority="52"/>
-    <w:lsdException w:name="Grid Table 1 Light Accent 5" w:uiPriority="46"/>
-    <w:lsdException w:name="Grid Table 2 Accent 5" w:uiPriority="47"/>
-    <w:lsdException w:name="Grid Table 3 Accent 5" w:uiPriority="48"/>
-    <w:lsdException w:name="Grid Table 4 Accent 5" w:uiPriority="49"/>
-    <w:lsdException w:name="Grid Table 5 Dark Accent 5" w:uiPriority="50"/>
-    <w:lsdException w:name="Grid Table 6 Colorful Accent 5" w:uiPriority="51"/>
-    <w:lsdException w:name="Grid Table 7 Colorful Accent 5" w:uiPriority="52"/>
-    <w:lsdException w:name="Grid Table 1 Light Accent 6" w:uiPriority="46"/>
-    <w:lsdException w:name="Grid Table 2 Accent 6" w:uiPriority="47"/>
-    <w:lsdException w:name="Grid Table 3 Accent 6" w:uiPriority="48"/>
-    <w:lsdException w:name="Grid Table 4 Accent 6" w:uiPriority="49"/>
-    <w:lsdException w:name="Grid Table 5 Dark Accent 6" w:uiPriority="50"/>
-    <w:lsdException w:name="Grid Table 6 Colorful Accent 6" w:uiPriority="51"/>
-    <w:lsdException w:name="Grid Table 7 Colorful Accent 6" w:uiPriority="52"/>
-    <w:lsdException w:name="List Table 1 Light" w:uiPriority="46"/>
-    <w:lsdException w:name="List Table 2" w:uiPriority="47"/>
-    <w:lsdException w:name="List Table 3" w:uiPriority="48"/>
-    <w:lsdException w:name="List Table 4" w:uiPriority="49"/>
-    <w:lsdException w:name="List Table 5 Dark" w:uiPriority="50"/>
-    <w:lsdException w:name="List Table 6 Colorful" w:uiPriority="51"/>
-    <w:lsdException w:name="List Table 7 Colorful" w:uiPriority="52"/>
-    <w:lsdException w:name="List Table 1 Light Accent 1" w:uiPriority="46"/>
-    <w:lsdException w:name="List Table 2 Accent 1" w:uiPriority="47"/>
-    <w:lsdException w:name="List Table 3 Accent 1" w:uiPriority="48"/>
-    <w:lsdException w:name="List Table 4 Accent 1" w:uiPriority="49"/>
-    <w:lsdException w:name="List Table 5 Dark Accent 1" w:uiPriority="50"/>
-    <w:lsdException w:name="List Table 6 Colorful Accent 1" w:uiPriority="51"/>
-    <w:lsdException w:name="List Table 7 Colorful Accent 1" w:uiPriority="52"/>
-    <w:lsdException w:name="List Table 1 Light Accent 2" w:uiPriority="46"/>
-    <w:lsdException w:name="List Table 2 Accent 2" w:uiPriority="47"/>
-    <w:lsdException w:name="List Table 3 Accent 2" w:uiPriority="48"/>
-    <w:lsdException w:name="List Table 4 Accent 2" w:uiPriority="49"/>
-    <w:lsdException w:name="List Table 5 Dark Accent 2" w:uiPriority="50"/>
-    <w:lsdException w:name="List Table 6 Colorful Accent 2" w:uiPriority="51"/>
-    <w:lsdException w:name="List Table 7 Colorful Accent 2" w:uiPriority="52"/>
-    <w:lsdException w:name="List Table 1 Light Accent 3" w:uiPriority="46"/>
-    <w:lsdException w:name="List Table 2 Accent 3" w:uiPriority="47"/>
-    <w:lsdException w:name="List Table 3 Accent 3" w:uiPriority="48"/>
-    <w:lsdException w:name="List Table 4 Accent 3" w:uiPriority="49"/>
-    <w:lsdException w:name="List Table 5 Dark Accent 3" w:uiPriority="50"/>
-    <w:lsdException w:name="List Table 6 Colorful Accent 3" w:uiPriority="51"/>
-    <w:lsdException w:name="List Table 7 Colorful Accent 3" w:uiPriority="52"/>
-    <w:lsdException w:name="List Table 1 Light Accent 4" w:uiPriority="46"/>
-    <w:lsdException w:name="List Table 2 Accent 4" w:uiPriority="47"/>
-    <w:lsdException w:name="List Table 3 Accent 4" w:uiPriority="48"/>
-    <w:lsdException w:name="List Table 4 Accent 4" w:uiPriority="49"/>
-    <w:lsdException w:name="List Table 5 Dark Accent 4" w:uiPriority="50"/>
-    <w:lsdException w:name="List Table 6 Colorful Accent 4" w:uiPriority="51"/>
-    <w:lsdException w:name="List Table 7 Colorful Accent 4" w:uiPriority="52"/>
-    <w:lsdException w:name="List Table 1 Light Accent 5" w:uiPriority="46"/>
-    <w:lsdException w:name="List Table 2 Accent 5" w:uiPriority="47"/>
-    <w:lsdException w:name="List Table 3 Accent 5" w:uiPriority="48"/>
-    <w:lsdException w:name="List Table 4 Accent 5" w:uiPriority="49"/>
-    <w:lsdException w:name="List Table 5 Dark Accent 5" w:uiPriority="50"/>
-    <w:lsdException w:name="List Table 6 Colorful Accent 5" w:uiPriority="51"/>
-    <w:lsdException w:name="List Table 7 Colorful Accent 5" w:uiPriority="52"/>
-    <w:lsdException w:name="List Table 1 Light Accent 6" w:uiPriority="46"/>
-    <w:lsdException w:name="List Table 2 Accent 6" w:uiPriority="47"/>
-    <w:lsdException w:name="List Table 3 Accent 6" w:uiPriority="48"/>
-    <w:lsdException w:name="List Table 4 Accent 6" w:uiPriority="49"/>
-    <w:lsdException w:name="List Table 5 Dark Accent 6" w:uiPriority="50"/>
-    <w:lsdException w:name="List Table 6 Colorful Accent 6" w:uiPriority="51"/>
-    <w:lsdException w:name="List Table 7 Colorful Accent 6" w:uiPriority="52"/>
+  <w:latentStyles w:defLockedState="0" w:defUIPriority="99" w:defSemiHidden="1" w:defUnhideWhenUsed="1" w:defQFormat="0" w:count="267">
+    <w:lsdException w:name="Normal" w:semiHidden="0" w:uiPriority="0" w:unhideWhenUsed="0" w:qFormat="1"/>
+    <w:lsdException w:name="heading 1" w:semiHidden="0" w:uiPriority="9" w:unhideWhenUsed="0" w:qFormat="1"/>
+    <w:lsdException w:name="heading 2" w:uiPriority="9" w:qFormat="1"/>
+    <w:lsdException w:name="heading 3" w:uiPriority="9" w:qFormat="1"/>
+    <w:lsdException w:name="heading 4" w:uiPriority="9" w:qFormat="1"/>
+    <w:lsdException w:name="heading 5" w:uiPriority="9" w:qFormat="1"/>
+    <w:lsdException w:name="heading 6" w:uiPriority="9" w:qFormat="1"/>
+    <w:lsdException w:name="heading 7" w:uiPriority="9" w:qFormat="1"/>
+    <w:lsdException w:name="heading 8" w:uiPriority="9" w:qFormat="1"/>
+    <w:lsdException w:name="heading 9" w:uiPriority="9" w:qFormat="1"/>
+    <w:lsdException w:name="toc 1" w:uiPriority="39"/>
+    <w:lsdException w:name="toc 2" w:uiPriority="39"/>
+    <w:lsdException w:name="toc 3" w:uiPriority="39"/>
+    <w:lsdException w:name="toc 4" w:uiPriority="39"/>
+    <w:lsdException w:name="toc 5" w:uiPriority="39"/>
+    <w:lsdException w:name="toc 6" w:uiPriority="39"/>
+    <w:lsdException w:name="toc 7" w:uiPriority="39"/>
+    <w:lsdException w:name="toc 8" w:uiPriority="39"/>
+    <w:lsdException w:name="toc 9" w:uiPriority="39"/>
+    <w:lsdException w:name="caption" w:uiPriority="35" w:qFormat="1"/>
+    <w:lsdException w:name="Title" w:semiHidden="0" w:uiPriority="10" w:unhideWhenUsed="0" w:qFormat="1"/>
+    <w:lsdException w:name="Default Paragraph Font" w:uiPriority="1"/>
+    <w:lsdException w:name="Subtitle" w:semiHidden="0" w:uiPriority="11" w:unhideWhenUsed="0" w:qFormat="1"/>
+    <w:lsdException w:name="Strong" w:semiHidden="0" w:uiPriority="22" w:unhideWhenUsed="0" w:qFormat="1"/>
+    <w:lsdException w:name="Emphasis" w:semiHidden="0" w:uiPriority="20" w:unhideWhenUsed="0" w:qFormat="1"/>
+    <w:lsdException w:name="Table Grid" w:semiHidden="0" w:uiPriority="59" w:unhideWhenUsed="0"/>
+    <w:lsdException w:name="Placeholder Text" w:unhideWhenUsed="0"/>
+    <w:lsdException w:name="No Spacing" w:semiHidden="0" w:uiPriority="1" w:unhideWhenUsed="0" w:qFormat="1"/>
+    <w:lsdException w:name="Light Shading" w:semiHidden="0" w:uiPriority="60" w:unhideWhenUsed="0"/>
+    <w:lsdException w:name="Light List" w:semiHidden="0" w:uiPriority="61" w:unhideWhenUsed="0"/>
+    <w:lsdException w:name="Light Grid" w:semiHidden="0" w:uiPriority="62" w:unhideWhenUsed="0"/>
+    <w:lsdException w:name="Medium Shading 1" w:semiHidden="0" w:uiPriority="63" w:unhideWhenUsed="0"/>
+    <w:lsdException w:name="Medium Shading 2" w:semiHidden="0" w:uiPriority="64" w:unhideWhenUsed="0"/>
+    <w:lsdException w:name="Medium List 1" w:semiHidden="0" w:uiPriority="65" w:unhideWhenUsed="0"/>
+    <w:lsdException w:name="Medium List 2" w:semiHidden="0" w:uiPriority="66" w:unhideWhenUsed="0"/>
+    <w:lsdException w:name="Medium Grid 1" w:semiHidden="0" w:uiPriority="67" w:unhideWhenUsed="0"/>
+    <w:lsdException w:name="Medium Grid 2" w:semiHidden="0" w:uiPriority="68" w:unhideWhenUsed="0"/>
+    <w:lsdException w:name="Medium Grid 3" w:semiHidden="0" w:uiPriority="69" w:unhideWhenUsed="0"/>
+    <w:lsdException w:name="Dark List" w:semiHidden="0" w:uiPriority="70" w:unhideWhenUsed="0"/>
+    <w:lsdException w:name="Colorful Shading" w:semiHidden="0" w:uiPriority="71" w:unhideWhenUsed="0"/>
+    <w:lsdException w:name="Colorful List" w:semiHidden="0" w:uiPriority="72" w:unhideWhenUsed="0"/>
+    <w:lsdException w:name="Colorful Grid" w:semiHidden="0" w:uiPriority="73" w:unhideWhenUsed="0"/>
+    <w:lsdException w:name="Light Shading Accent 1" w:semiHidden="0" w:uiPriority="60" w:unhideWhenUsed="0"/>
+    <w:lsdException w:name="Light List Accent 1" w:semiHidden="0" w:uiPriority="61" w:unhideWhenUsed="0"/>
+    <w:lsdException w:name="Light Grid Accent 1" w:semiHidden="0" w:uiPriority="62" w:unhideWhenUsed="0"/>
+    <w:lsdException w:name="Medium Shading 1 Accent 1" w:semiHidden="0" w:uiPriority="63" w:unhideWhenUsed="0"/>
+    <w:lsdException w:name="Medium Shading 2 Accent 1" w:semiHidden="0" w:uiPriority="64" w:unhideWhenUsed="0"/>
+    <w:lsdException w:name="Medium List 1 Accent 1" w:semiHidden="0" w:uiPriority="65" w:unhideWhenUsed="0"/>
+    <w:lsdException w:name="Revision" w:unhideWhenUsed="0"/>
+    <w:lsdException w:name="List Paragraph" w:semiHidden="0" w:uiPriority="34" w:unhideWhenUsed="0" w:qFormat="1"/>
+    <w:lsdException w:name="Quote" w:semiHidden="0" w:uiPriority="29" w:unhideWhenUsed="0" w:qFormat="1"/>
+    <w:lsdException w:name="Intense Quote" w:semiHidden="0" w:uiPriority="30" w:unhideWhenUsed="0" w:qFormat="1"/>
+    <w:lsdException w:name="Medium List 2 Accent 1" w:semiHidden="0" w:uiPriority="66" w:unhideWhenUsed="0"/>
+    <w:lsdException w:name="Medium Grid 1 Accent 1" w:semiHidden="0" w:uiPriority="67" w:unhideWhenUsed="0"/>
+    <w:lsdException w:name="Medium Grid 2 Accent 1" w:semiHidden="0" w:uiPriority="68" w:unhideWhenUsed="0"/>
+    <w:lsdException w:name="Medium Grid 3 Accent 1" w:semiHidden="0" w:uiPriority="69" w:unhideWhenUsed="0"/>
+    <w:lsdException w:name="Dark List Accent 1" w:semiHidden="0" w:uiPriority="70" w:unhideWhenUsed="0"/>
+    <w:lsdException w:name="Colorful Shading Accent 1" w:semiHidden="0" w:uiPriority="71" w:unhideWhenUsed="0"/>
+    <w:lsdException w:name="Colorful List Accent 1" w:semiHidden="0" w:uiPriority="72" w:unhideWhenUsed="0"/>
+    <w:lsdException w:name="Colorful Grid Accent 1" w:semiHidden="0" w:uiPriority="73" w:unhideWhenUsed="0"/>
+    <w:lsdException w:name="Light Shading Accent 2" w:semiHidden="0" w:uiPriority="60" w:unhideWhenUsed="0"/>
+    <w:lsdException w:name="Light List Accent 2" w:semiHidden="0" w:uiPriority="61" w:unhideWhenUsed="0"/>
+    <w:lsdException w:name="Light Grid Accent 2" w:semiHidden="0" w:uiPriority="62" w:unhideWhenUsed="0"/>
+    <w:lsdException w:name="Medium Shading 1 Accent 2" w:semiHidden="0" w:uiPriority="63" w:unhideWhenUsed="0"/>
+    <w:lsdException w:name="Medium Shading 2 Accent 2" w:semiHidden="0" w:uiPriority="64" w:unhideWhenUsed="0"/>
+    <w:lsdException w:name="Medium List 1 Accent 2" w:semiHidden="0" w:uiPriority="65" w:unhideWhenUsed="0"/>
+    <w:lsdException w:name="Medium List 2 Accent 2" w:semiHidden="0" w:uiPriority="66" w:unhideWhenUsed="0"/>
+    <w:lsdException w:name="Medium Grid 1 Accent 2" w:semiHidden="0" w:uiPriority="67" w:unhideWhenUsed="0"/>
+    <w:lsdException w:name="Medium Grid 2 Accent 2" w:semiHidden="0" w:uiPriority="68" w:unhideWhenUsed="0"/>
+    <w:lsdException w:name="Medium Grid 3 Accent 2" w:semiHidden="0" w:uiPriority="69" w:unhideWhenUsed="0"/>
+    <w:lsdException w:name="Dark List Accent 2" w:semiHidden="0" w:uiPriority="70" w:unhideWhenUsed="0"/>
+    <w:lsdException w:name="Colorful Shading Accent 2" w:semiHidden="0" w:uiPriority="71" w:unhideWhenUsed="0"/>
+    <w:lsdException w:name="Colorful List Accent 2" w:semiHidden="0" w:uiPriority="72" w:unhideWhenUsed="0"/>
+    <w:lsdException w:name="Colorful Grid Accent 2" w:semiHidden="0" w:uiPriority="73" w:unhideWhenUsed="0"/>
+    <w:lsdException w:name="Light Shading Accent 3" w:semiHidden="0" w:uiPriority="60" w:unhideWhenUsed="0"/>
+    <w:lsdException w:name="Light List Accent 3" w:semiHidden="0" w:uiPriority="61" w:unhideWhenUsed="0"/>
+    <w:lsdException w:name="Light Grid Accent 3" w:semiHidden="0" w:uiPriority="62" w:unhideWhenUsed="0"/>
+    <w:lsdException w:name="Medium Shading 1 Accent 3" w:semiHidden="0" w:uiPriority="63" w:unhideWhenUsed="0"/>
+    <w:lsdException w:name="Medium Shading 2 Accent 3" w:semiHidden="0" w:uiPriority="64" w:unhideWhenUsed="0"/>
+    <w:lsdException w:name="Medium List 1 Accent 3" w:semiHidden="0" w:uiPriority="65" w:unhideWhenUsed="0"/>
+    <w:lsdException w:name="Medium List 2 Accent 3" w:semiHidden="0" w:uiPriority="66" w:unhideWhenUsed="0"/>
+    <w:lsdException w:name="Medium Grid 1 Accent 3" w:semiHidden="0" w:uiPriority="67" w:unhideWhenUsed="0"/>
+    <w:lsdException w:name="Medium Grid 2 Accent 3" w:semiHidden="0" w:uiPriority="68" w:unhideWhenUsed="0"/>
+    <w:lsdException w:name="Medium Grid 3 Accent 3" w:semiHidden="0" w:uiPriority="69" w:unhideWhenUsed="0"/>
+    <w:lsdException w:name="Dark List Accent 3" w:semiHidden="0" w:uiPriority="70" w:unhideWhenUsed="0"/>
+    <w:lsdException w:name="Colorful Shading Accent 3" w:semiHidden="0" w:uiPriority="71" w:unhideWhenUsed="0"/>
+    <w:lsdException w:name="Colorful List Accent 3" w:semiHidden="0" w:uiPriority="72" w:unhideWhenUsed="0"/>
+    <w:lsdException w:name="Colorful Grid Accent 3" w:semiHidden="0" w:uiPriority="73" w:unhideWhenUsed="0"/>
+    <w:lsdException w:name="Light Shading Accent 4" w:semiHidden="0" w:uiPriority="60" w:unhideWhenUsed="0"/>
+    <w:lsdException w:name="Light List Accent 4" w:semiHidden="0" w:uiPriority="61" w:unhideWhenUsed="0"/>
+    <w:lsdException w:name="Light Grid Accent 4" w:semiHidden="0" w:uiPriority="62" w:unhideWhenUsed="0"/>
+    <w:lsdException w:name="Medium Shading 1 Accent 4" w:semiHidden="0" w:uiPriority="63" w:unhideWhenUsed="0"/>
+    <w:lsdException w:name="Medium Shading 2 Accent 4" w:semiHidden="0" w:uiPriority="64" w:unhideWhenUsed="0"/>
+    <w:lsdException w:name="Medium List 1 Accent 4" w:semiHidden="0" w:uiPriority="65" w:unhideWhenUsed="0"/>
+    <w:lsdException w:name="Medium List 2 Accent 4" w:semiHidden="0" w:uiPriority="66" w:unhideWhenUsed="0"/>
+    <w:lsdException w:name="Medium Grid 1 Accent 4" w:semiHidden="0" w:uiPriority="67" w:unhideWhenUsed="0"/>
+    <w:lsdException w:name="Medium Grid 2 Accent 4" w:semiHidden="0" w:uiPriority="68" w:unhideWhenUsed="0"/>
+    <w:lsdException w:name="Medium Grid 3 Accent 4" w:semiHidden="0" w:uiPriority="69" w:unhideWhenUsed="0"/>
+    <w:lsdException w:name="Dark List Accent 4" w:semiHidden="0" w:uiPriority="70" w:unhideWhenUsed="0"/>
+    <w:lsdException w:name="Colorful Shading Accent 4" w:semiHidden="0" w:uiPriority="71" w:unhideWhenUsed="0"/>
+    <w:lsdException w:name="Colorful List Accent 4" w:semiHidden="0" w:uiPriority="72" w:unhideWhenUsed="0"/>
+    <w:lsdException w:name="Colorful Grid Accent 4" w:semiHidden="0" w:uiPriority="73" w:unhideWhenUsed="0"/>
+    <w:lsdException w:name="Light Shading Accent 5" w:semiHidden="0" w:uiPriority="60" w:unhideWhenUsed="0"/>
+    <w:lsdException w:name="Light List Accent 5" w:semiHidden="0" w:uiPriority="61" w:unhideWhenUsed="0"/>
+    <w:lsdException w:name="Light Grid Accent 5" w:semiHidden="0" w:uiPriority="62" w:unhideWhenUsed="0"/>
+    <w:lsdException w:name="Medium Shading 1 Accent 5" w:semiHidden="0" w:uiPriority="63" w:unhideWhenUsed="0"/>
+    <w:lsdException w:name="Medium Shading 2 Accent 5" w:semiHidden="0" w:uiPriority="64" w:unhideWhenUsed="0"/>
+    <w:lsdException w:name="Medium List 1 Accent 5" w:semiHidden="0" w:uiPriority="65" w:unhideWhenUsed="0"/>
+    <w:lsdException w:name="Medium List 2 Accent 5" w:semiHidden="0" w:uiPriority="66" w:unhideWhenUsed="0"/>
+    <w:lsdException w:name="Medium Grid 1 Accent 5" w:semiHidden="0" w:uiPriority="67" w:unhideWhenUsed="0"/>
+    <w:lsdException w:name="Medium Grid 2 Accent 5" w:semiHidden="0" w:uiPriority="68" w:unhideWhenUsed="0"/>
+    <w:lsdException w:name="Medium Grid 3 Accent 5" w:semiHidden="0" w:uiPriority="69" w:unhideWhenUsed="0"/>
+    <w:lsdException w:name="Dark List Accent 5" w:semiHidden="0" w:uiPriority="70" w:unhideWhenUsed="0"/>
+    <w:lsdException w:name="Colorful Shading Accent 5" w:semiHidden="0" w:uiPriority="71" w:unhideWhenUsed="0"/>
+    <w:lsdException w:name="Colorful List Accent 5" w:semiHidden="0" w:uiPriority="72" w:unhideWhenUsed="0"/>
+    <w:lsdException w:name="Colorful Grid Accent 5" w:semiHidden="0" w:uiPriority="73" w:unhideWhenUsed="0"/>
+    <w:lsdException w:name="Light Shading Accent 6" w:semiHidden="0" w:uiPriority="60" w:unhideWhenUsed="0"/>
+    <w:lsdException w:name="Light List Accent 6" w:semiHidden="0" w:uiPriority="61" w:unhideWhenUsed="0"/>
+    <w:lsdException w:name="Light Grid Accent 6" w:semiHidden="0" w:uiPriority="62" w:unhideWhenUsed="0"/>
+    <w:lsdException w:name="Medium Shading 1 Accent 6" w:semiHidden="0" w:uiPriority="63" w:unhideWhenUsed="0"/>
+    <w:lsdException w:name="Medium Shading 2 Accent 6" w:semiHidden="0" w:uiPriority="64" w:unhideWhenUsed="0"/>
+    <w:lsdException w:name="Medium List 1 Accent 6" w:semiHidden="0" w:uiPriority="65" w:unhideWhenUsed="0"/>
+    <w:lsdException w:name="Medium List 2 Accent 6" w:semiHidden="0" w:uiPriority="66" w:unhideWhenUsed="0"/>
+    <w:lsdException w:name="Medium Grid 1 Accent 6" w:semiHidden="0" w:uiPriority="67" w:unhideWhenUsed="0"/>
+    <w:lsdException w:name="Medium Grid 2 Accent 6" w:semiHidden="0" w:uiPriority="68" w:unhideWhenUsed="0"/>
+    <w:lsdException w:name="Medium Grid 3 Accent 6" w:semiHidden="0" w:uiPriority="69" w:unhideWhenUsed="0"/>
+    <w:lsdException w:name="Dark List Accent 6" w:semiHidden="0" w:uiPriority="70" w:unhideWhenUsed="0"/>
+    <w:lsdException w:name="Colorful Shading Accent 6" w:semiHidden="0" w:uiPriority="71" w:unhideWhenUsed="0"/>
+    <w:lsdException w:name="Colorful List Accent 6" w:semiHidden="0" w:uiPriority="72" w:unhideWhenUsed="0"/>
+    <w:lsdException w:name="Colorful Grid Accent 6" w:semiHidden="0" w:uiPriority="73" w:unhideWhenUsed="0"/>
+    <w:lsdException w:name="Subtle Emphasis" w:semiHidden="0" w:uiPriority="19" w:unhideWhenUsed="0" w:qFormat="1"/>
+    <w:lsdException w:name="Intense Emphasis" w:semiHidden="0" w:uiPriority="21" w:unhideWhenUsed="0" w:qFormat="1"/>
+    <w:lsdException w:name="Subtle Reference" w:semiHidden="0" w:uiPriority="31" w:unhideWhenUsed="0" w:qFormat="1"/>
+    <w:lsdException w:name="Intense Reference" w:semiHidden="0" w:uiPriority="32" w:unhideWhenUsed="0" w:qFormat="1"/>
+    <w:lsdException w:name="Book Title" w:semiHidden="0" w:uiPriority="33" w:unhideWhenUsed="0" w:qFormat="1"/>
+    <w:lsdException w:name="Bibliography" w:uiPriority="37"/>
+    <w:lsdException w:name="TOC Heading" w:uiPriority="39" w:qFormat="1"/>
+  </w:latentStyles>
+  <w:style w:type="paragraph" w:default="1" w:styleId="Normal">
+    <w:name w:val="Normal"/>
+    <w:qFormat/>
+  </w:style>
+  <w:style w:type="character" w:default="1" w:styleId="DefaultParagraphFont">
+    <w:name w:val="Default Paragraph Font"/>
+    <w:uiPriority w:val="1"/>
+    <w:semiHidden/>
+    <w:unhideWhenUsed/>
+  </w:style>
+  <w:style w:type="table" w:default="1" w:styleId="TableNormal">
+    <w:name w:val="Normal Table"/>
+    <w:uiPriority w:val="99"/>
+    <w:semiHidden/>
+    <w:unhideWhenUsed/>
+    <w:tblPr>
+      <w:tblInd w:w="0" w:type="dxa"/>
+      <w:tblCellMar>
+        <w:top w:w="0" w:type="dxa"/>
+        <w:left w:w="108" w:type="dxa"/>
+        <w:bottom w:w="0" w:type="dxa"/>
+        <w:right w:w="108" w:type="dxa"/>
+      </w:tblCellMar>
+    </w:tblPr>
+  </w:style>
+  <w:style w:type="numbering" w:default="1" w:styleId="NoList">
+    <w:name w:val="No List"/>
+    <w:uiPriority w:val="99"/>
+    <w:semiHidden/>
+    <w:unhideWhenUsed/>
+  </w:style>
+  <w:style w:type="paragraph" w:styleId="ListParagraph">
+    <w:name w:val="List Paragraph"/>
+    <w:basedOn w:val="Normal"/>
+    <w:uiPriority w:val="34"/>
+    <w:qFormat/>
+    <w:rsid w:val="00F87BE5"/>
+    <w:pPr>
+      <w:ind w:left="720"/>
+      <w:contextualSpacing/>
+    </w:pPr>
+  </w:style>
+</w:styles>
+</file>
+
+<file path=word/stylesWithEffects.xml><?xml version="1.0" encoding="utf-8"?>
+<w:styles xmlns:wpc="http://schemas.microsoft.com/office/word/2010/wordprocessingCanvas" xmlns:mc="http://schemas.openxmlformats.org/markup-compatibility/2006" xmlns:o="urn:schemas-microsoft-com:office:office" xmlns:r="http://schemas.openxmlformats.org/officeDocument/2006/relationships" xmlns:m="http://schemas.openxmlformats.org/officeDocument/2006/math" xmlns:v="urn:schemas-microsoft-com:vml" xmlns:wp14="http://schemas.microsoft.com/office/word/2010/wordprocessingDrawing" xmlns:wp="http://schemas.openxmlformats.org/drawingml/2006/wordprocessingDrawing" xmlns:w10="urn:schemas-microsoft-com:office:word" xmlns:w="http://schemas.openxmlformats.org/wordprocessingml/2006/main" xmlns:w14="http://schemas.microsoft.com/office/word/2010/wordml" xmlns:wpg="http://schemas.microsoft.com/office/word/2010/wordprocessingGroup" xmlns:wpi="http://schemas.microsoft.com/office/word/2010/wordprocessingInk" xmlns:wne="http://schemas.microsoft.com/office/word/2006/wordml" xmlns:wps="http://schemas.microsoft.com/office/word/2010/wordprocessingShape" mc:Ignorable="w14 wp14">
+  <w:docDefaults>
+    <w:rPrDefault>
+      <w:rPr>
+        <w:rFonts w:asciiTheme="minorHAnsi" w:eastAsiaTheme="minorHAnsi" w:hAnsiTheme="minorHAnsi" w:cstheme="minorBidi"/>
+        <w:sz w:val="22"/>
+        <w:szCs w:val="22"/>
+        <w:lang w:val="en-US" w:eastAsia="en-US" w:bidi="ar-SA"/>
+      </w:rPr>
+    </w:rPrDefault>
+    <w:pPrDefault>
+      <w:pPr>
+        <w:spacing w:after="200" w:line="276" w:lineRule="auto"/>
+      </w:pPr>
+    </w:pPrDefault>
+  </w:docDefaults>
+  <w:latentStyles w:defLockedState="0" w:defUIPriority="99" w:defSemiHidden="1" w:defUnhideWhenUsed="1" w:defQFormat="0" w:count="267">
+    <w:lsdException w:name="Normal" w:semiHidden="0" w:uiPriority="0" w:unhideWhenUsed="0" w:qFormat="1"/>
+    <w:lsdException w:name="heading 1" w:semiHidden="0" w:uiPriority="9" w:unhideWhenUsed="0" w:qFormat="1"/>
+    <w:lsdException w:name="heading 2" w:uiPriority="9" w:qFormat="1"/>
+    <w:lsdException w:name="heading 3" w:uiPriority="9" w:qFormat="1"/>
+    <w:lsdException w:name="heading 4" w:uiPriority="9" w:qFormat="1"/>
+    <w:lsdException w:name="heading 5" w:uiPriority="9" w:qFormat="1"/>
+    <w:lsdException w:name="heading 6" w:uiPriority="9" w:qFormat="1"/>
+    <w:lsdException w:name="heading 7" w:uiPriority="9" w:qFormat="1"/>
+    <w:lsdException w:name="heading 8" w:uiPriority="9" w:qFormat="1"/>
+    <w:lsdException w:name="heading 9" w:uiPriority="9" w:qFormat="1"/>
+    <w:lsdException w:name="toc 1" w:uiPriority="39"/>
+    <w:lsdException w:name="toc 2" w:uiPriority="39"/>
+    <w:lsdException w:name="toc 3" w:uiPriority="39"/>
+    <w:lsdException w:name="toc 4" w:uiPriority="39"/>
+    <w:lsdException w:name="toc 5" w:uiPriority="39"/>
+    <w:lsdException w:name="toc 6" w:uiPriority="39"/>
+    <w:lsdException w:name="toc 7" w:uiPriority="39"/>
+    <w:lsdException w:name="toc 8" w:uiPriority="39"/>
+    <w:lsdException w:name="toc 9" w:uiPriority="39"/>
+    <w:lsdException w:name="caption" w:uiPriority="35" w:qFormat="1"/>
+    <w:lsdException w:name="Title" w:semiHidden="0" w:uiPriority="10" w:unhideWhenUsed="0" w:qFormat="1"/>
+    <w:lsdException w:name="Default Paragraph Font" w:uiPriority="1"/>
+    <w:lsdException w:name="Subtitle" w:semiHidden="0" w:uiPriority="11" w:unhideWhenUsed="0" w:qFormat="1"/>
+    <w:lsdException w:name="Strong" w:semiHidden="0" w:uiPriority="22" w:unhideWhenUsed="0" w:qFormat="1"/>
+    <w:lsdException w:name="Emphasis" w:semiHidden="0" w:uiPriority="20" w:unhideWhenUsed="0" w:qFormat="1"/>
+    <w:lsdException w:name="Table Grid" w:semiHidden="0" w:uiPriority="59" w:unhideWhenUsed="0"/>
+    <w:lsdException w:name="Placeholder Text" w:unhideWhenUsed="0"/>
+    <w:lsdException w:name="No Spacing" w:semiHidden="0" w:uiPriority="1" w:unhideWhenUsed="0" w:qFormat="1"/>
+    <w:lsdException w:name="Light Shading" w:semiHidden="0" w:uiPriority="60" w:unhideWhenUsed="0"/>
+    <w:lsdException w:name="Light List" w:semiHidden="0" w:uiPriority="61" w:unhideWhenUsed="0"/>
+    <w:lsdException w:name="Light Grid" w:semiHidden="0" w:uiPriority="62" w:unhideWhenUsed="0"/>
+    <w:lsdException w:name="Medium Shading 1" w:semiHidden="0" w:uiPriority="63" w:unhideWhenUsed="0"/>
+    <w:lsdException w:name="Medium Shading 2" w:semiHidden="0" w:uiPriority="64" w:unhideWhenUsed="0"/>
+    <w:lsdException w:name="Medium List 1" w:semiHidden="0" w:uiPriority="65" w:unhideWhenUsed="0"/>
+    <w:lsdException w:name="Medium List 2" w:semiHidden="0" w:uiPriority="66" w:unhideWhenUsed="0"/>
+    <w:lsdException w:name="Medium Grid 1" w:semiHidden="0" w:uiPriority="67" w:unhideWhenUsed="0"/>
+    <w:lsdException w:name="Medium Grid 2" w:semiHidden="0" w:uiPriority="68" w:unhideWhenUsed="0"/>
+    <w:lsdException w:name="Medium Grid 3" w:semiHidden="0" w:uiPriority="69" w:unhideWhenUsed="0"/>
+    <w:lsdException w:name="Dark List" w:semiHidden="0" w:uiPriority="70" w:unhideWhenUsed="0"/>
+    <w:lsdException w:name="Colorful Shading" w:semiHidden="0" w:uiPriority="71" w:unhideWhenUsed="0"/>
+    <w:lsdException w:name="Colorful List" w:semiHidden="0" w:uiPriority="72" w:unhideWhenUsed="0"/>
+    <w:lsdException w:name="Colorful Grid" w:semiHidden="0" w:uiPriority="73" w:unhideWhenUsed="0"/>
+    <w:lsdException w:name="Light Shading Accent 1" w:semiHidden="0" w:uiPriority="60" w:unhideWhenUsed="0"/>
+    <w:lsdException w:name="Light List Accent 1" w:semiHidden="0" w:uiPriority="61" w:unhideWhenUsed="0"/>
+    <w:lsdException w:name="Light Grid Accent 1" w:semiHidden="0" w:uiPriority="62" w:unhideWhenUsed="0"/>
+    <w:lsdException w:name="Medium Shading 1 Accent 1" w:semiHidden="0" w:uiPriority="63" w:unhideWhenUsed="0"/>
+    <w:lsdException w:name="Medium Shading 2 Accent 1" w:semiHidden="0" w:uiPriority="64" w:unhideWhenUsed="0"/>
+    <w:lsdException w:name="Medium List 1 Accent 1" w:semiHidden="0" w:uiPriority="65" w:unhideWhenUsed="0"/>
+    <w:lsdException w:name="Revision" w:unhideWhenUsed="0"/>
+    <w:lsdException w:name="List Paragraph" w:semiHidden="0" w:uiPriority="34" w:unhideWhenUsed="0" w:qFormat="1"/>
+    <w:lsdException w:name="Quote" w:semiHidden="0" w:uiPriority="29" w:unhideWhenUsed="0" w:qFormat="1"/>
+    <w:lsdException w:name="Intense Quote" w:semiHidden="0" w:uiPriority="30" w:unhideWhenUsed="0" w:qFormat="1"/>
+    <w:lsdException w:name="Medium List 2 Accent 1" w:semiHidden="0" w:uiPriority="66" w:unhideWhenUsed="0"/>
+    <w:lsdException w:name="Medium Grid 1 Accent 1" w:semiHidden="0" w:uiPriority="67" w:unhideWhenUsed="0"/>
+    <w:lsdException w:name="Medium Grid 2 Accent 1" w:semiHidden="0" w:uiPriority="68" w:unhideWhenUsed="0"/>
+    <w:lsdException w:name="Medium Grid 3 Accent 1" w:semiHidden="0" w:uiPriority="69" w:unhideWhenUsed="0"/>
+    <w:lsdException w:name="Dark List Accent 1" w:semiHidden="0" w:uiPriority="70" w:unhideWhenUsed="0"/>
+    <w:lsdException w:name="Colorful Shading Accent 1" w:semiHidden="0" w:uiPriority="71" w:unhideWhenUsed="0"/>
+    <w:lsdException w:name="Colorful List Accent 1" w:semiHidden="0" w:uiPriority="72" w:unhideWhenUsed="0"/>
+    <w:lsdException w:name="Colorful Grid Accent 1" w:semiHidden="0" w:uiPriority="73" w:unhideWhenUsed="0"/>
+    <w:lsdException w:name="Light Shading Accent 2" w:semiHidden="0" w:uiPriority="60" w:unhideWhenUsed="0"/>
+    <w:lsdException w:name="Light List Accent 2" w:semiHidden="0" w:uiPriority="61" w:unhideWhenUsed="0"/>
+    <w:lsdException w:name="Light Grid Accent 2" w:semiHidden="0" w:uiPriority="62" w:unhideWhenUsed="0"/>
+    <w:lsdException w:name="Medium Shading 1 Accent 2" w:semiHidden="0" w:uiPriority="63" w:unhideWhenUsed="0"/>
+    <w:lsdException w:name="Medium Shading 2 Accent 2" w:semiHidden="0" w:uiPriority="64" w:unhideWhenUsed="0"/>
+    <w:lsdException w:name="Medium List 1 Accent 2" w:semiHidden="0" w:uiPriority="65" w:unhideWhenUsed="0"/>
+    <w:lsdException w:name="Medium List 2 Accent 2" w:semiHidden="0" w:uiPriority="66" w:unhideWhenUsed="0"/>
+    <w:lsdException w:name="Medium Grid 1 Accent 2" w:semiHidden="0" w:uiPriority="67" w:unhideWhenUsed="0"/>
+    <w:lsdException w:name="Medium Grid 2 Accent 2" w:semiHidden="0" w:uiPriority="68" w:unhideWhenUsed="0"/>
+    <w:lsdException w:name="Medium Grid 3 Accent 2" w:semiHidden="0" w:uiPriority="69" w:unhideWhenUsed="0"/>
+    <w:lsdException w:name="Dark List Accent 2" w:semiHidden="0" w:uiPriority="70" w:unhideWhenUsed="0"/>
+    <w:lsdException w:name="Colorful Shading Accent 2" w:semiHidden="0" w:uiPriority="71" w:unhideWhenUsed="0"/>
+    <w:lsdException w:name="Colorful List Accent 2" w:semiHidden="0" w:uiPriority="72" w:unhideWhenUsed="0"/>
+    <w:lsdException w:name="Colorful Grid Accent 2" w:semiHidden="0" w:uiPriority="73" w:unhideWhenUsed="0"/>
+    <w:lsdException w:name="Light Shading Accent 3" w:semiHidden="0" w:uiPriority="60" w:unhideWhenUsed="0"/>
+    <w:lsdException w:name="Light List Accent 3" w:semiHidden="0" w:uiPriority="61" w:unhideWhenUsed="0"/>
+    <w:lsdException w:name="Light Grid Accent 3" w:semiHidden="0" w:uiPriority="62" w:unhideWhenUsed="0"/>
+    <w:lsdException w:name="Medium Shading 1 Accent 3" w:semiHidden="0" w:uiPriority="63" w:unhideWhenUsed="0"/>
+    <w:lsdException w:name="Medium Shading 2 Accent 3" w:semiHidden="0" w:uiPriority="64" w:unhideWhenUsed="0"/>
+    <w:lsdException w:name="Medium List 1 Accent 3" w:semiHidden="0" w:uiPriority="65" w:unhideWhenUsed="0"/>
+    <w:lsdException w:name="Medium List 2 Accent 3" w:semiHidden="0" w:uiPriority="66" w:unhideWhenUsed="0"/>
+    <w:lsdException w:name="Medium Grid 1 Accent 3" w:semiHidden="0" w:uiPriority="67" w:unhideWhenUsed="0"/>
+    <w:lsdException w:name="Medium Grid 2 Accent 3" w:semiHidden="0" w:uiPriority="68" w:unhideWhenUsed="0"/>
+    <w:lsdException w:name="Medium Grid 3 Accent 3" w:semiHidden="0" w:uiPriority="69" w:unhideWhenUsed="0"/>
+    <w:lsdException w:name="Dark List Accent 3" w:semiHidden="0" w:uiPriority="70" w:unhideWhenUsed="0"/>
+    <w:lsdException w:name="Colorful Shading Accent 3" w:semiHidden="0" w:uiPriority="71" w:unhideWhenUsed="0"/>
+    <w:lsdException w:name="Colorful List Accent 3" w:semiHidden="0" w:uiPriority="72" w:unhideWhenUsed="0"/>
+    <w:lsdException w:name="Colorful Grid Accent 3" w:semiHidden="0" w:uiPriority="73" w:unhideWhenUsed="0"/>
+    <w:lsdException w:name="Light Shading Accent 4" w:semiHidden="0" w:uiPriority="60" w:unhideWhenUsed="0"/>
+    <w:lsdException w:name="Light List Accent 4" w:semiHidden="0" w:uiPriority="61" w:unhideWhenUsed="0"/>
+    <w:lsdException w:name="Light Grid Accent 4" w:semiHidden="0" w:uiPriority="62" w:unhideWhenUsed="0"/>
+    <w:lsdException w:name="Medium Shading 1 Accent 4" w:semiHidden="0" w:uiPriority="63" w:unhideWhenUsed="0"/>
+    <w:lsdException w:name="Medium Shading 2 Accent 4" w:semiHidden="0" w:uiPriority="64" w:unhideWhenUsed="0"/>
+    <w:lsdException w:name="Medium List 1 Accent 4" w:semiHidden="0" w:uiPriority="65" w:unhideWhenUsed="0"/>
+    <w:lsdException w:name="Medium List 2 Accent 4" w:semiHidden="0" w:uiPriority="66" w:unhideWhenUsed="0"/>
+    <w:lsdException w:name="Medium Grid 1 Accent 4" w:semiHidden="0" w:uiPriority="67" w:unhideWhenUsed="0"/>
+    <w:lsdException w:name="Medium Grid 2 Accent 4" w:semiHidden="0" w:uiPriority="68" w:unhideWhenUsed="0"/>
+    <w:lsdException w:name="Medium Grid 3 Accent 4" w:semiHidden="0" w:uiPriority="69" w:unhideWhenUsed="0"/>
+    <w:lsdException w:name="Dark List Accent 4" w:semiHidden="0" w:uiPriority="70" w:unhideWhenUsed="0"/>
+    <w:lsdException w:name="Colorful Shading Accent 4" w:semiHidden="0" w:uiPriority="71" w:unhideWhenUsed="0"/>
+    <w:lsdException w:name="Colorful List Accent 4" w:semiHidden="0" w:uiPriority="72" w:unhideWhenUsed="0"/>
+    <w:lsdException w:name="Colorful Grid Accent 4" w:semiHidden="0" w:uiPriority="73" w:unhideWhenUsed="0"/>
+    <w:lsdException w:name="Light Shading Accent 5" w:semiHidden="0" w:uiPriority="60" w:unhideWhenUsed="0"/>
+    <w:lsdException w:name="Light List Accent 5" w:semiHidden="0" w:uiPriority="61" w:unhideWhenUsed="0"/>
+    <w:lsdException w:name="Light Grid Accent 5" w:semiHidden="0" w:uiPriority="62" w:unhideWhenUsed="0"/>
+    <w:lsdException w:name="Medium Shading 1 Accent 5" w:semiHidden="0" w:uiPriority="63" w:unhideWhenUsed="0"/>
+    <w:lsdException w:name="Medium Shading 2 Accent 5" w:semiHidden="0" w:uiPriority="64" w:unhideWhenUsed="0"/>
+    <w:lsdException w:name="Medium List 1 Accent 5" w:semiHidden="0" w:uiPriority="65" w:unhideWhenUsed="0"/>
+    <w:lsdException w:name="Medium List 2 Accent 5" w:semiHidden="0" w:uiPriority="66" w:unhideWhenUsed="0"/>
+    <w:lsdException w:name="Medium Grid 1 Accent 5" w:semiHidden="0" w:uiPriority="67" w:unhideWhenUsed="0"/>
+    <w:lsdException w:name="Medium Grid 2 Accent 5" w:semiHidden="0" w:uiPriority="68" w:unhideWhenUsed="0"/>
+    <w:lsdException w:name="Medium Grid 3 Accent 5" w:semiHidden="0" w:uiPriority="69" w:unhideWhenUsed="0"/>
+    <w:lsdException w:name="Dark List Accent 5" w:semiHidden="0" w:uiPriority="70" w:unhideWhenUsed="0"/>
+    <w:lsdException w:name="Colorful Shading Accent 5" w:semiHidden="0" w:uiPriority="71" w:unhideWhenUsed="0"/>
+    <w:lsdException w:name="Colorful List Accent 5" w:semiHidden="0" w:uiPriority="72" w:unhideWhenUsed="0"/>
+    <w:lsdException w:name="Colorful Grid Accent 5" w:semiHidden="0" w:uiPriority="73" w:unhideWhenUsed="0"/>
+    <w:lsdException w:name="Light Shading Accent 6" w:semiHidden="0" w:uiPriority="60" w:unhideWhenUsed="0"/>
+    <w:lsdException w:name="Light List Accent 6" w:semiHidden="0" w:uiPriority="61" w:unhideWhenUsed="0"/>
+    <w:lsdException w:name="Light Grid Accent 6" w:semiHidden="0" w:uiPriority="62" w:unhideWhenUsed="0"/>
+    <w:lsdException w:name="Medium Shading 1 Accent 6" w:semiHidden="0" w:uiPriority="63" w:unhideWhenUsed="0"/>
+    <w:lsdException w:name="Medium Shading 2 Accent 6" w:semiHidden="0" w:uiPriority="64" w:unhideWhenUsed="0"/>
+    <w:lsdException w:name="Medium List 1 Accent 6" w:semiHidden="0" w:uiPriority="65" w:unhideWhenUsed="0"/>
+    <w:lsdException w:name="Medium List 2 Accent 6" w:semiHidden="0" w:uiPriority="66" w:unhideWhenUsed="0"/>
+    <w:lsdException w:name="Medium Grid 1 Accent 6" w:semiHidden="0" w:uiPriority="67" w:unhideWhenUsed="0"/>
+    <w:lsdException w:name="Medium Grid 2 Accent 6" w:semiHidden="0" w:uiPriority="68" w:unhideWhenUsed="0"/>
+    <w:lsdException w:name="Medium Grid 3 Accent 6" w:semiHidden="0" w:uiPriority="69" w:unhideWhenUsed="0"/>
+    <w:lsdException w:name="Dark List Accent 6" w:semiHidden="0" w:uiPriority="70" w:unhideWhenUsed="0"/>
+    <w:lsdException w:name="Colorful Shading Accent 6" w:semiHidden="0" w:uiPriority="71" w:unhideWhenUsed="0"/>
+    <w:lsdException w:name="Colorful List Accent 6" w:semiHidden="0" w:uiPriority="72" w:unhideWhenUsed="0"/>
+    <w:lsdException w:name="Colorful Grid Accent 6" w:semiHidden="0" w:uiPriority="73" w:unhideWhenUsed="0"/>
+    <w:lsdException w:name="Subtle Emphasis" w:semiHidden="0" w:uiPriority="19" w:unhideWhenUsed="0" w:qFormat="1"/>
+    <w:lsdException w:name="Intense Emphasis" w:semiHidden="0" w:uiPriority="21" w:unhideWhenUsed="0" w:qFormat="1"/>
+    <w:lsdException w:name="Subtle Reference" w:semiHidden="0" w:uiPriority="31" w:unhideWhenUsed="0" w:qFormat="1"/>
+    <w:lsdException w:name="Intense Reference" w:semiHidden="0" w:uiPriority="32" w:unhideWhenUsed="0" w:qFormat="1"/>
+    <w:lsdException w:name="Book Title" w:semiHidden="0" w:uiPriority="33" w:unhideWhenUsed="0" w:qFormat="1"/>
+    <w:lsdException w:name="Bibliography" w:uiPriority="37"/>
+    <w:lsdException w:name="TOC Heading" w:uiPriority="39" w:qFormat="1"/>
   </w:latentStyles>
   <w:style w:type="paragraph" w:default="1" w:styleId="Normal">
     <w:name w:val="Normal"/>
